--- a/ECOR1010/L17_101009020.docx
+++ b/ECOR1010/L17_101009020.docx
@@ -2,8 +2,6 @@
 <file path=word/document.xml><?xml version="1.0" encoding="utf-8"?>
 <w:document xmlns:wpc="http://schemas.microsoft.com/office/word/2010/wordprocessingCanvas" xmlns:mc="http://schemas.openxmlformats.org/markup-compatibility/2006" xmlns:o="urn:schemas-microsoft-com:office:office" xmlns:r="http://schemas.openxmlformats.org/officeDocument/2006/relationships" xmlns:m="http://schemas.openxmlformats.org/officeDocument/2006/math" xmlns:v="urn:schemas-microsoft-com:vml" xmlns:wp14="http://schemas.microsoft.com/office/word/2010/wordprocessingDrawing" xmlns:wp="http://schemas.openxmlformats.org/drawingml/2006/wordprocessingDrawing" xmlns:w10="urn:schemas-microsoft-com:office:word" xmlns:w="http://schemas.openxmlformats.org/wordprocessingml/2006/main" xmlns:w14="http://schemas.microsoft.com/office/word/2010/wordml" xmlns:w15="http://schemas.microsoft.com/office/word/2012/wordml" xmlns:wpg="http://schemas.microsoft.com/office/word/2010/wordprocessingGroup" xmlns:wpi="http://schemas.microsoft.com/office/word/2010/wordprocessingInk" xmlns:wne="http://schemas.microsoft.com/office/word/2006/wordml" xmlns:wps="http://schemas.microsoft.com/office/word/2010/wordprocessingShape" mc:Ignorable="w14 w15 wp14">
   <w:body>
-    <w:bookmarkStart w:id="0" w:name="_GoBack" w:displacedByCustomXml="next"/>
-    <w:bookmarkEnd w:id="0" w:displacedByCustomXml="next"/>
     <w:sdt>
       <w:sdtPr>
         <w:rPr>
@@ -81,9 +79,8 @@
               <w:bCs/>
               <w:sz w:val="22"/>
               <w:szCs w:val="22"/>
-              <w:highlight w:val="lightGray"/>
             </w:rPr>
-            <w:t>Dorian wang</w:t>
+            <w:t>Dorian Wang</w:t>
           </w:r>
         </w:p>
       </w:sdtContent>
@@ -126,7 +123,7 @@
               <w:szCs w:val="22"/>
               <w:lang w:val="en-GB"/>
             </w:rPr>
-            <w:t>Assignment #1</w:t>
+            <w:t>Assignment 8</w:t>
           </w:r>
         </w:p>
       </w:sdtContent>
@@ -138,6 +135,7 @@
           <w:rFonts w:asciiTheme="minorHAnsi" w:hAnsiTheme="minorHAnsi" w:cstheme="minorHAnsi"/>
           <w:b/>
           <w:bCs/>
+          <w:u w:val="single"/>
           <w:lang w:val="en-GB"/>
         </w:rPr>
       </w:pPr>
@@ -169,22 +167,14 @@
           <w:u w:val="single"/>
           <w:lang w:val="en-GB"/>
         </w:rPr>
-        <w:t>:</w:t>
+        <w:t xml:space="preserve">: </w:t>
       </w:r>
       <w:r>
         <w:rPr>
           <w:rFonts w:asciiTheme="minorHAnsi" w:hAnsiTheme="minorHAnsi" w:cstheme="minorHAnsi"/>
           <w:b/>
           <w:bCs/>
-          <w:lang w:val="en-GB"/>
-        </w:rPr>
-        <w:t xml:space="preserve"> </w:t>
-      </w:r>
-      <w:r>
-        <w:rPr>
-          <w:rFonts w:asciiTheme="minorHAnsi" w:hAnsiTheme="minorHAnsi" w:cstheme="minorHAnsi"/>
-          <w:b/>
-          <w:bCs/>
+          <w:u w:val="single"/>
           <w:lang w:val="en-GB"/>
         </w:rPr>
         <w:t xml:space="preserve"> </w:t>
@@ -195,6 +185,7 @@
             <w:rFonts w:asciiTheme="minorHAnsi" w:hAnsiTheme="minorHAnsi" w:cstheme="minorHAnsi"/>
             <w:b/>
             <w:bCs/>
+            <w:u w:val="single"/>
             <w:lang w:val="en-GB"/>
           </w:rPr>
           <w:id w:val="9156252"/>
@@ -209,15 +200,10 @@
               <w:rFonts w:asciiTheme="minorHAnsi" w:hAnsiTheme="minorHAnsi" w:cstheme="minorHAnsi"/>
               <w:b/>
               <w:bCs/>
+              <w:u w:val="single"/>
               <w:lang w:val="en-GB"/>
             </w:rPr>
-            <w:t xml:space="preserve"> I</w:t>
-          </w:r>
-          <w:r>
-            <w:rPr>
-              <w:b/>
-            </w:rPr>
-            <w:t>ntelliCAD: Flange Mount Bearing</w:t>
+            <w:t>Programming with Matlab</w:t>
           </w:r>
         </w:sdtContent>
       </w:sdt>
@@ -303,10 +289,23 @@
           <w:r>
             <w:rPr>
               <w:rFonts w:asciiTheme="minorHAnsi" w:hAnsiTheme="minorHAnsi" w:cstheme="minorHAnsi"/>
-              <w:highlight w:val="lightGray"/>
               <w:lang w:val="en-GB"/>
             </w:rPr>
-            <w:t>Neil Trerice</w:t>
+            <w:t>Neil</w:t>
+          </w:r>
+          <w:r>
+            <w:rPr>
+              <w:rFonts w:asciiTheme="minorHAnsi" w:hAnsiTheme="minorHAnsi" w:cstheme="minorHAnsi"/>
+              <w:lang w:val="en-GB"/>
+            </w:rPr>
+            <w:t xml:space="preserve"> </w:t>
+          </w:r>
+          <w:r>
+            <w:rPr>
+              <w:rFonts w:asciiTheme="minorHAnsi" w:hAnsiTheme="minorHAnsi" w:cstheme="minorHAnsi"/>
+              <w:lang w:val="en-GB"/>
+            </w:rPr>
+            <w:t>Cory</w:t>
           </w:r>
         </w:sdtContent>
       </w:sdt>
@@ -348,7 +347,16 @@
                 <w:highlight w:val="lightGray"/>
                 <w:lang w:val="en-GB"/>
               </w:rPr>
-              <w:t>NeilTrerice@cmail.carleton.ca</w:t>
+              <w:t>…</w:t>
+            </w:r>
+            <w:r>
+              <w:rPr>
+                <w:rStyle w:val="Hyperlink"/>
+                <w:rFonts w:asciiTheme="minorHAnsi" w:hAnsiTheme="minorHAnsi" w:cstheme="minorHAnsi"/>
+                <w:highlight w:val="lightGray"/>
+                <w:lang w:val="en-GB"/>
+              </w:rPr>
+              <w:t>@....ca</w:t>
             </w:r>
           </w:hyperlink>
           <w:r>
@@ -607,6 +615,8 @@
           <w:lang w:val="en-GB"/>
         </w:rPr>
       </w:pPr>
+      <w:bookmarkStart w:id="0" w:name="_GoBack"/>
+      <w:bookmarkEnd w:id="0"/>
     </w:p>
     <w:p>
       <w:pPr>
@@ -697,13 +707,30 @@
         </w:rPr>
         <w:t xml:space="preserve"> </w:t>
       </w:r>
-      <w:r>
-        <w:rPr>
-          <w:rFonts w:asciiTheme="minorHAnsi" w:hAnsiTheme="minorHAnsi" w:cstheme="minorHAnsi"/>
-          <w:lang w:val="en-GB"/>
-        </w:rPr>
-        <w:t>3</w:t>
-      </w:r>
+      <w:sdt>
+        <w:sdtPr>
+          <w:rPr>
+            <w:rFonts w:asciiTheme="minorHAnsi" w:hAnsiTheme="minorHAnsi" w:cstheme="minorHAnsi"/>
+            <w:highlight w:val="lightGray"/>
+            <w:lang w:val="en-GB"/>
+          </w:rPr>
+          <w:id w:val="9156361"/>
+          <w:placeholder>
+            <w:docPart w:val="FB1D0BC865974925B311E8BEF0B5A25B"/>
+          </w:placeholder>
+        </w:sdtPr>
+        <w:sdtEndPr/>
+        <w:sdtContent>
+          <w:r>
+            <w:rPr>
+              <w:rFonts w:asciiTheme="minorHAnsi" w:hAnsiTheme="minorHAnsi" w:cstheme="minorHAnsi"/>
+              <w:highlight w:val="lightGray"/>
+              <w:lang w:val="en-GB"/>
+            </w:rPr>
+            <w:t>7</w:t>
+          </w:r>
+        </w:sdtContent>
+      </w:sdt>
     </w:p>
     <w:p>
       <w:pPr>
@@ -747,7 +774,7 @@
           <w:placeholder>
             <w:docPart w:val="DA211C311D184B43A95A691160D61145"/>
           </w:placeholder>
-          <w:date w:fullDate="2015-10-09T00:00:00Z">
+          <w:date>
             <w:dateFormat w:val="dd MMMM yyyy"/>
             <w:lid w:val="en-GB"/>
             <w:storeMappedDataAs w:val="dateTime"/>
@@ -762,7 +789,31 @@
               <w:highlight w:val="lightGray"/>
               <w:lang w:val="en-GB"/>
             </w:rPr>
-            <w:t>09 October 2015</w:t>
+            <w:t xml:space="preserve">DD/MM/YYYY @ HH:MM </w:t>
+          </w:r>
+          <w:r>
+            <w:rPr>
+              <w:rFonts w:asciiTheme="minorHAnsi" w:hAnsiTheme="minorHAnsi" w:cstheme="minorHAnsi"/>
+              <w:highlight w:val="lightGray"/>
+              <w:lang w:val="en-GB"/>
+            </w:rPr>
+            <w:t>(</w:t>
+          </w:r>
+          <w:r>
+            <w:rPr>
+              <w:rFonts w:asciiTheme="minorHAnsi" w:hAnsiTheme="minorHAnsi" w:cstheme="minorHAnsi"/>
+              <w:highlight w:val="lightGray"/>
+              <w:lang w:val="en-GB"/>
+            </w:rPr>
+            <w:t>AM</w:t>
+          </w:r>
+          <w:r>
+            <w:rPr>
+              <w:rFonts w:asciiTheme="minorHAnsi" w:hAnsiTheme="minorHAnsi" w:cstheme="minorHAnsi"/>
+              <w:highlight w:val="lightGray"/>
+              <w:lang w:val="en-GB"/>
+            </w:rPr>
+            <w:t>/PM)</w:t>
           </w:r>
         </w:sdtContent>
       </w:sdt>
@@ -785,39 +836,5376 @@
     </w:p>
     <w:p>
       <w:pPr>
-        <w:rPr>
-          <w:rFonts w:asciiTheme="minorHAnsi" w:hAnsiTheme="minorHAnsi" w:cstheme="minorHAnsi"/>
+        <w:pStyle w:val="Heading1"/>
+        <w:jc w:val="left"/>
+        <w:rPr>
+          <w:rFonts w:asciiTheme="minorHAnsi" w:hAnsiTheme="minorHAnsi" w:cstheme="minorHAnsi"/>
+          <w:color w:val="auto"/>
           <w:lang w:val="en-GB"/>
         </w:rPr>
       </w:pPr>
+      <w:r>
+        <w:rPr>
+          <w:rFonts w:asciiTheme="minorHAnsi" w:hAnsiTheme="minorHAnsi" w:cstheme="minorHAnsi"/>
+          <w:color w:val="auto"/>
+          <w:lang w:val="en-GB"/>
+        </w:rPr>
+        <w:lastRenderedPageBreak/>
+        <w:t>Introduction</w:t>
+      </w:r>
     </w:p>
     <w:p>
       <w:pPr>
+        <w:spacing w:after="0" w:line="240" w:lineRule="auto"/>
         <w:rPr>
           <w:rFonts w:asciiTheme="minorHAnsi" w:hAnsiTheme="minorHAnsi" w:cstheme="minorHAnsi"/>
           <w:lang w:val="en-GB"/>
         </w:rPr>
       </w:pPr>
+      <w:r>
+        <w:rPr>
+          <w:rFonts w:asciiTheme="minorHAnsi" w:hAnsiTheme="minorHAnsi" w:cstheme="minorHAnsi"/>
+          <w:lang w:val="en-GB"/>
+        </w:rPr>
+        <w:t>Matlab may be used as a simple programming language. It is faster to code than many other languages, and allows simple code for manipulating matrices and vectors.</w:t>
+      </w:r>
     </w:p>
     <w:p>
       <w:pPr>
-        <w:rPr>
-          <w:rFonts w:asciiTheme="minorHAnsi" w:hAnsiTheme="minorHAnsi" w:cstheme="minorHAnsi"/>
+        <w:pStyle w:val="Heading1"/>
+        <w:jc w:val="left"/>
+        <w:rPr>
+          <w:rFonts w:asciiTheme="minorHAnsi" w:hAnsiTheme="minorHAnsi" w:cstheme="minorHAnsi"/>
+          <w:color w:val="auto"/>
           <w:lang w:val="en-GB"/>
         </w:rPr>
       </w:pPr>
       <w:r>
         <w:rPr>
           <w:rFonts w:asciiTheme="minorHAnsi" w:hAnsiTheme="minorHAnsi" w:cstheme="minorHAnsi"/>
+          <w:color w:val="auto"/>
+          <w:lang w:val="en-GB"/>
+        </w:rPr>
+        <w:t>Materials and Methods</w:t>
+      </w:r>
+    </w:p>
+    <w:p>
+      <w:pPr>
+        <w:spacing w:after="0" w:line="240" w:lineRule="auto"/>
+        <w:rPr>
+          <w:rFonts w:asciiTheme="minorHAnsi" w:hAnsiTheme="minorHAnsi" w:cstheme="minorHAnsi"/>
+          <w:lang w:val="en-GB"/>
+        </w:rPr>
+      </w:pPr>
+      <w:r>
+        <w:rPr>
+          <w:rFonts w:asciiTheme="minorHAnsi" w:hAnsiTheme="minorHAnsi" w:cstheme="minorHAnsi"/>
+          <w:lang w:val="en-GB"/>
+        </w:rPr>
+        <w:t>Matlab</w:t>
+      </w:r>
+    </w:p>
+    <w:p>
+      <w:pPr>
+        <w:spacing w:after="0" w:line="240" w:lineRule="auto"/>
+        <w:rPr>
+          <w:rFonts w:asciiTheme="minorHAnsi" w:hAnsiTheme="minorHAnsi" w:cstheme="minorHAnsi"/>
+          <w:lang w:val="en-GB"/>
+        </w:rPr>
+      </w:pPr>
+      <w:r>
+        <w:rPr>
+          <w:rFonts w:asciiTheme="minorHAnsi" w:hAnsiTheme="minorHAnsi" w:cstheme="minorHAnsi"/>
+          <w:lang w:val="en-GB"/>
+        </w:rPr>
+        <w:t>Coding knowledge</w:t>
+      </w:r>
+    </w:p>
+    <w:p>
+      <w:pPr>
+        <w:pStyle w:val="Heading1"/>
+        <w:jc w:val="left"/>
+        <w:rPr>
+          <w:rFonts w:asciiTheme="minorHAnsi" w:hAnsiTheme="minorHAnsi" w:cstheme="minorHAnsi"/>
+          <w:color w:val="auto"/>
+          <w:lang w:val="en-GB"/>
+        </w:rPr>
+      </w:pPr>
+      <w:r>
+        <w:rPr>
+          <w:rFonts w:asciiTheme="minorHAnsi" w:hAnsiTheme="minorHAnsi" w:cstheme="minorHAnsi"/>
+          <w:color w:val="auto"/>
+          <w:lang w:val="en-GB"/>
+        </w:rPr>
+        <w:t>Results</w:t>
+      </w:r>
+    </w:p>
+    <w:p>
+      <w:pPr>
+        <w:spacing w:after="0" w:line="240" w:lineRule="auto"/>
+        <w:rPr>
+          <w:rFonts w:asciiTheme="minorHAnsi" w:hAnsiTheme="minorHAnsi" w:cstheme="minorHAnsi"/>
+          <w:lang w:val="en-GB"/>
+        </w:rPr>
+      </w:pPr>
+      <w:r>
+        <w:rPr>
+          <w:rFonts w:asciiTheme="minorHAnsi" w:hAnsiTheme="minorHAnsi" w:cstheme="minorHAnsi"/>
+          <w:lang w:val="en-GB"/>
+        </w:rPr>
+        <w:t>The results are all as expected. The first function outputs x, y and x*y^2.</w:t>
+      </w:r>
+    </w:p>
+    <w:p>
+      <w:pPr>
+        <w:spacing w:after="0" w:line="240" w:lineRule="auto"/>
+        <w:rPr>
+          <w:rFonts w:asciiTheme="minorHAnsi" w:hAnsiTheme="minorHAnsi" w:cstheme="minorHAnsi"/>
+          <w:lang w:val="en-GB"/>
+        </w:rPr>
+      </w:pPr>
+      <w:r>
+        <w:rPr>
+          <w:rFonts w:asciiTheme="minorHAnsi" w:hAnsiTheme="minorHAnsi" w:cstheme="minorHAnsi"/>
+          <w:lang w:val="en-GB"/>
+        </w:rPr>
+        <w:t>The second function creates a plot from the piecewise function given.</w:t>
+      </w:r>
+    </w:p>
+    <w:p>
+      <w:pPr>
+        <w:spacing w:after="0" w:line="240" w:lineRule="auto"/>
+        <w:rPr>
+          <w:rFonts w:asciiTheme="minorHAnsi" w:hAnsiTheme="minorHAnsi" w:cstheme="minorHAnsi"/>
+          <w:lang w:val="en-GB"/>
+        </w:rPr>
+      </w:pPr>
+      <w:r>
+        <w:rPr>
+          <w:rFonts w:asciiTheme="minorHAnsi" w:hAnsiTheme="minorHAnsi" w:cstheme="minorHAnsi"/>
+          <w:lang w:val="en-GB"/>
+        </w:rPr>
+        <w:t>The third function may have bugs, but I haven’t been able to isolate it.</w:t>
+      </w:r>
+    </w:p>
+    <w:p>
+      <w:pPr>
+        <w:spacing w:after="0" w:line="240" w:lineRule="auto"/>
+        <w:rPr>
+          <w:rFonts w:asciiTheme="minorHAnsi" w:hAnsiTheme="minorHAnsi" w:cstheme="minorHAnsi"/>
+          <w:lang w:val="en-GB"/>
+        </w:rPr>
+      </w:pPr>
+      <w:r>
+        <w:rPr>
+          <w:rFonts w:asciiTheme="minorHAnsi" w:hAnsiTheme="minorHAnsi" w:cstheme="minorHAnsi"/>
+          <w:lang w:val="en-GB"/>
+        </w:rPr>
+        <w:t xml:space="preserve">The last function runs quite fast, </w:t>
+      </w:r>
+      <w:r>
+        <w:rPr>
+          <w:rFonts w:asciiTheme="minorHAnsi" w:hAnsiTheme="minorHAnsi" w:cstheme="minorHAnsi"/>
+          <w:lang w:val="en-GB"/>
+        </w:rPr>
+        <w:t>and produces the series required.</w:t>
+      </w:r>
+    </w:p>
+    <w:p>
+      <w:pPr>
+        <w:pStyle w:val="Heading1"/>
+        <w:jc w:val="left"/>
+        <w:rPr>
+          <w:rFonts w:asciiTheme="minorHAnsi" w:hAnsiTheme="minorHAnsi" w:cstheme="minorHAnsi"/>
+          <w:color w:val="auto"/>
+          <w:lang w:val="en-GB"/>
+        </w:rPr>
+      </w:pPr>
+      <w:r>
+        <w:rPr>
+          <w:rFonts w:asciiTheme="minorHAnsi" w:hAnsiTheme="minorHAnsi" w:cstheme="minorHAnsi"/>
+          <w:color w:val="auto"/>
+          <w:lang w:val="en-GB"/>
+        </w:rPr>
+        <w:t>Conclusions</w:t>
+      </w:r>
+    </w:p>
+    <w:p>
+      <w:pPr>
+        <w:spacing w:after="0" w:line="240" w:lineRule="auto"/>
+        <w:rPr>
+          <w:rFonts w:asciiTheme="minorHAnsi" w:hAnsiTheme="minorHAnsi" w:cstheme="minorHAnsi"/>
+          <w:lang w:val="en-GB"/>
+        </w:rPr>
+      </w:pPr>
+      <w:r>
+        <w:rPr>
+          <w:rFonts w:asciiTheme="minorHAnsi" w:hAnsiTheme="minorHAnsi" w:cstheme="minorHAnsi"/>
+          <w:lang w:val="en-GB"/>
+        </w:rPr>
+        <w:t>Matlab is somewhat useful for programming real life tasks. The support for matrix input allows for quick coding of matrix and vector manipulating scripts. However, other languages are faster (c/</w:t>
+      </w:r>
+      <w:proofErr w:type="spellStart"/>
+      <w:r>
+        <w:rPr>
+          <w:rFonts w:asciiTheme="minorHAnsi" w:hAnsiTheme="minorHAnsi" w:cstheme="minorHAnsi"/>
+          <w:lang w:val="en-GB"/>
+        </w:rPr>
+        <w:t>c++</w:t>
+      </w:r>
+      <w:proofErr w:type="spellEnd"/>
+      <w:r>
+        <w:rPr>
+          <w:rFonts w:asciiTheme="minorHAnsi" w:hAnsiTheme="minorHAnsi" w:cstheme="minorHAnsi"/>
+          <w:lang w:val="en-GB"/>
+        </w:rPr>
+        <w:t xml:space="preserve">) and simpler to understand (python, </w:t>
+      </w:r>
+      <w:proofErr w:type="spellStart"/>
+      <w:r>
+        <w:rPr>
+          <w:rFonts w:asciiTheme="minorHAnsi" w:hAnsiTheme="minorHAnsi" w:cstheme="minorHAnsi"/>
+          <w:lang w:val="en-GB"/>
+        </w:rPr>
+        <w:t>lua</w:t>
+      </w:r>
+      <w:proofErr w:type="spellEnd"/>
+      <w:r>
+        <w:rPr>
+          <w:rFonts w:asciiTheme="minorHAnsi" w:hAnsiTheme="minorHAnsi" w:cstheme="minorHAnsi"/>
+          <w:lang w:val="en-GB"/>
+        </w:rPr>
+        <w:t>). Matlab should not be used for general purpose coding.</w:t>
+      </w:r>
+    </w:p>
+    <w:p>
+      <w:pPr>
+        <w:spacing w:after="0" w:line="240" w:lineRule="auto"/>
+        <w:rPr>
+          <w:rFonts w:asciiTheme="minorHAnsi" w:hAnsiTheme="minorHAnsi" w:cstheme="minorHAnsi"/>
+          <w:lang w:val="en-GB"/>
+        </w:rPr>
+      </w:pPr>
+    </w:p>
+    <w:p>
+      <w:pPr>
+        <w:spacing w:after="0" w:line="240" w:lineRule="auto"/>
+        <w:rPr>
+          <w:rFonts w:asciiTheme="minorHAnsi" w:hAnsiTheme="minorHAnsi" w:cstheme="minorHAnsi"/>
+          <w:lang w:val="en-GB"/>
+        </w:rPr>
+      </w:pPr>
+      <w:r>
+        <w:rPr>
+          <w:rFonts w:asciiTheme="minorHAnsi" w:hAnsiTheme="minorHAnsi" w:cstheme="minorHAnsi"/>
+          <w:lang w:val="en-GB"/>
+        </w:rPr>
+        <w:t>Matlab functions are more useful for running against wide arrays of input, with expected input and expected output, while scripts do not. This makes functions more useful for larger tasks, where pieces of code need to be reused.</w:t>
+      </w:r>
+    </w:p>
+    <w:p>
+      <w:pPr>
+        <w:rPr>
+          <w:rFonts w:asciiTheme="minorHAnsi" w:hAnsiTheme="minorHAnsi" w:cstheme="minorHAnsi"/>
+          <w:lang w:val="en-GB"/>
+        </w:rPr>
+      </w:pPr>
+    </w:p>
+    <w:p>
+      <w:pPr>
+        <w:rPr>
+          <w:rFonts w:asciiTheme="minorHAnsi" w:hAnsiTheme="minorHAnsi" w:cstheme="minorHAnsi"/>
+          <w:lang w:val="en-GB"/>
+        </w:rPr>
+      </w:pPr>
+    </w:p>
+    <w:p>
+      <w:pPr>
+        <w:rPr>
+          <w:rFonts w:asciiTheme="minorHAnsi" w:hAnsiTheme="minorHAnsi" w:cstheme="minorHAnsi"/>
+          <w:lang w:val="en-GB"/>
+        </w:rPr>
+      </w:pPr>
+    </w:p>
+    <w:p>
+      <w:pPr>
+        <w:rPr>
+          <w:rFonts w:asciiTheme="minorHAnsi" w:hAnsiTheme="minorHAnsi" w:cstheme="minorHAnsi"/>
+          <w:lang w:val="en-GB"/>
+        </w:rPr>
+      </w:pPr>
+    </w:p>
+    <w:p>
+      <w:pPr>
+        <w:rPr>
+          <w:rFonts w:asciiTheme="minorHAnsi" w:hAnsiTheme="minorHAnsi" w:cstheme="minorHAnsi"/>
+          <w:lang w:val="en-GB"/>
+        </w:rPr>
+      </w:pPr>
+    </w:p>
+    <w:p>
+      <w:pPr>
+        <w:rPr>
+          <w:rFonts w:asciiTheme="minorHAnsi" w:hAnsiTheme="minorHAnsi" w:cstheme="minorHAnsi"/>
+          <w:lang w:val="en-GB"/>
+        </w:rPr>
+      </w:pPr>
+    </w:p>
+    <w:p>
+      <w:pPr>
+        <w:rPr>
+          <w:rFonts w:asciiTheme="minorHAnsi" w:hAnsiTheme="minorHAnsi" w:cstheme="minorHAnsi"/>
+          <w:lang w:val="en-GB"/>
+        </w:rPr>
+      </w:pPr>
+    </w:p>
+    <w:p>
+      <w:pPr>
+        <w:rPr>
+          <w:rFonts w:asciiTheme="minorHAnsi" w:hAnsiTheme="minorHAnsi" w:cstheme="minorHAnsi"/>
+          <w:lang w:val="en-GB"/>
+        </w:rPr>
+      </w:pPr>
+    </w:p>
+    <w:p>
+      <w:pPr>
+        <w:rPr>
+          <w:rFonts w:asciiTheme="minorHAnsi" w:hAnsiTheme="minorHAnsi" w:cstheme="minorHAnsi"/>
+          <w:lang w:val="en-GB"/>
+        </w:rPr>
+      </w:pPr>
+    </w:p>
+    <w:p>
+      <w:pPr>
+        <w:rPr>
+          <w:rFonts w:asciiTheme="minorHAnsi" w:hAnsiTheme="minorHAnsi" w:cstheme="minorHAnsi"/>
+          <w:lang w:val="en-GB"/>
+        </w:rPr>
+      </w:pPr>
+    </w:p>
+    <w:p>
+      <w:pPr>
+        <w:rPr>
+          <w:rFonts w:asciiTheme="minorHAnsi" w:hAnsiTheme="minorHAnsi" w:cstheme="minorHAnsi"/>
+          <w:lang w:val="en-GB"/>
+        </w:rPr>
+      </w:pPr>
+    </w:p>
+    <w:p>
+      <w:pPr>
+        <w:rPr>
+          <w:rFonts w:asciiTheme="minorHAnsi" w:hAnsiTheme="minorHAnsi" w:cstheme="minorHAnsi"/>
+          <w:lang w:val="en-GB"/>
+        </w:rPr>
+      </w:pPr>
+    </w:p>
+    <w:p>
+      <w:pPr>
+        <w:rPr>
+          <w:rFonts w:asciiTheme="minorHAnsi" w:hAnsiTheme="minorHAnsi" w:cstheme="minorHAnsi"/>
+          <w:lang w:val="en-GB"/>
+        </w:rPr>
+      </w:pPr>
+    </w:p>
+    <w:p>
+      <w:pPr>
+        <w:pStyle w:val="Heading1"/>
+        <w:rPr>
+          <w:rFonts w:asciiTheme="minorHAnsi" w:hAnsiTheme="minorHAnsi" w:cstheme="minorHAnsi"/>
+          <w:color w:val="auto"/>
+        </w:rPr>
+      </w:pPr>
+      <w:r>
+        <w:rPr>
+          <w:rFonts w:asciiTheme="minorHAnsi" w:hAnsiTheme="minorHAnsi" w:cstheme="minorHAnsi"/>
+          <w:color w:val="auto"/>
+        </w:rPr>
+        <w:lastRenderedPageBreak/>
+        <w:t>APPENDIces</w:t>
+      </w:r>
+      <w:r>
+        <w:rPr>
+          <w:rFonts w:asciiTheme="minorHAnsi" w:hAnsiTheme="minorHAnsi" w:cstheme="minorHAnsi"/>
+          <w:color w:val="auto"/>
+        </w:rPr>
+        <w:t xml:space="preserve">- </w:t>
+      </w:r>
+      <w:r>
+        <w:rPr>
+          <w:rFonts w:asciiTheme="minorHAnsi" w:hAnsiTheme="minorHAnsi" w:cstheme="minorHAnsi"/>
+          <w:color w:val="auto"/>
+        </w:rPr>
+        <w:t>Figures and Tables</w:t>
+      </w:r>
+    </w:p>
+    <w:tbl>
+      <w:tblPr>
+        <w:tblStyle w:val="TableGrid"/>
+        <w:tblW w:w="0" w:type="auto"/>
+        <w:tblLook w:val="04A0" w:firstRow="1" w:lastRow="0" w:firstColumn="1" w:lastColumn="0" w:noHBand="0" w:noVBand="1"/>
+      </w:tblPr>
+      <w:tblGrid>
+        <w:gridCol w:w="10790"/>
+      </w:tblGrid>
+      <w:tr>
+        <w:tc>
+          <w:tcPr>
+            <w:tcW w:w="10790" w:type="dxa"/>
+          </w:tcPr>
+          <w:p>
+            <w:pPr>
+              <w:autoSpaceDE w:val="0"/>
+              <w:autoSpaceDN w:val="0"/>
+              <w:adjustRightInd w:val="0"/>
+              <w:rPr>
+                <w:rFonts w:ascii="Courier New" w:hAnsi="Courier New" w:cs="Courier New"/>
+                <w:sz w:val="24"/>
+                <w:szCs w:val="24"/>
+                <w:lang w:val="en-CA" w:bidi="ar-SA"/>
+              </w:rPr>
+            </w:pPr>
+            <w:r>
+              <w:rPr>
+                <w:rFonts w:ascii="Courier New" w:hAnsi="Courier New" w:cs="Courier New"/>
+                <w:color w:val="0000FF"/>
+                <w:sz w:val="20"/>
+                <w:szCs w:val="20"/>
+                <w:lang w:val="en-CA" w:bidi="ar-SA"/>
+              </w:rPr>
+              <w:t>function</w:t>
+            </w:r>
+            <w:r>
+              <w:rPr>
+                <w:rFonts w:ascii="Courier New" w:hAnsi="Courier New" w:cs="Courier New"/>
+                <w:color w:val="000000"/>
+                <w:sz w:val="20"/>
+                <w:szCs w:val="20"/>
+                <w:lang w:val="en-CA" w:bidi="ar-SA"/>
+              </w:rPr>
+              <w:t xml:space="preserve"> Q2 = s(x, y)</w:t>
+            </w:r>
+          </w:p>
+          <w:p>
+            <w:pPr>
+              <w:autoSpaceDE w:val="0"/>
+              <w:autoSpaceDN w:val="0"/>
+              <w:adjustRightInd w:val="0"/>
+              <w:rPr>
+                <w:rFonts w:ascii="Courier New" w:hAnsi="Courier New" w:cs="Courier New"/>
+                <w:sz w:val="24"/>
+                <w:szCs w:val="24"/>
+                <w:lang w:val="en-CA" w:bidi="ar-SA"/>
+              </w:rPr>
+            </w:pPr>
+            <w:proofErr w:type="spellStart"/>
+            <w:r>
+              <w:rPr>
+                <w:rFonts w:ascii="Courier New" w:hAnsi="Courier New" w:cs="Courier New"/>
+                <w:color w:val="000000"/>
+                <w:sz w:val="20"/>
+                <w:szCs w:val="20"/>
+                <w:lang w:val="en-CA" w:bidi="ar-SA"/>
+              </w:rPr>
+              <w:t>xDim</w:t>
+            </w:r>
+            <w:proofErr w:type="spellEnd"/>
+            <w:r>
+              <w:rPr>
+                <w:rFonts w:ascii="Courier New" w:hAnsi="Courier New" w:cs="Courier New"/>
+                <w:color w:val="000000"/>
+                <w:sz w:val="20"/>
+                <w:szCs w:val="20"/>
+                <w:lang w:val="en-CA" w:bidi="ar-SA"/>
+              </w:rPr>
+              <w:t xml:space="preserve"> = size(x);</w:t>
+            </w:r>
+          </w:p>
+          <w:p>
+            <w:pPr>
+              <w:autoSpaceDE w:val="0"/>
+              <w:autoSpaceDN w:val="0"/>
+              <w:adjustRightInd w:val="0"/>
+              <w:rPr>
+                <w:rFonts w:ascii="Courier New" w:hAnsi="Courier New" w:cs="Courier New"/>
+                <w:sz w:val="24"/>
+                <w:szCs w:val="24"/>
+                <w:lang w:val="en-CA" w:bidi="ar-SA"/>
+              </w:rPr>
+            </w:pPr>
+            <w:proofErr w:type="spellStart"/>
+            <w:r>
+              <w:rPr>
+                <w:rFonts w:ascii="Courier New" w:hAnsi="Courier New" w:cs="Courier New"/>
+                <w:color w:val="000000"/>
+                <w:sz w:val="20"/>
+                <w:szCs w:val="20"/>
+                <w:lang w:val="en-CA" w:bidi="ar-SA"/>
+              </w:rPr>
+              <w:t>yDim</w:t>
+            </w:r>
+            <w:proofErr w:type="spellEnd"/>
+            <w:r>
+              <w:rPr>
+                <w:rFonts w:ascii="Courier New" w:hAnsi="Courier New" w:cs="Courier New"/>
+                <w:color w:val="000000"/>
+                <w:sz w:val="20"/>
+                <w:szCs w:val="20"/>
+                <w:lang w:val="en-CA" w:bidi="ar-SA"/>
+              </w:rPr>
+              <w:t xml:space="preserve"> = size(y);</w:t>
+            </w:r>
+          </w:p>
+          <w:p>
+            <w:pPr>
+              <w:autoSpaceDE w:val="0"/>
+              <w:autoSpaceDN w:val="0"/>
+              <w:adjustRightInd w:val="0"/>
+              <w:rPr>
+                <w:rFonts w:ascii="Courier New" w:hAnsi="Courier New" w:cs="Courier New"/>
+                <w:color w:val="000000"/>
+                <w:sz w:val="20"/>
+                <w:szCs w:val="20"/>
+                <w:lang w:val="en-CA" w:bidi="ar-SA"/>
+              </w:rPr>
+            </w:pPr>
+            <w:r>
+              <w:rPr>
+                <w:rFonts w:ascii="Courier New" w:hAnsi="Courier New" w:cs="Courier New"/>
+                <w:color w:val="000000"/>
+                <w:sz w:val="20"/>
+                <w:szCs w:val="20"/>
+                <w:lang w:val="en-CA" w:bidi="ar-SA"/>
+              </w:rPr>
+              <w:t xml:space="preserve"> </w:t>
+            </w:r>
+          </w:p>
+          <w:p>
+            <w:pPr>
+              <w:autoSpaceDE w:val="0"/>
+              <w:autoSpaceDN w:val="0"/>
+              <w:adjustRightInd w:val="0"/>
+              <w:rPr>
+                <w:rFonts w:ascii="Courier New" w:hAnsi="Courier New" w:cs="Courier New"/>
+                <w:sz w:val="24"/>
+                <w:szCs w:val="24"/>
+                <w:lang w:val="en-CA" w:bidi="ar-SA"/>
+              </w:rPr>
+            </w:pPr>
+            <w:r>
+              <w:rPr>
+                <w:rFonts w:ascii="Courier New" w:hAnsi="Courier New" w:cs="Courier New"/>
+                <w:color w:val="0000FF"/>
+                <w:sz w:val="20"/>
+                <w:szCs w:val="20"/>
+                <w:lang w:val="en-CA" w:bidi="ar-SA"/>
+              </w:rPr>
+              <w:t>if</w:t>
+            </w:r>
+            <w:r>
+              <w:rPr>
+                <w:rFonts w:ascii="Courier New" w:hAnsi="Courier New" w:cs="Courier New"/>
+                <w:color w:val="000000"/>
+                <w:sz w:val="20"/>
+                <w:szCs w:val="20"/>
+                <w:lang w:val="en-CA" w:bidi="ar-SA"/>
+              </w:rPr>
+              <w:t xml:space="preserve"> (</w:t>
+            </w:r>
+            <w:proofErr w:type="spellStart"/>
+            <w:r>
+              <w:rPr>
+                <w:rFonts w:ascii="Courier New" w:hAnsi="Courier New" w:cs="Courier New"/>
+                <w:color w:val="000000"/>
+                <w:sz w:val="20"/>
+                <w:szCs w:val="20"/>
+                <w:lang w:val="en-CA" w:bidi="ar-SA"/>
+              </w:rPr>
+              <w:t>xDim</w:t>
+            </w:r>
+            <w:proofErr w:type="spellEnd"/>
+            <w:r>
+              <w:rPr>
+                <w:rFonts w:ascii="Courier New" w:hAnsi="Courier New" w:cs="Courier New"/>
+                <w:color w:val="000000"/>
+                <w:sz w:val="20"/>
+                <w:szCs w:val="20"/>
+                <w:lang w:val="en-CA" w:bidi="ar-SA"/>
+              </w:rPr>
+              <w:t>(1, 2) ~= 1)</w:t>
+            </w:r>
+            <w:r>
+              <w:rPr>
+                <w:rFonts w:ascii="Courier New" w:hAnsi="Courier New" w:cs="Courier New"/>
+                <w:color w:val="228B22"/>
+                <w:sz w:val="20"/>
+                <w:szCs w:val="20"/>
+                <w:lang w:val="en-CA" w:bidi="ar-SA"/>
+              </w:rPr>
+              <w:t xml:space="preserve"> %checks to see if the x input is correct</w:t>
+            </w:r>
+          </w:p>
+          <w:p>
+            <w:pPr>
+              <w:autoSpaceDE w:val="0"/>
+              <w:autoSpaceDN w:val="0"/>
+              <w:adjustRightInd w:val="0"/>
+              <w:rPr>
+                <w:rFonts w:ascii="Courier New" w:hAnsi="Courier New" w:cs="Courier New"/>
+                <w:sz w:val="24"/>
+                <w:szCs w:val="24"/>
+                <w:lang w:val="en-CA" w:bidi="ar-SA"/>
+              </w:rPr>
+            </w:pPr>
+            <w:r>
+              <w:rPr>
+                <w:rFonts w:ascii="Courier New" w:hAnsi="Courier New" w:cs="Courier New"/>
+                <w:color w:val="000000"/>
+                <w:sz w:val="20"/>
+                <w:szCs w:val="20"/>
+                <w:lang w:val="en-CA" w:bidi="ar-SA"/>
+              </w:rPr>
+              <w:t xml:space="preserve">    </w:t>
+            </w:r>
+            <w:r>
+              <w:rPr>
+                <w:rFonts w:ascii="Courier New" w:hAnsi="Courier New" w:cs="Courier New"/>
+                <w:color w:val="0000FF"/>
+                <w:sz w:val="20"/>
+                <w:szCs w:val="20"/>
+                <w:lang w:val="en-CA" w:bidi="ar-SA"/>
+              </w:rPr>
+              <w:t>if</w:t>
+            </w:r>
+            <w:r>
+              <w:rPr>
+                <w:rFonts w:ascii="Courier New" w:hAnsi="Courier New" w:cs="Courier New"/>
+                <w:color w:val="000000"/>
+                <w:sz w:val="20"/>
+                <w:szCs w:val="20"/>
+                <w:lang w:val="en-CA" w:bidi="ar-SA"/>
+              </w:rPr>
+              <w:t xml:space="preserve"> (</w:t>
+            </w:r>
+            <w:proofErr w:type="spellStart"/>
+            <w:r>
+              <w:rPr>
+                <w:rFonts w:ascii="Courier New" w:hAnsi="Courier New" w:cs="Courier New"/>
+                <w:color w:val="000000"/>
+                <w:sz w:val="20"/>
+                <w:szCs w:val="20"/>
+                <w:lang w:val="en-CA" w:bidi="ar-SA"/>
+              </w:rPr>
+              <w:t>xDim</w:t>
+            </w:r>
+            <w:proofErr w:type="spellEnd"/>
+            <w:r>
+              <w:rPr>
+                <w:rFonts w:ascii="Courier New" w:hAnsi="Courier New" w:cs="Courier New"/>
+                <w:color w:val="000000"/>
+                <w:sz w:val="20"/>
+                <w:szCs w:val="20"/>
+                <w:lang w:val="en-CA" w:bidi="ar-SA"/>
+              </w:rPr>
+              <w:t>(1, 1) == 1)</w:t>
+            </w:r>
+          </w:p>
+          <w:p>
+            <w:pPr>
+              <w:autoSpaceDE w:val="0"/>
+              <w:autoSpaceDN w:val="0"/>
+              <w:adjustRightInd w:val="0"/>
+              <w:rPr>
+                <w:rFonts w:ascii="Courier New" w:hAnsi="Courier New" w:cs="Courier New"/>
+                <w:sz w:val="24"/>
+                <w:szCs w:val="24"/>
+                <w:lang w:val="en-CA" w:bidi="ar-SA"/>
+              </w:rPr>
+            </w:pPr>
+            <w:r>
+              <w:rPr>
+                <w:rFonts w:ascii="Courier New" w:hAnsi="Courier New" w:cs="Courier New"/>
+                <w:color w:val="000000"/>
+                <w:sz w:val="20"/>
+                <w:szCs w:val="20"/>
+                <w:lang w:val="en-CA" w:bidi="ar-SA"/>
+              </w:rPr>
+              <w:t xml:space="preserve">        x = transpose(x);</w:t>
+            </w:r>
+            <w:r>
+              <w:rPr>
+                <w:rFonts w:ascii="Courier New" w:hAnsi="Courier New" w:cs="Courier New"/>
+                <w:color w:val="228B22"/>
+                <w:sz w:val="20"/>
+                <w:szCs w:val="20"/>
+                <w:lang w:val="en-CA" w:bidi="ar-SA"/>
+              </w:rPr>
+              <w:t xml:space="preserve"> %Makes it correct if it isn’t</w:t>
+            </w:r>
+          </w:p>
+          <w:p>
+            <w:pPr>
+              <w:autoSpaceDE w:val="0"/>
+              <w:autoSpaceDN w:val="0"/>
+              <w:adjustRightInd w:val="0"/>
+              <w:rPr>
+                <w:rFonts w:ascii="Courier New" w:hAnsi="Courier New" w:cs="Courier New"/>
+                <w:sz w:val="24"/>
+                <w:szCs w:val="24"/>
+                <w:lang w:val="en-CA" w:bidi="ar-SA"/>
+              </w:rPr>
+            </w:pPr>
+            <w:r>
+              <w:rPr>
+                <w:rFonts w:ascii="Courier New" w:hAnsi="Courier New" w:cs="Courier New"/>
+                <w:color w:val="000000"/>
+                <w:sz w:val="20"/>
+                <w:szCs w:val="20"/>
+                <w:lang w:val="en-CA" w:bidi="ar-SA"/>
+              </w:rPr>
+              <w:t xml:space="preserve">    </w:t>
+            </w:r>
+            <w:r>
+              <w:rPr>
+                <w:rFonts w:ascii="Courier New" w:hAnsi="Courier New" w:cs="Courier New"/>
+                <w:color w:val="0000FF"/>
+                <w:sz w:val="20"/>
+                <w:szCs w:val="20"/>
+                <w:lang w:val="en-CA" w:bidi="ar-SA"/>
+              </w:rPr>
+              <w:t>else</w:t>
+            </w:r>
+          </w:p>
+          <w:p>
+            <w:pPr>
+              <w:autoSpaceDE w:val="0"/>
+              <w:autoSpaceDN w:val="0"/>
+              <w:adjustRightInd w:val="0"/>
+              <w:rPr>
+                <w:rFonts w:ascii="Courier New" w:hAnsi="Courier New" w:cs="Courier New"/>
+                <w:sz w:val="24"/>
+                <w:szCs w:val="24"/>
+                <w:lang w:val="en-CA" w:bidi="ar-SA"/>
+              </w:rPr>
+            </w:pPr>
+            <w:r>
+              <w:rPr>
+                <w:rFonts w:ascii="Courier New" w:hAnsi="Courier New" w:cs="Courier New"/>
+                <w:color w:val="000000"/>
+                <w:sz w:val="20"/>
+                <w:szCs w:val="20"/>
+                <w:lang w:val="en-CA" w:bidi="ar-SA"/>
+              </w:rPr>
+              <w:t xml:space="preserve">        </w:t>
+            </w:r>
+            <w:r>
+              <w:rPr>
+                <w:rFonts w:ascii="Courier New" w:hAnsi="Courier New" w:cs="Courier New"/>
+                <w:color w:val="A020F0"/>
+                <w:sz w:val="20"/>
+                <w:szCs w:val="20"/>
+                <w:lang w:val="en-CA" w:bidi="ar-SA"/>
+              </w:rPr>
+              <w:t>'The input is not correct.'</w:t>
+            </w:r>
+          </w:p>
+          <w:p>
+            <w:pPr>
+              <w:autoSpaceDE w:val="0"/>
+              <w:autoSpaceDN w:val="0"/>
+              <w:adjustRightInd w:val="0"/>
+              <w:rPr>
+                <w:rFonts w:ascii="Courier New" w:hAnsi="Courier New" w:cs="Courier New"/>
+                <w:sz w:val="24"/>
+                <w:szCs w:val="24"/>
+                <w:lang w:val="en-CA" w:bidi="ar-SA"/>
+              </w:rPr>
+            </w:pPr>
+            <w:r>
+              <w:rPr>
+                <w:rFonts w:ascii="Courier New" w:hAnsi="Courier New" w:cs="Courier New"/>
+                <w:color w:val="000000"/>
+                <w:sz w:val="20"/>
+                <w:szCs w:val="20"/>
+                <w:lang w:val="en-CA" w:bidi="ar-SA"/>
+              </w:rPr>
+              <w:t xml:space="preserve">        </w:t>
+            </w:r>
+            <w:r>
+              <w:rPr>
+                <w:rFonts w:ascii="Courier New" w:hAnsi="Courier New" w:cs="Courier New"/>
+                <w:color w:val="0000FF"/>
+                <w:sz w:val="20"/>
+                <w:szCs w:val="20"/>
+                <w:lang w:val="en-CA" w:bidi="ar-SA"/>
+              </w:rPr>
+              <w:t>return</w:t>
+            </w:r>
+          </w:p>
+          <w:p>
+            <w:pPr>
+              <w:autoSpaceDE w:val="0"/>
+              <w:autoSpaceDN w:val="0"/>
+              <w:adjustRightInd w:val="0"/>
+              <w:rPr>
+                <w:rFonts w:ascii="Courier New" w:hAnsi="Courier New" w:cs="Courier New"/>
+                <w:sz w:val="24"/>
+                <w:szCs w:val="24"/>
+                <w:lang w:val="en-CA" w:bidi="ar-SA"/>
+              </w:rPr>
+            </w:pPr>
+            <w:r>
+              <w:rPr>
+                <w:rFonts w:ascii="Courier New" w:hAnsi="Courier New" w:cs="Courier New"/>
+                <w:color w:val="000000"/>
+                <w:sz w:val="20"/>
+                <w:szCs w:val="20"/>
+                <w:lang w:val="en-CA" w:bidi="ar-SA"/>
+              </w:rPr>
+              <w:t xml:space="preserve">    </w:t>
+            </w:r>
+            <w:r>
+              <w:rPr>
+                <w:rFonts w:ascii="Courier New" w:hAnsi="Courier New" w:cs="Courier New"/>
+                <w:color w:val="0000FF"/>
+                <w:sz w:val="20"/>
+                <w:szCs w:val="20"/>
+                <w:lang w:val="en-CA" w:bidi="ar-SA"/>
+              </w:rPr>
+              <w:t>end</w:t>
+            </w:r>
+          </w:p>
+          <w:p>
+            <w:pPr>
+              <w:autoSpaceDE w:val="0"/>
+              <w:autoSpaceDN w:val="0"/>
+              <w:adjustRightInd w:val="0"/>
+              <w:rPr>
+                <w:rFonts w:ascii="Courier New" w:hAnsi="Courier New" w:cs="Courier New"/>
+                <w:sz w:val="24"/>
+                <w:szCs w:val="24"/>
+                <w:lang w:val="en-CA" w:bidi="ar-SA"/>
+              </w:rPr>
+            </w:pPr>
+            <w:r>
+              <w:rPr>
+                <w:rFonts w:ascii="Courier New" w:hAnsi="Courier New" w:cs="Courier New"/>
+                <w:color w:val="0000FF"/>
+                <w:sz w:val="20"/>
+                <w:szCs w:val="20"/>
+                <w:lang w:val="en-CA" w:bidi="ar-SA"/>
+              </w:rPr>
+              <w:t>end</w:t>
+            </w:r>
+          </w:p>
+          <w:p>
+            <w:pPr>
+              <w:autoSpaceDE w:val="0"/>
+              <w:autoSpaceDN w:val="0"/>
+              <w:adjustRightInd w:val="0"/>
+              <w:rPr>
+                <w:rFonts w:ascii="Courier New" w:hAnsi="Courier New" w:cs="Courier New"/>
+                <w:sz w:val="24"/>
+                <w:szCs w:val="24"/>
+                <w:lang w:val="en-CA" w:bidi="ar-SA"/>
+              </w:rPr>
+            </w:pPr>
+            <w:r>
+              <w:rPr>
+                <w:rFonts w:ascii="Courier New" w:hAnsi="Courier New" w:cs="Courier New"/>
+                <w:color w:val="0000FF"/>
+                <w:sz w:val="20"/>
+                <w:szCs w:val="20"/>
+                <w:lang w:val="en-CA" w:bidi="ar-SA"/>
+              </w:rPr>
+              <w:t xml:space="preserve"> </w:t>
+            </w:r>
+          </w:p>
+          <w:p>
+            <w:pPr>
+              <w:autoSpaceDE w:val="0"/>
+              <w:autoSpaceDN w:val="0"/>
+              <w:adjustRightInd w:val="0"/>
+              <w:rPr>
+                <w:rFonts w:ascii="Courier New" w:hAnsi="Courier New" w:cs="Courier New"/>
+                <w:sz w:val="24"/>
+                <w:szCs w:val="24"/>
+                <w:lang w:val="en-CA" w:bidi="ar-SA"/>
+              </w:rPr>
+            </w:pPr>
+            <w:r>
+              <w:rPr>
+                <w:rFonts w:ascii="Courier New" w:hAnsi="Courier New" w:cs="Courier New"/>
+                <w:color w:val="0000FF"/>
+                <w:sz w:val="20"/>
+                <w:szCs w:val="20"/>
+                <w:lang w:val="en-CA" w:bidi="ar-SA"/>
+              </w:rPr>
+              <w:t>if</w:t>
+            </w:r>
+            <w:r>
+              <w:rPr>
+                <w:rFonts w:ascii="Courier New" w:hAnsi="Courier New" w:cs="Courier New"/>
+                <w:color w:val="000000"/>
+                <w:sz w:val="20"/>
+                <w:szCs w:val="20"/>
+                <w:lang w:val="en-CA" w:bidi="ar-SA"/>
+              </w:rPr>
+              <w:t xml:space="preserve"> (</w:t>
+            </w:r>
+            <w:proofErr w:type="spellStart"/>
+            <w:r>
+              <w:rPr>
+                <w:rFonts w:ascii="Courier New" w:hAnsi="Courier New" w:cs="Courier New"/>
+                <w:color w:val="000000"/>
+                <w:sz w:val="20"/>
+                <w:szCs w:val="20"/>
+                <w:lang w:val="en-CA" w:bidi="ar-SA"/>
+              </w:rPr>
+              <w:t>yDim</w:t>
+            </w:r>
+            <w:proofErr w:type="spellEnd"/>
+            <w:r>
+              <w:rPr>
+                <w:rFonts w:ascii="Courier New" w:hAnsi="Courier New" w:cs="Courier New"/>
+                <w:color w:val="000000"/>
+                <w:sz w:val="20"/>
+                <w:szCs w:val="20"/>
+                <w:lang w:val="en-CA" w:bidi="ar-SA"/>
+              </w:rPr>
+              <w:t>(1, 2) ~= 1)</w:t>
+            </w:r>
+            <w:r>
+              <w:rPr>
+                <w:rFonts w:ascii="Courier New" w:hAnsi="Courier New" w:cs="Courier New"/>
+                <w:color w:val="228B22"/>
+                <w:sz w:val="20"/>
+                <w:szCs w:val="20"/>
+                <w:lang w:val="en-CA" w:bidi="ar-SA"/>
+              </w:rPr>
+              <w:t xml:space="preserve"> %ditto above, just with y</w:t>
+            </w:r>
+          </w:p>
+          <w:p>
+            <w:pPr>
+              <w:autoSpaceDE w:val="0"/>
+              <w:autoSpaceDN w:val="0"/>
+              <w:adjustRightInd w:val="0"/>
+              <w:rPr>
+                <w:rFonts w:ascii="Courier New" w:hAnsi="Courier New" w:cs="Courier New"/>
+                <w:sz w:val="24"/>
+                <w:szCs w:val="24"/>
+                <w:lang w:val="en-CA" w:bidi="ar-SA"/>
+              </w:rPr>
+            </w:pPr>
+            <w:r>
+              <w:rPr>
+                <w:rFonts w:ascii="Courier New" w:hAnsi="Courier New" w:cs="Courier New"/>
+                <w:color w:val="000000"/>
+                <w:sz w:val="20"/>
+                <w:szCs w:val="20"/>
+                <w:lang w:val="en-CA" w:bidi="ar-SA"/>
+              </w:rPr>
+              <w:t xml:space="preserve">    </w:t>
+            </w:r>
+            <w:r>
+              <w:rPr>
+                <w:rFonts w:ascii="Courier New" w:hAnsi="Courier New" w:cs="Courier New"/>
+                <w:color w:val="0000FF"/>
+                <w:sz w:val="20"/>
+                <w:szCs w:val="20"/>
+                <w:lang w:val="en-CA" w:bidi="ar-SA"/>
+              </w:rPr>
+              <w:t>if</w:t>
+            </w:r>
+            <w:r>
+              <w:rPr>
+                <w:rFonts w:ascii="Courier New" w:hAnsi="Courier New" w:cs="Courier New"/>
+                <w:color w:val="000000"/>
+                <w:sz w:val="20"/>
+                <w:szCs w:val="20"/>
+                <w:lang w:val="en-CA" w:bidi="ar-SA"/>
+              </w:rPr>
+              <w:t xml:space="preserve"> (</w:t>
+            </w:r>
+            <w:proofErr w:type="spellStart"/>
+            <w:r>
+              <w:rPr>
+                <w:rFonts w:ascii="Courier New" w:hAnsi="Courier New" w:cs="Courier New"/>
+                <w:color w:val="000000"/>
+                <w:sz w:val="20"/>
+                <w:szCs w:val="20"/>
+                <w:lang w:val="en-CA" w:bidi="ar-SA"/>
+              </w:rPr>
+              <w:t>yDim</w:t>
+            </w:r>
+            <w:proofErr w:type="spellEnd"/>
+            <w:r>
+              <w:rPr>
+                <w:rFonts w:ascii="Courier New" w:hAnsi="Courier New" w:cs="Courier New"/>
+                <w:color w:val="000000"/>
+                <w:sz w:val="20"/>
+                <w:szCs w:val="20"/>
+                <w:lang w:val="en-CA" w:bidi="ar-SA"/>
+              </w:rPr>
+              <w:t>(1, 1) == 1)</w:t>
+            </w:r>
+          </w:p>
+          <w:p>
+            <w:pPr>
+              <w:autoSpaceDE w:val="0"/>
+              <w:autoSpaceDN w:val="0"/>
+              <w:adjustRightInd w:val="0"/>
+              <w:rPr>
+                <w:rFonts w:ascii="Courier New" w:hAnsi="Courier New" w:cs="Courier New"/>
+                <w:sz w:val="24"/>
+                <w:szCs w:val="24"/>
+                <w:lang w:val="en-CA" w:bidi="ar-SA"/>
+              </w:rPr>
+            </w:pPr>
+            <w:r>
+              <w:rPr>
+                <w:rFonts w:ascii="Courier New" w:hAnsi="Courier New" w:cs="Courier New"/>
+                <w:color w:val="000000"/>
+                <w:sz w:val="20"/>
+                <w:szCs w:val="20"/>
+                <w:lang w:val="en-CA" w:bidi="ar-SA"/>
+              </w:rPr>
+              <w:t xml:space="preserve">        y = transpose(y);</w:t>
+            </w:r>
+          </w:p>
+          <w:p>
+            <w:pPr>
+              <w:autoSpaceDE w:val="0"/>
+              <w:autoSpaceDN w:val="0"/>
+              <w:adjustRightInd w:val="0"/>
+              <w:rPr>
+                <w:rFonts w:ascii="Courier New" w:hAnsi="Courier New" w:cs="Courier New"/>
+                <w:sz w:val="24"/>
+                <w:szCs w:val="24"/>
+                <w:lang w:val="en-CA" w:bidi="ar-SA"/>
+              </w:rPr>
+            </w:pPr>
+            <w:r>
+              <w:rPr>
+                <w:rFonts w:ascii="Courier New" w:hAnsi="Courier New" w:cs="Courier New"/>
+                <w:color w:val="000000"/>
+                <w:sz w:val="20"/>
+                <w:szCs w:val="20"/>
+                <w:lang w:val="en-CA" w:bidi="ar-SA"/>
+              </w:rPr>
+              <w:t xml:space="preserve">    </w:t>
+            </w:r>
+            <w:r>
+              <w:rPr>
+                <w:rFonts w:ascii="Courier New" w:hAnsi="Courier New" w:cs="Courier New"/>
+                <w:color w:val="0000FF"/>
+                <w:sz w:val="20"/>
+                <w:szCs w:val="20"/>
+                <w:lang w:val="en-CA" w:bidi="ar-SA"/>
+              </w:rPr>
+              <w:t>else</w:t>
+            </w:r>
+          </w:p>
+          <w:p>
+            <w:pPr>
+              <w:autoSpaceDE w:val="0"/>
+              <w:autoSpaceDN w:val="0"/>
+              <w:adjustRightInd w:val="0"/>
+              <w:rPr>
+                <w:rFonts w:ascii="Courier New" w:hAnsi="Courier New" w:cs="Courier New"/>
+                <w:sz w:val="24"/>
+                <w:szCs w:val="24"/>
+                <w:lang w:val="en-CA" w:bidi="ar-SA"/>
+              </w:rPr>
+            </w:pPr>
+            <w:r>
+              <w:rPr>
+                <w:rFonts w:ascii="Courier New" w:hAnsi="Courier New" w:cs="Courier New"/>
+                <w:color w:val="000000"/>
+                <w:sz w:val="20"/>
+                <w:szCs w:val="20"/>
+                <w:lang w:val="en-CA" w:bidi="ar-SA"/>
+              </w:rPr>
+              <w:t xml:space="preserve">        </w:t>
+            </w:r>
+            <w:r>
+              <w:rPr>
+                <w:rFonts w:ascii="Courier New" w:hAnsi="Courier New" w:cs="Courier New"/>
+                <w:color w:val="A020F0"/>
+                <w:sz w:val="20"/>
+                <w:szCs w:val="20"/>
+                <w:lang w:val="en-CA" w:bidi="ar-SA"/>
+              </w:rPr>
+              <w:t>'The input is not correct.'</w:t>
+            </w:r>
+          </w:p>
+          <w:p>
+            <w:pPr>
+              <w:autoSpaceDE w:val="0"/>
+              <w:autoSpaceDN w:val="0"/>
+              <w:adjustRightInd w:val="0"/>
+              <w:rPr>
+                <w:rFonts w:ascii="Courier New" w:hAnsi="Courier New" w:cs="Courier New"/>
+                <w:sz w:val="24"/>
+                <w:szCs w:val="24"/>
+                <w:lang w:val="en-CA" w:bidi="ar-SA"/>
+              </w:rPr>
+            </w:pPr>
+            <w:r>
+              <w:rPr>
+                <w:rFonts w:ascii="Courier New" w:hAnsi="Courier New" w:cs="Courier New"/>
+                <w:color w:val="000000"/>
+                <w:sz w:val="20"/>
+                <w:szCs w:val="20"/>
+                <w:lang w:val="en-CA" w:bidi="ar-SA"/>
+              </w:rPr>
+              <w:t xml:space="preserve">        </w:t>
+            </w:r>
+            <w:r>
+              <w:rPr>
+                <w:rFonts w:ascii="Courier New" w:hAnsi="Courier New" w:cs="Courier New"/>
+                <w:color w:val="0000FF"/>
+                <w:sz w:val="20"/>
+                <w:szCs w:val="20"/>
+                <w:lang w:val="en-CA" w:bidi="ar-SA"/>
+              </w:rPr>
+              <w:t>return</w:t>
+            </w:r>
+          </w:p>
+          <w:p>
+            <w:pPr>
+              <w:autoSpaceDE w:val="0"/>
+              <w:autoSpaceDN w:val="0"/>
+              <w:adjustRightInd w:val="0"/>
+              <w:rPr>
+                <w:rFonts w:ascii="Courier New" w:hAnsi="Courier New" w:cs="Courier New"/>
+                <w:sz w:val="24"/>
+                <w:szCs w:val="24"/>
+                <w:lang w:val="en-CA" w:bidi="ar-SA"/>
+              </w:rPr>
+            </w:pPr>
+            <w:r>
+              <w:rPr>
+                <w:rFonts w:ascii="Courier New" w:hAnsi="Courier New" w:cs="Courier New"/>
+                <w:color w:val="000000"/>
+                <w:sz w:val="20"/>
+                <w:szCs w:val="20"/>
+                <w:lang w:val="en-CA" w:bidi="ar-SA"/>
+              </w:rPr>
+              <w:t xml:space="preserve">    </w:t>
+            </w:r>
+            <w:r>
+              <w:rPr>
+                <w:rFonts w:ascii="Courier New" w:hAnsi="Courier New" w:cs="Courier New"/>
+                <w:color w:val="0000FF"/>
+                <w:sz w:val="20"/>
+                <w:szCs w:val="20"/>
+                <w:lang w:val="en-CA" w:bidi="ar-SA"/>
+              </w:rPr>
+              <w:t>end</w:t>
+            </w:r>
+          </w:p>
+          <w:p>
+            <w:pPr>
+              <w:autoSpaceDE w:val="0"/>
+              <w:autoSpaceDN w:val="0"/>
+              <w:adjustRightInd w:val="0"/>
+              <w:rPr>
+                <w:rFonts w:ascii="Courier New" w:hAnsi="Courier New" w:cs="Courier New"/>
+                <w:sz w:val="24"/>
+                <w:szCs w:val="24"/>
+                <w:lang w:val="en-CA" w:bidi="ar-SA"/>
+              </w:rPr>
+            </w:pPr>
+            <w:r>
+              <w:rPr>
+                <w:rFonts w:ascii="Courier New" w:hAnsi="Courier New" w:cs="Courier New"/>
+                <w:color w:val="0000FF"/>
+                <w:sz w:val="20"/>
+                <w:szCs w:val="20"/>
+                <w:lang w:val="en-CA" w:bidi="ar-SA"/>
+              </w:rPr>
+              <w:t>end</w:t>
+            </w:r>
+          </w:p>
+          <w:p>
+            <w:pPr>
+              <w:autoSpaceDE w:val="0"/>
+              <w:autoSpaceDN w:val="0"/>
+              <w:adjustRightInd w:val="0"/>
+              <w:rPr>
+                <w:rFonts w:ascii="Courier New" w:hAnsi="Courier New" w:cs="Courier New"/>
+                <w:sz w:val="24"/>
+                <w:szCs w:val="24"/>
+                <w:lang w:val="en-CA" w:bidi="ar-SA"/>
+              </w:rPr>
+            </w:pPr>
+            <w:r>
+              <w:rPr>
+                <w:rFonts w:ascii="Courier New" w:hAnsi="Courier New" w:cs="Courier New"/>
+                <w:color w:val="0000FF"/>
+                <w:sz w:val="20"/>
+                <w:szCs w:val="20"/>
+                <w:lang w:val="en-CA" w:bidi="ar-SA"/>
+              </w:rPr>
+              <w:t xml:space="preserve"> </w:t>
+            </w:r>
+          </w:p>
+          <w:p>
+            <w:pPr>
+              <w:autoSpaceDE w:val="0"/>
+              <w:autoSpaceDN w:val="0"/>
+              <w:adjustRightInd w:val="0"/>
+              <w:rPr>
+                <w:rFonts w:ascii="Courier New" w:hAnsi="Courier New" w:cs="Courier New"/>
+                <w:sz w:val="24"/>
+                <w:szCs w:val="24"/>
+                <w:lang w:val="en-CA" w:bidi="ar-SA"/>
+              </w:rPr>
+            </w:pPr>
+            <w:r>
+              <w:rPr>
+                <w:rFonts w:ascii="Courier New" w:hAnsi="Courier New" w:cs="Courier New"/>
+                <w:color w:val="0000FF"/>
+                <w:sz w:val="20"/>
+                <w:szCs w:val="20"/>
+                <w:lang w:val="en-CA" w:bidi="ar-SA"/>
+              </w:rPr>
+              <w:t>if</w:t>
+            </w:r>
+            <w:r>
+              <w:rPr>
+                <w:rFonts w:ascii="Courier New" w:hAnsi="Courier New" w:cs="Courier New"/>
+                <w:color w:val="000000"/>
+                <w:sz w:val="20"/>
+                <w:szCs w:val="20"/>
+                <w:lang w:val="en-CA" w:bidi="ar-SA"/>
+              </w:rPr>
+              <w:t xml:space="preserve"> (size(x) ~= size(y))</w:t>
+            </w:r>
+            <w:r>
+              <w:rPr>
+                <w:rFonts w:ascii="Courier New" w:hAnsi="Courier New" w:cs="Courier New"/>
+                <w:color w:val="228B22"/>
+                <w:sz w:val="20"/>
+                <w:szCs w:val="20"/>
+                <w:lang w:val="en-CA" w:bidi="ar-SA"/>
+              </w:rPr>
+              <w:t xml:space="preserve"> %If the sizes aren’t the same, return error</w:t>
+            </w:r>
+          </w:p>
+          <w:p>
+            <w:pPr>
+              <w:autoSpaceDE w:val="0"/>
+              <w:autoSpaceDN w:val="0"/>
+              <w:adjustRightInd w:val="0"/>
+              <w:rPr>
+                <w:rFonts w:ascii="Courier New" w:hAnsi="Courier New" w:cs="Courier New"/>
+                <w:sz w:val="24"/>
+                <w:szCs w:val="24"/>
+                <w:lang w:val="en-CA" w:bidi="ar-SA"/>
+              </w:rPr>
+            </w:pPr>
+            <w:r>
+              <w:rPr>
+                <w:rFonts w:ascii="Courier New" w:hAnsi="Courier New" w:cs="Courier New"/>
+                <w:color w:val="000000"/>
+                <w:sz w:val="20"/>
+                <w:szCs w:val="20"/>
+                <w:lang w:val="en-CA" w:bidi="ar-SA"/>
+              </w:rPr>
+              <w:t xml:space="preserve">    </w:t>
+            </w:r>
+            <w:r>
+              <w:rPr>
+                <w:rFonts w:ascii="Courier New" w:hAnsi="Courier New" w:cs="Courier New"/>
+                <w:color w:val="A020F0"/>
+                <w:sz w:val="20"/>
+                <w:szCs w:val="20"/>
+                <w:lang w:val="en-CA" w:bidi="ar-SA"/>
+              </w:rPr>
+              <w:t xml:space="preserve">'Input is </w:t>
+            </w:r>
+            <w:proofErr w:type="spellStart"/>
+            <w:r>
+              <w:rPr>
+                <w:rFonts w:ascii="Courier New" w:hAnsi="Courier New" w:cs="Courier New"/>
+                <w:color w:val="A020F0"/>
+                <w:sz w:val="20"/>
+                <w:szCs w:val="20"/>
+                <w:lang w:val="en-CA" w:bidi="ar-SA"/>
+              </w:rPr>
+              <w:t>incompatable</w:t>
+            </w:r>
+            <w:proofErr w:type="spellEnd"/>
+            <w:r>
+              <w:rPr>
+                <w:rFonts w:ascii="Courier New" w:hAnsi="Courier New" w:cs="Courier New"/>
+                <w:color w:val="A020F0"/>
+                <w:sz w:val="20"/>
+                <w:szCs w:val="20"/>
+                <w:lang w:val="en-CA" w:bidi="ar-SA"/>
+              </w:rPr>
+              <w:t>.'</w:t>
+            </w:r>
+          </w:p>
+          <w:p>
+            <w:pPr>
+              <w:autoSpaceDE w:val="0"/>
+              <w:autoSpaceDN w:val="0"/>
+              <w:adjustRightInd w:val="0"/>
+              <w:rPr>
+                <w:rFonts w:ascii="Courier New" w:hAnsi="Courier New" w:cs="Courier New"/>
+                <w:sz w:val="24"/>
+                <w:szCs w:val="24"/>
+                <w:lang w:val="en-CA" w:bidi="ar-SA"/>
+              </w:rPr>
+            </w:pPr>
+            <w:r>
+              <w:rPr>
+                <w:rFonts w:ascii="Courier New" w:hAnsi="Courier New" w:cs="Courier New"/>
+                <w:color w:val="000000"/>
+                <w:sz w:val="20"/>
+                <w:szCs w:val="20"/>
+                <w:lang w:val="en-CA" w:bidi="ar-SA"/>
+              </w:rPr>
+              <w:t xml:space="preserve">    </w:t>
+            </w:r>
+            <w:r>
+              <w:rPr>
+                <w:rFonts w:ascii="Courier New" w:hAnsi="Courier New" w:cs="Courier New"/>
+                <w:color w:val="0000FF"/>
+                <w:sz w:val="20"/>
+                <w:szCs w:val="20"/>
+                <w:lang w:val="en-CA" w:bidi="ar-SA"/>
+              </w:rPr>
+              <w:t>return</w:t>
+            </w:r>
+          </w:p>
+          <w:p>
+            <w:pPr>
+              <w:autoSpaceDE w:val="0"/>
+              <w:autoSpaceDN w:val="0"/>
+              <w:adjustRightInd w:val="0"/>
+              <w:rPr>
+                <w:rFonts w:ascii="Courier New" w:hAnsi="Courier New" w:cs="Courier New"/>
+                <w:sz w:val="24"/>
+                <w:szCs w:val="24"/>
+                <w:lang w:val="en-CA" w:bidi="ar-SA"/>
+              </w:rPr>
+            </w:pPr>
+            <w:r>
+              <w:rPr>
+                <w:rFonts w:ascii="Courier New" w:hAnsi="Courier New" w:cs="Courier New"/>
+                <w:color w:val="0000FF"/>
+                <w:sz w:val="20"/>
+                <w:szCs w:val="20"/>
+                <w:lang w:val="en-CA" w:bidi="ar-SA"/>
+              </w:rPr>
+              <w:t>end</w:t>
+            </w:r>
+          </w:p>
+          <w:p>
+            <w:pPr>
+              <w:autoSpaceDE w:val="0"/>
+              <w:autoSpaceDN w:val="0"/>
+              <w:adjustRightInd w:val="0"/>
+              <w:rPr>
+                <w:rFonts w:ascii="Courier New" w:hAnsi="Courier New" w:cs="Courier New"/>
+                <w:sz w:val="24"/>
+                <w:szCs w:val="24"/>
+                <w:lang w:val="en-CA" w:bidi="ar-SA"/>
+              </w:rPr>
+            </w:pPr>
+            <w:r>
+              <w:rPr>
+                <w:rFonts w:ascii="Courier New" w:hAnsi="Courier New" w:cs="Courier New"/>
+                <w:color w:val="0000FF"/>
+                <w:sz w:val="20"/>
+                <w:szCs w:val="20"/>
+                <w:lang w:val="en-CA" w:bidi="ar-SA"/>
+              </w:rPr>
+              <w:t xml:space="preserve"> </w:t>
+            </w:r>
+          </w:p>
+          <w:p>
+            <w:pPr>
+              <w:autoSpaceDE w:val="0"/>
+              <w:autoSpaceDN w:val="0"/>
+              <w:adjustRightInd w:val="0"/>
+              <w:rPr>
+                <w:rFonts w:ascii="Courier New" w:hAnsi="Courier New" w:cs="Courier New"/>
+                <w:sz w:val="24"/>
+                <w:szCs w:val="24"/>
+                <w:lang w:val="en-CA" w:bidi="ar-SA"/>
+              </w:rPr>
+            </w:pPr>
+            <w:r>
+              <w:rPr>
+                <w:rFonts w:ascii="Courier New" w:hAnsi="Courier New" w:cs="Courier New"/>
+                <w:color w:val="000000"/>
+                <w:sz w:val="20"/>
+                <w:szCs w:val="20"/>
+                <w:lang w:val="en-CA" w:bidi="ar-SA"/>
+              </w:rPr>
+              <w:t>xy2 = [];</w:t>
+            </w:r>
+          </w:p>
+          <w:p>
+            <w:pPr>
+              <w:autoSpaceDE w:val="0"/>
+              <w:autoSpaceDN w:val="0"/>
+              <w:adjustRightInd w:val="0"/>
+              <w:rPr>
+                <w:rFonts w:ascii="Courier New" w:hAnsi="Courier New" w:cs="Courier New"/>
+                <w:sz w:val="24"/>
+                <w:szCs w:val="24"/>
+                <w:lang w:val="en-CA" w:bidi="ar-SA"/>
+              </w:rPr>
+            </w:pPr>
+            <w:proofErr w:type="spellStart"/>
+            <w:r>
+              <w:rPr>
+                <w:rFonts w:ascii="Courier New" w:hAnsi="Courier New" w:cs="Courier New"/>
+                <w:color w:val="000000"/>
+                <w:sz w:val="20"/>
+                <w:szCs w:val="20"/>
+                <w:lang w:val="en-CA" w:bidi="ar-SA"/>
+              </w:rPr>
+              <w:t>disp</w:t>
+            </w:r>
+            <w:proofErr w:type="spellEnd"/>
+            <w:r>
+              <w:rPr>
+                <w:rFonts w:ascii="Courier New" w:hAnsi="Courier New" w:cs="Courier New"/>
+                <w:color w:val="000000"/>
+                <w:sz w:val="20"/>
+                <w:szCs w:val="20"/>
+                <w:lang w:val="en-CA" w:bidi="ar-SA"/>
+              </w:rPr>
+              <w:t>(size(x))</w:t>
+            </w:r>
+          </w:p>
+          <w:p>
+            <w:pPr>
+              <w:autoSpaceDE w:val="0"/>
+              <w:autoSpaceDN w:val="0"/>
+              <w:adjustRightInd w:val="0"/>
+              <w:rPr>
+                <w:rFonts w:ascii="Courier New" w:hAnsi="Courier New" w:cs="Courier New"/>
+                <w:sz w:val="24"/>
+                <w:szCs w:val="24"/>
+                <w:lang w:val="en-CA" w:bidi="ar-SA"/>
+              </w:rPr>
+            </w:pPr>
+            <w:proofErr w:type="spellStart"/>
+            <w:r>
+              <w:rPr>
+                <w:rFonts w:ascii="Courier New" w:hAnsi="Courier New" w:cs="Courier New"/>
+                <w:color w:val="000000"/>
+                <w:sz w:val="20"/>
+                <w:szCs w:val="20"/>
+                <w:lang w:val="en-CA" w:bidi="ar-SA"/>
+              </w:rPr>
+              <w:t>disp</w:t>
+            </w:r>
+            <w:proofErr w:type="spellEnd"/>
+            <w:r>
+              <w:rPr>
+                <w:rFonts w:ascii="Courier New" w:hAnsi="Courier New" w:cs="Courier New"/>
+                <w:color w:val="000000"/>
+                <w:sz w:val="20"/>
+                <w:szCs w:val="20"/>
+                <w:lang w:val="en-CA" w:bidi="ar-SA"/>
+              </w:rPr>
+              <w:t>(size(y))</w:t>
+            </w:r>
+          </w:p>
+          <w:p>
+            <w:pPr>
+              <w:autoSpaceDE w:val="0"/>
+              <w:autoSpaceDN w:val="0"/>
+              <w:adjustRightInd w:val="0"/>
+              <w:rPr>
+                <w:rFonts w:ascii="Courier New" w:hAnsi="Courier New" w:cs="Courier New"/>
+                <w:sz w:val="24"/>
+                <w:szCs w:val="24"/>
+                <w:lang w:val="en-CA" w:bidi="ar-SA"/>
+              </w:rPr>
+            </w:pPr>
+            <w:r>
+              <w:rPr>
+                <w:rFonts w:ascii="Courier New" w:hAnsi="Courier New" w:cs="Courier New"/>
+                <w:color w:val="0000FF"/>
+                <w:sz w:val="20"/>
+                <w:szCs w:val="20"/>
+                <w:lang w:val="en-CA" w:bidi="ar-SA"/>
+              </w:rPr>
+              <w:t>for</w:t>
+            </w:r>
+            <w:r>
+              <w:rPr>
+                <w:rFonts w:ascii="Courier New" w:hAnsi="Courier New" w:cs="Courier New"/>
+                <w:color w:val="000000"/>
+                <w:sz w:val="20"/>
+                <w:szCs w:val="20"/>
+                <w:lang w:val="en-CA" w:bidi="ar-SA"/>
+              </w:rPr>
+              <w:t xml:space="preserve"> n = 1:size(x)</w:t>
+            </w:r>
+            <w:r>
+              <w:rPr>
+                <w:rFonts w:ascii="Courier New" w:hAnsi="Courier New" w:cs="Courier New"/>
+                <w:color w:val="228B22"/>
+                <w:sz w:val="20"/>
+                <w:szCs w:val="20"/>
+                <w:lang w:val="en-CA" w:bidi="ar-SA"/>
+              </w:rPr>
+              <w:t xml:space="preserve"> %Makes xy^2 column</w:t>
+            </w:r>
+          </w:p>
+          <w:p>
+            <w:pPr>
+              <w:autoSpaceDE w:val="0"/>
+              <w:autoSpaceDN w:val="0"/>
+              <w:adjustRightInd w:val="0"/>
+              <w:rPr>
+                <w:rFonts w:ascii="Courier New" w:hAnsi="Courier New" w:cs="Courier New"/>
+                <w:sz w:val="24"/>
+                <w:szCs w:val="24"/>
+                <w:lang w:val="en-CA" w:bidi="ar-SA"/>
+              </w:rPr>
+            </w:pPr>
+            <w:r>
+              <w:rPr>
+                <w:rFonts w:ascii="Courier New" w:hAnsi="Courier New" w:cs="Courier New"/>
+                <w:color w:val="000000"/>
+                <w:sz w:val="20"/>
+                <w:szCs w:val="20"/>
+                <w:lang w:val="en-CA" w:bidi="ar-SA"/>
+              </w:rPr>
+              <w:t xml:space="preserve">    xy2 = [xy2; x(n, 1)*(y(n, 1)^2)];</w:t>
+            </w:r>
+          </w:p>
+          <w:p>
+            <w:pPr>
+              <w:autoSpaceDE w:val="0"/>
+              <w:autoSpaceDN w:val="0"/>
+              <w:adjustRightInd w:val="0"/>
+              <w:rPr>
+                <w:rFonts w:ascii="Courier New" w:hAnsi="Courier New" w:cs="Courier New"/>
+                <w:sz w:val="24"/>
+                <w:szCs w:val="24"/>
+                <w:lang w:val="en-CA" w:bidi="ar-SA"/>
+              </w:rPr>
+            </w:pPr>
+            <w:r>
+              <w:rPr>
+                <w:rFonts w:ascii="Courier New" w:hAnsi="Courier New" w:cs="Courier New"/>
+                <w:color w:val="0000FF"/>
+                <w:sz w:val="20"/>
+                <w:szCs w:val="20"/>
+                <w:lang w:val="en-CA" w:bidi="ar-SA"/>
+              </w:rPr>
+              <w:t>end</w:t>
+            </w:r>
+          </w:p>
+          <w:p>
+            <w:pPr>
+              <w:autoSpaceDE w:val="0"/>
+              <w:autoSpaceDN w:val="0"/>
+              <w:adjustRightInd w:val="0"/>
+              <w:rPr>
+                <w:rFonts w:ascii="Courier New" w:hAnsi="Courier New" w:cs="Courier New"/>
+                <w:sz w:val="24"/>
+                <w:szCs w:val="24"/>
+                <w:lang w:val="en-CA" w:bidi="ar-SA"/>
+              </w:rPr>
+            </w:pPr>
+            <w:r>
+              <w:rPr>
+                <w:rFonts w:ascii="Courier New" w:hAnsi="Courier New" w:cs="Courier New"/>
+                <w:color w:val="0000FF"/>
+                <w:sz w:val="20"/>
+                <w:szCs w:val="20"/>
+                <w:lang w:val="en-CA" w:bidi="ar-SA"/>
+              </w:rPr>
+              <w:t xml:space="preserve"> </w:t>
+            </w:r>
+          </w:p>
+          <w:p>
+            <w:pPr>
+              <w:autoSpaceDE w:val="0"/>
+              <w:autoSpaceDN w:val="0"/>
+              <w:adjustRightInd w:val="0"/>
+              <w:rPr>
+                <w:rFonts w:ascii="Courier New" w:hAnsi="Courier New" w:cs="Courier New"/>
+                <w:sz w:val="24"/>
+                <w:szCs w:val="24"/>
+                <w:lang w:val="en-CA" w:bidi="ar-SA"/>
+              </w:rPr>
+            </w:pPr>
+            <w:proofErr w:type="spellStart"/>
+            <w:r>
+              <w:rPr>
+                <w:rFonts w:ascii="Courier New" w:hAnsi="Courier New" w:cs="Courier New"/>
+                <w:color w:val="000000"/>
+                <w:sz w:val="20"/>
+                <w:szCs w:val="20"/>
+                <w:lang w:val="en-CA" w:bidi="ar-SA"/>
+              </w:rPr>
+              <w:t>disp</w:t>
+            </w:r>
+            <w:proofErr w:type="spellEnd"/>
+            <w:r>
+              <w:rPr>
+                <w:rFonts w:ascii="Courier New" w:hAnsi="Courier New" w:cs="Courier New"/>
+                <w:color w:val="000000"/>
+                <w:sz w:val="20"/>
+                <w:szCs w:val="20"/>
+                <w:lang w:val="en-CA" w:bidi="ar-SA"/>
+              </w:rPr>
+              <w:t>(</w:t>
+            </w:r>
+            <w:r>
+              <w:rPr>
+                <w:rFonts w:ascii="Courier New" w:hAnsi="Courier New" w:cs="Courier New"/>
+                <w:color w:val="A020F0"/>
+                <w:sz w:val="20"/>
+                <w:szCs w:val="20"/>
+                <w:lang w:val="en-CA" w:bidi="ar-SA"/>
+              </w:rPr>
+              <w:t>'     x     y    xy^2'</w:t>
+            </w:r>
+            <w:r>
+              <w:rPr>
+                <w:rFonts w:ascii="Courier New" w:hAnsi="Courier New" w:cs="Courier New"/>
+                <w:color w:val="000000"/>
+                <w:sz w:val="20"/>
+                <w:szCs w:val="20"/>
+                <w:lang w:val="en-CA" w:bidi="ar-SA"/>
+              </w:rPr>
+              <w:t>)</w:t>
+            </w:r>
+          </w:p>
+          <w:p>
+            <w:pPr>
+              <w:autoSpaceDE w:val="0"/>
+              <w:autoSpaceDN w:val="0"/>
+              <w:adjustRightInd w:val="0"/>
+              <w:rPr>
+                <w:rFonts w:ascii="Courier New" w:hAnsi="Courier New" w:cs="Courier New"/>
+                <w:sz w:val="24"/>
+                <w:szCs w:val="24"/>
+                <w:lang w:val="en-CA" w:bidi="ar-SA"/>
+              </w:rPr>
+            </w:pPr>
+            <w:proofErr w:type="spellStart"/>
+            <w:r>
+              <w:rPr>
+                <w:rFonts w:ascii="Courier New" w:hAnsi="Courier New" w:cs="Courier New"/>
+                <w:color w:val="000000"/>
+                <w:sz w:val="20"/>
+                <w:szCs w:val="20"/>
+                <w:lang w:val="en-CA" w:bidi="ar-SA"/>
+              </w:rPr>
+              <w:t>answ</w:t>
+            </w:r>
+            <w:proofErr w:type="spellEnd"/>
+            <w:r>
+              <w:rPr>
+                <w:rFonts w:ascii="Courier New" w:hAnsi="Courier New" w:cs="Courier New"/>
+                <w:color w:val="000000"/>
+                <w:sz w:val="20"/>
+                <w:szCs w:val="20"/>
+                <w:lang w:val="en-CA" w:bidi="ar-SA"/>
+              </w:rPr>
+              <w:t xml:space="preserve"> = [x, y, xy2];</w:t>
+            </w:r>
+          </w:p>
+          <w:p>
+            <w:pPr>
+              <w:autoSpaceDE w:val="0"/>
+              <w:autoSpaceDN w:val="0"/>
+              <w:adjustRightInd w:val="0"/>
+              <w:rPr>
+                <w:rFonts w:ascii="Courier New" w:hAnsi="Courier New" w:cs="Courier New"/>
+                <w:sz w:val="24"/>
+                <w:szCs w:val="24"/>
+                <w:lang w:val="en-CA" w:bidi="ar-SA"/>
+              </w:rPr>
+            </w:pPr>
+            <w:proofErr w:type="spellStart"/>
+            <w:r>
+              <w:rPr>
+                <w:rFonts w:ascii="Courier New" w:hAnsi="Courier New" w:cs="Courier New"/>
+                <w:color w:val="000000"/>
+                <w:sz w:val="20"/>
+                <w:szCs w:val="20"/>
+                <w:lang w:val="en-CA" w:bidi="ar-SA"/>
+              </w:rPr>
+              <w:t>disp</w:t>
+            </w:r>
+            <w:proofErr w:type="spellEnd"/>
+            <w:r>
+              <w:rPr>
+                <w:rFonts w:ascii="Courier New" w:hAnsi="Courier New" w:cs="Courier New"/>
+                <w:color w:val="000000"/>
+                <w:sz w:val="20"/>
+                <w:szCs w:val="20"/>
+                <w:lang w:val="en-CA" w:bidi="ar-SA"/>
+              </w:rPr>
+              <w:t>(</w:t>
+            </w:r>
+            <w:proofErr w:type="spellStart"/>
+            <w:r>
+              <w:rPr>
+                <w:rFonts w:ascii="Courier New" w:hAnsi="Courier New" w:cs="Courier New"/>
+                <w:color w:val="000000"/>
+                <w:sz w:val="20"/>
+                <w:szCs w:val="20"/>
+                <w:lang w:val="en-CA" w:bidi="ar-SA"/>
+              </w:rPr>
+              <w:t>answ</w:t>
+            </w:r>
+            <w:proofErr w:type="spellEnd"/>
+            <w:r>
+              <w:rPr>
+                <w:rFonts w:ascii="Courier New" w:hAnsi="Courier New" w:cs="Courier New"/>
+                <w:color w:val="000000"/>
+                <w:sz w:val="20"/>
+                <w:szCs w:val="20"/>
+                <w:lang w:val="en-CA" w:bidi="ar-SA"/>
+              </w:rPr>
+              <w:t>)</w:t>
+            </w:r>
+          </w:p>
+          <w:p>
+            <w:pPr>
+              <w:autoSpaceDE w:val="0"/>
+              <w:autoSpaceDN w:val="0"/>
+              <w:adjustRightInd w:val="0"/>
+              <w:rPr>
+                <w:rFonts w:ascii="Courier New" w:hAnsi="Courier New" w:cs="Courier New"/>
+                <w:sz w:val="24"/>
+                <w:szCs w:val="24"/>
+                <w:lang w:val="en-CA" w:bidi="ar-SA"/>
+              </w:rPr>
+            </w:pPr>
+            <w:r>
+              <w:rPr>
+                <w:rFonts w:ascii="Courier New" w:hAnsi="Courier New" w:cs="Courier New"/>
+                <w:color w:val="000000"/>
+                <w:sz w:val="20"/>
+                <w:szCs w:val="20"/>
+                <w:lang w:val="en-CA" w:bidi="ar-SA"/>
+              </w:rPr>
+              <w:t xml:space="preserve"> </w:t>
+            </w:r>
+          </w:p>
+          <w:p>
+            <w:pPr>
+              <w:autoSpaceDE w:val="0"/>
+              <w:autoSpaceDN w:val="0"/>
+              <w:adjustRightInd w:val="0"/>
+              <w:rPr>
+                <w:rFonts w:ascii="Courier New" w:hAnsi="Courier New" w:cs="Courier New"/>
+                <w:sz w:val="24"/>
+                <w:szCs w:val="24"/>
+                <w:lang w:val="en-CA" w:bidi="ar-SA"/>
+              </w:rPr>
+            </w:pPr>
+            <w:r>
+              <w:rPr>
+                <w:rFonts w:ascii="Courier New" w:hAnsi="Courier New" w:cs="Courier New"/>
+                <w:color w:val="0000FF"/>
+                <w:sz w:val="20"/>
+                <w:szCs w:val="20"/>
+                <w:lang w:val="en-CA" w:bidi="ar-SA"/>
+              </w:rPr>
+              <w:t>end</w:t>
+            </w:r>
+          </w:p>
+          <w:p>
+            <w:pPr>
+              <w:rPr>
+                <w:b/>
+                <w:bCs/>
+              </w:rPr>
+            </w:pPr>
+          </w:p>
+        </w:tc>
+      </w:tr>
+    </w:tbl>
+    <w:p>
+      <w:pPr>
+        <w:rPr>
+          <w:rFonts w:asciiTheme="minorHAnsi" w:hAnsiTheme="minorHAnsi" w:cstheme="minorHAnsi"/>
+          <w:b/>
+          <w:bCs/>
+        </w:rPr>
+      </w:pPr>
+      <w:r>
+        <w:rPr>
+          <w:rFonts w:asciiTheme="minorHAnsi" w:hAnsiTheme="minorHAnsi" w:cstheme="minorHAnsi"/>
+          <w:b/>
+          <w:bCs/>
+        </w:rPr>
+        <w:t>Figure 1.</w:t>
+      </w:r>
+    </w:p>
+    <w:tbl>
+      <w:tblPr>
+        <w:tblStyle w:val="TableGrid"/>
+        <w:tblW w:w="0" w:type="auto"/>
+        <w:tblLook w:val="04A0" w:firstRow="1" w:lastRow="0" w:firstColumn="1" w:lastColumn="0" w:noHBand="0" w:noVBand="1"/>
+      </w:tblPr>
+      <w:tblGrid>
+        <w:gridCol w:w="10790"/>
+      </w:tblGrid>
+      <w:tr>
+        <w:tc>
+          <w:tcPr>
+            <w:tcW w:w="10790" w:type="dxa"/>
+          </w:tcPr>
+          <w:p>
+            <w:pPr>
+              <w:autoSpaceDE w:val="0"/>
+              <w:autoSpaceDN w:val="0"/>
+              <w:adjustRightInd w:val="0"/>
+              <w:rPr>
+                <w:rFonts w:ascii="Courier New" w:hAnsi="Courier New" w:cs="Courier New"/>
+                <w:sz w:val="24"/>
+                <w:szCs w:val="24"/>
+                <w:lang w:val="en-CA" w:bidi="ar-SA"/>
+              </w:rPr>
+            </w:pPr>
+            <w:r>
+              <w:rPr>
+                <w:rFonts w:ascii="Courier New" w:hAnsi="Courier New" w:cs="Courier New"/>
+                <w:color w:val="0000FF"/>
+                <w:sz w:val="20"/>
+                <w:szCs w:val="20"/>
+                <w:lang w:val="en-CA" w:bidi="ar-SA"/>
+              </w:rPr>
+              <w:t>for</w:t>
+            </w:r>
+            <w:r>
+              <w:rPr>
+                <w:rFonts w:ascii="Courier New" w:hAnsi="Courier New" w:cs="Courier New"/>
+                <w:color w:val="000000"/>
+                <w:sz w:val="20"/>
+                <w:szCs w:val="20"/>
+                <w:lang w:val="en-CA" w:bidi="ar-SA"/>
+              </w:rPr>
+              <w:t xml:space="preserve"> </w:t>
+            </w:r>
+            <w:proofErr w:type="spellStart"/>
+            <w:r>
+              <w:rPr>
+                <w:rFonts w:ascii="Courier New" w:hAnsi="Courier New" w:cs="Courier New"/>
+                <w:color w:val="000000"/>
+                <w:sz w:val="20"/>
+                <w:szCs w:val="20"/>
+                <w:lang w:val="en-CA" w:bidi="ar-SA"/>
+              </w:rPr>
+              <w:t>i</w:t>
+            </w:r>
+            <w:proofErr w:type="spellEnd"/>
+            <w:r>
+              <w:rPr>
+                <w:rFonts w:ascii="Courier New" w:hAnsi="Courier New" w:cs="Courier New"/>
+                <w:color w:val="000000"/>
+                <w:sz w:val="20"/>
+                <w:szCs w:val="20"/>
+                <w:lang w:val="en-CA" w:bidi="ar-SA"/>
+              </w:rPr>
+              <w:t xml:space="preserve"> = -40:0.1:20</w:t>
+            </w:r>
+            <w:r>
+              <w:rPr>
+                <w:rFonts w:ascii="Courier New" w:hAnsi="Courier New" w:cs="Courier New"/>
+                <w:color w:val="228B22"/>
+                <w:sz w:val="20"/>
+                <w:szCs w:val="20"/>
+                <w:lang w:val="en-CA" w:bidi="ar-SA"/>
+              </w:rPr>
+              <w:t>%Counts up from -40 to 20 in increments of 0.1</w:t>
+            </w:r>
+          </w:p>
+          <w:p>
+            <w:pPr>
+              <w:autoSpaceDE w:val="0"/>
+              <w:autoSpaceDN w:val="0"/>
+              <w:adjustRightInd w:val="0"/>
+              <w:rPr>
+                <w:rFonts w:ascii="Courier New" w:hAnsi="Courier New" w:cs="Courier New"/>
+                <w:sz w:val="24"/>
+                <w:szCs w:val="24"/>
+                <w:lang w:val="en-CA" w:bidi="ar-SA"/>
+              </w:rPr>
+            </w:pPr>
+            <w:r>
+              <w:rPr>
+                <w:rFonts w:ascii="Courier New" w:hAnsi="Courier New" w:cs="Courier New"/>
+                <w:color w:val="000000"/>
+                <w:sz w:val="20"/>
+                <w:szCs w:val="20"/>
+                <w:lang w:val="en-CA" w:bidi="ar-SA"/>
+              </w:rPr>
+              <w:t xml:space="preserve">    </w:t>
+            </w:r>
+            <w:r>
+              <w:rPr>
+                <w:rFonts w:ascii="Courier New" w:hAnsi="Courier New" w:cs="Courier New"/>
+                <w:color w:val="0000FF"/>
+                <w:sz w:val="20"/>
+                <w:szCs w:val="20"/>
+                <w:lang w:val="en-CA" w:bidi="ar-SA"/>
+              </w:rPr>
+              <w:t>if</w:t>
+            </w:r>
+            <w:r>
+              <w:rPr>
+                <w:rFonts w:ascii="Courier New" w:hAnsi="Courier New" w:cs="Courier New"/>
+                <w:color w:val="000000"/>
+                <w:sz w:val="20"/>
+                <w:szCs w:val="20"/>
+                <w:lang w:val="en-CA" w:bidi="ar-SA"/>
+              </w:rPr>
+              <w:t xml:space="preserve"> (</w:t>
+            </w:r>
+            <w:proofErr w:type="spellStart"/>
+            <w:r>
+              <w:rPr>
+                <w:rFonts w:ascii="Courier New" w:hAnsi="Courier New" w:cs="Courier New"/>
+                <w:color w:val="000000"/>
+                <w:sz w:val="20"/>
+                <w:szCs w:val="20"/>
+                <w:lang w:val="en-CA" w:bidi="ar-SA"/>
+              </w:rPr>
+              <w:t>i</w:t>
+            </w:r>
+            <w:proofErr w:type="spellEnd"/>
+            <w:r>
+              <w:rPr>
+                <w:rFonts w:ascii="Courier New" w:hAnsi="Courier New" w:cs="Courier New"/>
+                <w:color w:val="000000"/>
+                <w:sz w:val="20"/>
+                <w:szCs w:val="20"/>
+                <w:lang w:val="en-CA" w:bidi="ar-SA"/>
+              </w:rPr>
+              <w:t xml:space="preserve"> &gt;= 9.0)</w:t>
+            </w:r>
+          </w:p>
+          <w:p>
+            <w:pPr>
+              <w:autoSpaceDE w:val="0"/>
+              <w:autoSpaceDN w:val="0"/>
+              <w:adjustRightInd w:val="0"/>
+              <w:rPr>
+                <w:rFonts w:ascii="Courier New" w:hAnsi="Courier New" w:cs="Courier New"/>
+                <w:sz w:val="24"/>
+                <w:szCs w:val="24"/>
+                <w:lang w:val="en-CA" w:bidi="ar-SA"/>
+              </w:rPr>
+            </w:pPr>
+            <w:r>
+              <w:rPr>
+                <w:rFonts w:ascii="Courier New" w:hAnsi="Courier New" w:cs="Courier New"/>
+                <w:color w:val="000000"/>
+                <w:sz w:val="20"/>
+                <w:szCs w:val="20"/>
+                <w:lang w:val="en-CA" w:bidi="ar-SA"/>
+              </w:rPr>
+              <w:t xml:space="preserve">        plot(</w:t>
+            </w:r>
+            <w:proofErr w:type="spellStart"/>
+            <w:r>
+              <w:rPr>
+                <w:rFonts w:ascii="Courier New" w:hAnsi="Courier New" w:cs="Courier New"/>
+                <w:color w:val="000000"/>
+                <w:sz w:val="20"/>
+                <w:szCs w:val="20"/>
+                <w:lang w:val="en-CA" w:bidi="ar-SA"/>
+              </w:rPr>
+              <w:t>i</w:t>
+            </w:r>
+            <w:proofErr w:type="spellEnd"/>
+            <w:r>
+              <w:rPr>
+                <w:rFonts w:ascii="Courier New" w:hAnsi="Courier New" w:cs="Courier New"/>
+                <w:color w:val="000000"/>
+                <w:sz w:val="20"/>
+                <w:szCs w:val="20"/>
+                <w:lang w:val="en-CA" w:bidi="ar-SA"/>
+              </w:rPr>
+              <w:t>, 1.5*</w:t>
+            </w:r>
+            <w:proofErr w:type="spellStart"/>
+            <w:r>
+              <w:rPr>
+                <w:rFonts w:ascii="Courier New" w:hAnsi="Courier New" w:cs="Courier New"/>
+                <w:color w:val="000000"/>
+                <w:sz w:val="20"/>
+                <w:szCs w:val="20"/>
+                <w:lang w:val="en-CA" w:bidi="ar-SA"/>
+              </w:rPr>
+              <w:t>sqrt</w:t>
+            </w:r>
+            <w:proofErr w:type="spellEnd"/>
+            <w:r>
+              <w:rPr>
+                <w:rFonts w:ascii="Courier New" w:hAnsi="Courier New" w:cs="Courier New"/>
+                <w:color w:val="000000"/>
+                <w:sz w:val="20"/>
+                <w:szCs w:val="20"/>
+                <w:lang w:val="en-CA" w:bidi="ar-SA"/>
+              </w:rPr>
+              <w:t>(4*</w:t>
+            </w:r>
+            <w:proofErr w:type="spellStart"/>
+            <w:r>
+              <w:rPr>
+                <w:rFonts w:ascii="Courier New" w:hAnsi="Courier New" w:cs="Courier New"/>
+                <w:color w:val="000000"/>
+                <w:sz w:val="20"/>
+                <w:szCs w:val="20"/>
+                <w:lang w:val="en-CA" w:bidi="ar-SA"/>
+              </w:rPr>
+              <w:t>i</w:t>
+            </w:r>
+            <w:proofErr w:type="spellEnd"/>
+            <w:r>
+              <w:rPr>
+                <w:rFonts w:ascii="Courier New" w:hAnsi="Courier New" w:cs="Courier New"/>
+                <w:color w:val="000000"/>
+                <w:sz w:val="20"/>
+                <w:szCs w:val="20"/>
+                <w:lang w:val="en-CA" w:bidi="ar-SA"/>
+              </w:rPr>
+              <w:t xml:space="preserve">)+10, </w:t>
+            </w:r>
+            <w:r>
+              <w:rPr>
+                <w:rFonts w:ascii="Courier New" w:hAnsi="Courier New" w:cs="Courier New"/>
+                <w:color w:val="A020F0"/>
+                <w:sz w:val="20"/>
+                <w:szCs w:val="20"/>
+                <w:lang w:val="en-CA" w:bidi="ar-SA"/>
+              </w:rPr>
+              <w:t>'*'</w:t>
+            </w:r>
+            <w:r>
+              <w:rPr>
+                <w:rFonts w:ascii="Courier New" w:hAnsi="Courier New" w:cs="Courier New"/>
+                <w:color w:val="000000"/>
+                <w:sz w:val="20"/>
+                <w:szCs w:val="20"/>
+                <w:lang w:val="en-CA" w:bidi="ar-SA"/>
+              </w:rPr>
+              <w:t xml:space="preserve">); hold </w:t>
+            </w:r>
+            <w:r>
+              <w:rPr>
+                <w:rFonts w:ascii="Courier New" w:hAnsi="Courier New" w:cs="Courier New"/>
+                <w:color w:val="A020F0"/>
+                <w:sz w:val="20"/>
+                <w:szCs w:val="20"/>
+                <w:lang w:val="en-CA" w:bidi="ar-SA"/>
+              </w:rPr>
+              <w:t>on</w:t>
+            </w:r>
+            <w:r>
+              <w:rPr>
+                <w:rFonts w:ascii="Courier New" w:hAnsi="Courier New" w:cs="Courier New"/>
+                <w:color w:val="000000"/>
+                <w:sz w:val="20"/>
+                <w:szCs w:val="20"/>
+                <w:lang w:val="en-CA" w:bidi="ar-SA"/>
+              </w:rPr>
+              <w:t>;</w:t>
+            </w:r>
+          </w:p>
+          <w:p>
+            <w:pPr>
+              <w:autoSpaceDE w:val="0"/>
+              <w:autoSpaceDN w:val="0"/>
+              <w:adjustRightInd w:val="0"/>
+              <w:rPr>
+                <w:rFonts w:ascii="Courier New" w:hAnsi="Courier New" w:cs="Courier New"/>
+                <w:sz w:val="24"/>
+                <w:szCs w:val="24"/>
+                <w:lang w:val="en-CA" w:bidi="ar-SA"/>
+              </w:rPr>
+            </w:pPr>
+            <w:r>
+              <w:rPr>
+                <w:rFonts w:ascii="Courier New" w:hAnsi="Courier New" w:cs="Courier New"/>
+                <w:color w:val="000000"/>
+                <w:sz w:val="20"/>
+                <w:szCs w:val="20"/>
+                <w:lang w:val="en-CA" w:bidi="ar-SA"/>
+              </w:rPr>
+              <w:t xml:space="preserve">    </w:t>
+            </w:r>
+            <w:proofErr w:type="spellStart"/>
+            <w:r>
+              <w:rPr>
+                <w:rFonts w:ascii="Courier New" w:hAnsi="Courier New" w:cs="Courier New"/>
+                <w:color w:val="0000FF"/>
+                <w:sz w:val="20"/>
+                <w:szCs w:val="20"/>
+                <w:lang w:val="en-CA" w:bidi="ar-SA"/>
+              </w:rPr>
+              <w:t>elseif</w:t>
+            </w:r>
+            <w:proofErr w:type="spellEnd"/>
+            <w:r>
+              <w:rPr>
+                <w:rFonts w:ascii="Courier New" w:hAnsi="Courier New" w:cs="Courier New"/>
+                <w:color w:val="000000"/>
+                <w:sz w:val="20"/>
+                <w:szCs w:val="20"/>
+                <w:lang w:val="en-CA" w:bidi="ar-SA"/>
+              </w:rPr>
+              <w:t>((</w:t>
+            </w:r>
+            <w:proofErr w:type="spellStart"/>
+            <w:r>
+              <w:rPr>
+                <w:rFonts w:ascii="Courier New" w:hAnsi="Courier New" w:cs="Courier New"/>
+                <w:color w:val="000000"/>
+                <w:sz w:val="20"/>
+                <w:szCs w:val="20"/>
+                <w:lang w:val="en-CA" w:bidi="ar-SA"/>
+              </w:rPr>
+              <w:t>i</w:t>
+            </w:r>
+            <w:proofErr w:type="spellEnd"/>
+            <w:r>
+              <w:rPr>
+                <w:rFonts w:ascii="Courier New" w:hAnsi="Courier New" w:cs="Courier New"/>
+                <w:color w:val="000000"/>
+                <w:sz w:val="20"/>
+                <w:szCs w:val="20"/>
+                <w:lang w:val="en-CA" w:bidi="ar-SA"/>
+              </w:rPr>
+              <w:t xml:space="preserve"> &lt; 9.0) &amp;&amp; (</w:t>
+            </w:r>
+            <w:proofErr w:type="spellStart"/>
+            <w:r>
+              <w:rPr>
+                <w:rFonts w:ascii="Courier New" w:hAnsi="Courier New" w:cs="Courier New"/>
+                <w:color w:val="000000"/>
+                <w:sz w:val="20"/>
+                <w:szCs w:val="20"/>
+                <w:lang w:val="en-CA" w:bidi="ar-SA"/>
+              </w:rPr>
+              <w:t>i</w:t>
+            </w:r>
+            <w:proofErr w:type="spellEnd"/>
+            <w:r>
+              <w:rPr>
+                <w:rFonts w:ascii="Courier New" w:hAnsi="Courier New" w:cs="Courier New"/>
+                <w:color w:val="000000"/>
+                <w:sz w:val="20"/>
+                <w:szCs w:val="20"/>
+                <w:lang w:val="en-CA" w:bidi="ar-SA"/>
+              </w:rPr>
+              <w:t xml:space="preserve"> &gt;= 0.0))</w:t>
+            </w:r>
+          </w:p>
+          <w:p>
+            <w:pPr>
+              <w:autoSpaceDE w:val="0"/>
+              <w:autoSpaceDN w:val="0"/>
+              <w:adjustRightInd w:val="0"/>
+              <w:rPr>
+                <w:rFonts w:ascii="Courier New" w:hAnsi="Courier New" w:cs="Courier New"/>
+                <w:sz w:val="24"/>
+                <w:szCs w:val="24"/>
+                <w:lang w:val="en-CA" w:bidi="ar-SA"/>
+              </w:rPr>
+            </w:pPr>
+            <w:r>
+              <w:rPr>
+                <w:rFonts w:ascii="Courier New" w:hAnsi="Courier New" w:cs="Courier New"/>
+                <w:color w:val="000000"/>
+                <w:sz w:val="20"/>
+                <w:szCs w:val="20"/>
+                <w:lang w:val="en-CA" w:bidi="ar-SA"/>
+              </w:rPr>
+              <w:t xml:space="preserve">        plot(</w:t>
+            </w:r>
+            <w:proofErr w:type="spellStart"/>
+            <w:r>
+              <w:rPr>
+                <w:rFonts w:ascii="Courier New" w:hAnsi="Courier New" w:cs="Courier New"/>
+                <w:color w:val="000000"/>
+                <w:sz w:val="20"/>
+                <w:szCs w:val="20"/>
+                <w:lang w:val="en-CA" w:bidi="ar-SA"/>
+              </w:rPr>
+              <w:t>i</w:t>
+            </w:r>
+            <w:proofErr w:type="spellEnd"/>
+            <w:r>
+              <w:rPr>
+                <w:rFonts w:ascii="Courier New" w:hAnsi="Courier New" w:cs="Courier New"/>
+                <w:color w:val="000000"/>
+                <w:sz w:val="20"/>
+                <w:szCs w:val="20"/>
+                <w:lang w:val="en-CA" w:bidi="ar-SA"/>
+              </w:rPr>
+              <w:t xml:space="preserve">, 38/(11 - </w:t>
+            </w:r>
+            <w:proofErr w:type="spellStart"/>
+            <w:r>
+              <w:rPr>
+                <w:rFonts w:ascii="Courier New" w:hAnsi="Courier New" w:cs="Courier New"/>
+                <w:color w:val="000000"/>
+                <w:sz w:val="20"/>
+                <w:szCs w:val="20"/>
+                <w:lang w:val="en-CA" w:bidi="ar-SA"/>
+              </w:rPr>
+              <w:t>i</w:t>
+            </w:r>
+            <w:proofErr w:type="spellEnd"/>
+            <w:r>
+              <w:rPr>
+                <w:rFonts w:ascii="Courier New" w:hAnsi="Courier New" w:cs="Courier New"/>
+                <w:color w:val="000000"/>
+                <w:sz w:val="20"/>
+                <w:szCs w:val="20"/>
+                <w:lang w:val="en-CA" w:bidi="ar-SA"/>
+              </w:rPr>
+              <w:t xml:space="preserve">), </w:t>
+            </w:r>
+            <w:r>
+              <w:rPr>
+                <w:rFonts w:ascii="Courier New" w:hAnsi="Courier New" w:cs="Courier New"/>
+                <w:color w:val="A020F0"/>
+                <w:sz w:val="20"/>
+                <w:szCs w:val="20"/>
+                <w:lang w:val="en-CA" w:bidi="ar-SA"/>
+              </w:rPr>
+              <w:t>'*'</w:t>
+            </w:r>
+            <w:r>
+              <w:rPr>
+                <w:rFonts w:ascii="Courier New" w:hAnsi="Courier New" w:cs="Courier New"/>
+                <w:color w:val="000000"/>
+                <w:sz w:val="20"/>
+                <w:szCs w:val="20"/>
+                <w:lang w:val="en-CA" w:bidi="ar-SA"/>
+              </w:rPr>
+              <w:t xml:space="preserve">); hold </w:t>
+            </w:r>
+            <w:r>
+              <w:rPr>
+                <w:rFonts w:ascii="Courier New" w:hAnsi="Courier New" w:cs="Courier New"/>
+                <w:color w:val="A020F0"/>
+                <w:sz w:val="20"/>
+                <w:szCs w:val="20"/>
+                <w:lang w:val="en-CA" w:bidi="ar-SA"/>
+              </w:rPr>
+              <w:t>on</w:t>
+            </w:r>
+            <w:r>
+              <w:rPr>
+                <w:rFonts w:ascii="Courier New" w:hAnsi="Courier New" w:cs="Courier New"/>
+                <w:color w:val="000000"/>
+                <w:sz w:val="20"/>
+                <w:szCs w:val="20"/>
+                <w:lang w:val="en-CA" w:bidi="ar-SA"/>
+              </w:rPr>
+              <w:t>;</w:t>
+            </w:r>
+          </w:p>
+          <w:p>
+            <w:pPr>
+              <w:autoSpaceDE w:val="0"/>
+              <w:autoSpaceDN w:val="0"/>
+              <w:adjustRightInd w:val="0"/>
+              <w:rPr>
+                <w:rFonts w:ascii="Courier New" w:hAnsi="Courier New" w:cs="Courier New"/>
+                <w:sz w:val="24"/>
+                <w:szCs w:val="24"/>
+                <w:lang w:val="en-CA" w:bidi="ar-SA"/>
+              </w:rPr>
+            </w:pPr>
+            <w:r>
+              <w:rPr>
+                <w:rFonts w:ascii="Courier New" w:hAnsi="Courier New" w:cs="Courier New"/>
+                <w:color w:val="000000"/>
+                <w:sz w:val="20"/>
+                <w:szCs w:val="20"/>
+                <w:lang w:val="en-CA" w:bidi="ar-SA"/>
+              </w:rPr>
+              <w:t xml:space="preserve">    </w:t>
+            </w:r>
+            <w:r>
+              <w:rPr>
+                <w:rFonts w:ascii="Courier New" w:hAnsi="Courier New" w:cs="Courier New"/>
+                <w:color w:val="0000FF"/>
+                <w:sz w:val="20"/>
+                <w:szCs w:val="20"/>
+                <w:lang w:val="en-CA" w:bidi="ar-SA"/>
+              </w:rPr>
+              <w:t>else</w:t>
+            </w:r>
+          </w:p>
+          <w:p>
+            <w:pPr>
+              <w:autoSpaceDE w:val="0"/>
+              <w:autoSpaceDN w:val="0"/>
+              <w:adjustRightInd w:val="0"/>
+              <w:rPr>
+                <w:rFonts w:ascii="Courier New" w:hAnsi="Courier New" w:cs="Courier New"/>
+                <w:sz w:val="24"/>
+                <w:szCs w:val="24"/>
+                <w:lang w:val="en-CA" w:bidi="ar-SA"/>
+              </w:rPr>
+            </w:pPr>
+            <w:r>
+              <w:rPr>
+                <w:rFonts w:ascii="Courier New" w:hAnsi="Courier New" w:cs="Courier New"/>
+                <w:color w:val="000000"/>
+                <w:sz w:val="20"/>
+                <w:szCs w:val="20"/>
+                <w:lang w:val="en-CA" w:bidi="ar-SA"/>
+              </w:rPr>
+              <w:t xml:space="preserve">        plot(</w:t>
+            </w:r>
+            <w:proofErr w:type="spellStart"/>
+            <w:r>
+              <w:rPr>
+                <w:rFonts w:ascii="Courier New" w:hAnsi="Courier New" w:cs="Courier New"/>
+                <w:color w:val="000000"/>
+                <w:sz w:val="20"/>
+                <w:szCs w:val="20"/>
+                <w:lang w:val="en-CA" w:bidi="ar-SA"/>
+              </w:rPr>
+              <w:t>i</w:t>
+            </w:r>
+            <w:proofErr w:type="spellEnd"/>
+            <w:r>
+              <w:rPr>
+                <w:rFonts w:ascii="Courier New" w:hAnsi="Courier New" w:cs="Courier New"/>
+                <w:color w:val="000000"/>
+                <w:sz w:val="20"/>
+                <w:szCs w:val="20"/>
+                <w:lang w:val="en-CA" w:bidi="ar-SA"/>
+              </w:rPr>
+              <w:t xml:space="preserve">, </w:t>
+            </w:r>
+            <w:proofErr w:type="spellStart"/>
+            <w:r>
+              <w:rPr>
+                <w:rFonts w:ascii="Courier New" w:hAnsi="Courier New" w:cs="Courier New"/>
+                <w:color w:val="000000"/>
+                <w:sz w:val="20"/>
+                <w:szCs w:val="20"/>
+                <w:lang w:val="en-CA" w:bidi="ar-SA"/>
+              </w:rPr>
+              <w:t>i</w:t>
+            </w:r>
+            <w:proofErr w:type="spellEnd"/>
+            <w:r>
+              <w:rPr>
+                <w:rFonts w:ascii="Courier New" w:hAnsi="Courier New" w:cs="Courier New"/>
+                <w:color w:val="000000"/>
+                <w:sz w:val="20"/>
+                <w:szCs w:val="20"/>
+                <w:lang w:val="en-CA" w:bidi="ar-SA"/>
+              </w:rPr>
+              <w:t>*sin(</w:t>
+            </w:r>
+            <w:proofErr w:type="spellStart"/>
+            <w:r>
+              <w:rPr>
+                <w:rFonts w:ascii="Courier New" w:hAnsi="Courier New" w:cs="Courier New"/>
+                <w:color w:val="000000"/>
+                <w:sz w:val="20"/>
+                <w:szCs w:val="20"/>
+                <w:lang w:val="en-CA" w:bidi="ar-SA"/>
+              </w:rPr>
+              <w:t>i</w:t>
+            </w:r>
+            <w:proofErr w:type="spellEnd"/>
+            <w:r>
+              <w:rPr>
+                <w:rFonts w:ascii="Courier New" w:hAnsi="Courier New" w:cs="Courier New"/>
+                <w:color w:val="000000"/>
+                <w:sz w:val="20"/>
+                <w:szCs w:val="20"/>
+                <w:lang w:val="en-CA" w:bidi="ar-SA"/>
+              </w:rPr>
+              <w:t xml:space="preserve">) + 38/11, </w:t>
+            </w:r>
+            <w:r>
+              <w:rPr>
+                <w:rFonts w:ascii="Courier New" w:hAnsi="Courier New" w:cs="Courier New"/>
+                <w:color w:val="A020F0"/>
+                <w:sz w:val="20"/>
+                <w:szCs w:val="20"/>
+                <w:lang w:val="en-CA" w:bidi="ar-SA"/>
+              </w:rPr>
+              <w:t>'*'</w:t>
+            </w:r>
+            <w:r>
+              <w:rPr>
+                <w:rFonts w:ascii="Courier New" w:hAnsi="Courier New" w:cs="Courier New"/>
+                <w:color w:val="000000"/>
+                <w:sz w:val="20"/>
+                <w:szCs w:val="20"/>
+                <w:lang w:val="en-CA" w:bidi="ar-SA"/>
+              </w:rPr>
+              <w:t xml:space="preserve">); hold </w:t>
+            </w:r>
+            <w:r>
+              <w:rPr>
+                <w:rFonts w:ascii="Courier New" w:hAnsi="Courier New" w:cs="Courier New"/>
+                <w:color w:val="A020F0"/>
+                <w:sz w:val="20"/>
+                <w:szCs w:val="20"/>
+                <w:lang w:val="en-CA" w:bidi="ar-SA"/>
+              </w:rPr>
+              <w:t>on</w:t>
+            </w:r>
+            <w:r>
+              <w:rPr>
+                <w:rFonts w:ascii="Courier New" w:hAnsi="Courier New" w:cs="Courier New"/>
+                <w:color w:val="000000"/>
+                <w:sz w:val="20"/>
+                <w:szCs w:val="20"/>
+                <w:lang w:val="en-CA" w:bidi="ar-SA"/>
+              </w:rPr>
+              <w:t>;</w:t>
+            </w:r>
+          </w:p>
+          <w:p>
+            <w:pPr>
+              <w:autoSpaceDE w:val="0"/>
+              <w:autoSpaceDN w:val="0"/>
+              <w:adjustRightInd w:val="0"/>
+              <w:rPr>
+                <w:rFonts w:ascii="Courier New" w:hAnsi="Courier New" w:cs="Courier New"/>
+                <w:sz w:val="24"/>
+                <w:szCs w:val="24"/>
+                <w:lang w:val="en-CA" w:bidi="ar-SA"/>
+              </w:rPr>
+            </w:pPr>
+            <w:r>
+              <w:rPr>
+                <w:rFonts w:ascii="Courier New" w:hAnsi="Courier New" w:cs="Courier New"/>
+                <w:color w:val="000000"/>
+                <w:sz w:val="20"/>
+                <w:szCs w:val="20"/>
+                <w:lang w:val="en-CA" w:bidi="ar-SA"/>
+              </w:rPr>
+              <w:t xml:space="preserve">    </w:t>
+            </w:r>
+            <w:r>
+              <w:rPr>
+                <w:rFonts w:ascii="Courier New" w:hAnsi="Courier New" w:cs="Courier New"/>
+                <w:color w:val="0000FF"/>
+                <w:sz w:val="20"/>
+                <w:szCs w:val="20"/>
+                <w:lang w:val="en-CA" w:bidi="ar-SA"/>
+              </w:rPr>
+              <w:t>end</w:t>
+            </w:r>
+          </w:p>
+          <w:p>
+            <w:pPr>
+              <w:autoSpaceDE w:val="0"/>
+              <w:autoSpaceDN w:val="0"/>
+              <w:adjustRightInd w:val="0"/>
+              <w:rPr>
+                <w:rFonts w:ascii="Courier New" w:hAnsi="Courier New" w:cs="Courier New"/>
+                <w:sz w:val="24"/>
+                <w:szCs w:val="24"/>
+                <w:lang w:val="en-CA" w:bidi="ar-SA"/>
+              </w:rPr>
+            </w:pPr>
+            <w:r>
+              <w:rPr>
+                <w:rFonts w:ascii="Courier New" w:hAnsi="Courier New" w:cs="Courier New"/>
+                <w:color w:val="0000FF"/>
+                <w:sz w:val="20"/>
+                <w:szCs w:val="20"/>
+                <w:lang w:val="en-CA" w:bidi="ar-SA"/>
+              </w:rPr>
+              <w:t>end</w:t>
+            </w:r>
+          </w:p>
+          <w:p>
+            <w:pPr>
+              <w:autoSpaceDE w:val="0"/>
+              <w:autoSpaceDN w:val="0"/>
+              <w:adjustRightInd w:val="0"/>
+              <w:rPr>
+                <w:rFonts w:ascii="Courier New" w:hAnsi="Courier New" w:cs="Courier New"/>
+                <w:sz w:val="24"/>
+                <w:szCs w:val="24"/>
+                <w:lang w:val="en-CA" w:bidi="ar-SA"/>
+              </w:rPr>
+            </w:pPr>
+            <w:r>
+              <w:rPr>
+                <w:rFonts w:ascii="Courier New" w:hAnsi="Courier New" w:cs="Courier New"/>
+                <w:color w:val="0000FF"/>
+                <w:sz w:val="20"/>
+                <w:szCs w:val="20"/>
+                <w:lang w:val="en-CA" w:bidi="ar-SA"/>
+              </w:rPr>
+              <w:t xml:space="preserve"> </w:t>
+            </w:r>
+          </w:p>
+          <w:p>
+            <w:pPr>
+              <w:autoSpaceDE w:val="0"/>
+              <w:autoSpaceDN w:val="0"/>
+              <w:adjustRightInd w:val="0"/>
+              <w:rPr>
+                <w:rFonts w:ascii="Courier New" w:hAnsi="Courier New" w:cs="Courier New"/>
+                <w:sz w:val="24"/>
+                <w:szCs w:val="24"/>
+                <w:lang w:val="en-CA" w:bidi="ar-SA"/>
+              </w:rPr>
+            </w:pPr>
+            <w:r>
+              <w:rPr>
+                <w:rFonts w:ascii="Courier New" w:hAnsi="Courier New" w:cs="Courier New"/>
+                <w:color w:val="0000FF"/>
+                <w:sz w:val="20"/>
+                <w:szCs w:val="20"/>
+                <w:lang w:val="en-CA" w:bidi="ar-SA"/>
+              </w:rPr>
+              <w:t xml:space="preserve"> </w:t>
+            </w:r>
+          </w:p>
+          <w:p>
+            <w:pPr>
+              <w:autoSpaceDE w:val="0"/>
+              <w:autoSpaceDN w:val="0"/>
+              <w:adjustRightInd w:val="0"/>
+              <w:rPr>
+                <w:rFonts w:ascii="Courier New" w:hAnsi="Courier New" w:cs="Courier New"/>
+                <w:sz w:val="24"/>
+                <w:szCs w:val="24"/>
+                <w:lang w:val="en-CA" w:bidi="ar-SA"/>
+              </w:rPr>
+            </w:pPr>
+            <w:proofErr w:type="spellStart"/>
+            <w:r>
+              <w:rPr>
+                <w:rFonts w:ascii="Courier New" w:hAnsi="Courier New" w:cs="Courier New"/>
+                <w:color w:val="000000"/>
+                <w:sz w:val="20"/>
+                <w:szCs w:val="20"/>
+                <w:lang w:val="en-CA" w:bidi="ar-SA"/>
+              </w:rPr>
+              <w:t>xlabel</w:t>
+            </w:r>
+            <w:proofErr w:type="spellEnd"/>
+            <w:r>
+              <w:rPr>
+                <w:rFonts w:ascii="Courier New" w:hAnsi="Courier New" w:cs="Courier New"/>
+                <w:color w:val="000000"/>
+                <w:sz w:val="20"/>
+                <w:szCs w:val="20"/>
+                <w:lang w:val="en-CA" w:bidi="ar-SA"/>
+              </w:rPr>
+              <w:t>(</w:t>
+            </w:r>
+            <w:r>
+              <w:rPr>
+                <w:rFonts w:ascii="Courier New" w:hAnsi="Courier New" w:cs="Courier New"/>
+                <w:color w:val="A020F0"/>
+                <w:sz w:val="20"/>
+                <w:szCs w:val="20"/>
+                <w:lang w:val="en-CA" w:bidi="ar-SA"/>
+              </w:rPr>
+              <w:t>'x'</w:t>
+            </w:r>
+            <w:r>
+              <w:rPr>
+                <w:rFonts w:ascii="Courier New" w:hAnsi="Courier New" w:cs="Courier New"/>
+                <w:color w:val="000000"/>
+                <w:sz w:val="20"/>
+                <w:szCs w:val="20"/>
+                <w:lang w:val="en-CA" w:bidi="ar-SA"/>
+              </w:rPr>
+              <w:t>)</w:t>
+            </w:r>
+          </w:p>
+          <w:p>
+            <w:pPr>
+              <w:autoSpaceDE w:val="0"/>
+              <w:autoSpaceDN w:val="0"/>
+              <w:adjustRightInd w:val="0"/>
+              <w:rPr>
+                <w:rFonts w:ascii="Courier New" w:hAnsi="Courier New" w:cs="Courier New"/>
+                <w:color w:val="000000"/>
+                <w:sz w:val="20"/>
+                <w:szCs w:val="20"/>
+                <w:lang w:val="en-CA" w:bidi="ar-SA"/>
+              </w:rPr>
+            </w:pPr>
+            <w:proofErr w:type="spellStart"/>
+            <w:r>
+              <w:rPr>
+                <w:rFonts w:ascii="Courier New" w:hAnsi="Courier New" w:cs="Courier New"/>
+                <w:color w:val="000000"/>
+                <w:sz w:val="20"/>
+                <w:szCs w:val="20"/>
+                <w:lang w:val="en-CA" w:bidi="ar-SA"/>
+              </w:rPr>
+              <w:t>ylabel</w:t>
+            </w:r>
+            <w:proofErr w:type="spellEnd"/>
+            <w:r>
+              <w:rPr>
+                <w:rFonts w:ascii="Courier New" w:hAnsi="Courier New" w:cs="Courier New"/>
+                <w:color w:val="000000"/>
+                <w:sz w:val="20"/>
+                <w:szCs w:val="20"/>
+                <w:lang w:val="en-CA" w:bidi="ar-SA"/>
+              </w:rPr>
+              <w:t>(</w:t>
+            </w:r>
+            <w:r>
+              <w:rPr>
+                <w:rFonts w:ascii="Courier New" w:hAnsi="Courier New" w:cs="Courier New"/>
+                <w:color w:val="A020F0"/>
+                <w:sz w:val="20"/>
+                <w:szCs w:val="20"/>
+                <w:lang w:val="en-CA" w:bidi="ar-SA"/>
+              </w:rPr>
+              <w:t>'y'</w:t>
+            </w:r>
+            <w:r>
+              <w:rPr>
+                <w:rFonts w:ascii="Courier New" w:hAnsi="Courier New" w:cs="Courier New"/>
+                <w:color w:val="000000"/>
+                <w:sz w:val="20"/>
+                <w:szCs w:val="20"/>
+                <w:lang w:val="en-CA" w:bidi="ar-SA"/>
+              </w:rPr>
+              <w:t>)</w:t>
+            </w:r>
+          </w:p>
+          <w:p>
+            <w:pPr>
+              <w:autoSpaceDE w:val="0"/>
+              <w:autoSpaceDN w:val="0"/>
+              <w:adjustRightInd w:val="0"/>
+              <w:rPr>
+                <w:rFonts w:ascii="Courier New" w:hAnsi="Courier New" w:cs="Courier New"/>
+                <w:sz w:val="24"/>
+                <w:szCs w:val="24"/>
+                <w:lang w:val="en-CA" w:bidi="ar-SA"/>
+              </w:rPr>
+            </w:pPr>
+            <w:r>
+              <w:rPr>
+                <w:rFonts w:ascii="Courier New" w:hAnsi="Courier New" w:cs="Courier New"/>
+                <w:color w:val="000000"/>
+                <w:sz w:val="20"/>
+                <w:szCs w:val="20"/>
+                <w:lang w:val="en-CA" w:bidi="ar-SA"/>
+              </w:rPr>
+              <w:lastRenderedPageBreak/>
+              <w:t>title(</w:t>
+            </w:r>
+            <w:r>
+              <w:rPr>
+                <w:rFonts w:ascii="Courier New" w:hAnsi="Courier New" w:cs="Courier New"/>
+                <w:color w:val="A020F0"/>
+                <w:sz w:val="20"/>
+                <w:szCs w:val="20"/>
+                <w:lang w:val="en-CA" w:bidi="ar-SA"/>
+              </w:rPr>
+              <w:t>'Dorian Wang Matlab plot of piecewise function'</w:t>
+            </w:r>
+            <w:r>
+              <w:rPr>
+                <w:rFonts w:ascii="Courier New" w:hAnsi="Courier New" w:cs="Courier New"/>
+                <w:color w:val="000000"/>
+                <w:sz w:val="20"/>
+                <w:szCs w:val="20"/>
+                <w:lang w:val="en-CA" w:bidi="ar-SA"/>
+              </w:rPr>
+              <w:t>)</w:t>
+            </w:r>
+          </w:p>
+          <w:p>
+            <w:pPr>
+              <w:rPr>
+                <w:b/>
+                <w:bCs/>
+                <w:lang w:val="en-CA"/>
+              </w:rPr>
+            </w:pPr>
+          </w:p>
+        </w:tc>
+      </w:tr>
+    </w:tbl>
+    <w:p>
+      <w:pPr>
+        <w:rPr>
+          <w:rFonts w:asciiTheme="minorHAnsi" w:hAnsiTheme="minorHAnsi" w:cstheme="minorHAnsi"/>
+          <w:b/>
+          <w:bCs/>
+        </w:rPr>
+      </w:pPr>
+      <w:r>
+        <w:rPr>
+          <w:rFonts w:asciiTheme="minorHAnsi" w:hAnsiTheme="minorHAnsi" w:cstheme="minorHAnsi"/>
+          <w:b/>
+          <w:bCs/>
+        </w:rPr>
+        <w:lastRenderedPageBreak/>
+        <w:t>Figure 2.</w:t>
+      </w:r>
+    </w:p>
+    <w:p>
+      <w:pPr>
+        <w:rPr>
+          <w:rFonts w:asciiTheme="minorHAnsi" w:hAnsiTheme="minorHAnsi" w:cstheme="minorHAnsi"/>
+          <w:b/>
+          <w:bCs/>
+        </w:rPr>
+      </w:pPr>
+    </w:p>
+    <w:tbl>
+      <w:tblPr>
+        <w:tblStyle w:val="TableGrid"/>
+        <w:tblW w:w="0" w:type="auto"/>
+        <w:tblLook w:val="04A0" w:firstRow="1" w:lastRow="0" w:firstColumn="1" w:lastColumn="0" w:noHBand="0" w:noVBand="1"/>
+      </w:tblPr>
+      <w:tblGrid>
+        <w:gridCol w:w="10790"/>
+      </w:tblGrid>
+      <w:tr>
+        <w:tc>
+          <w:tcPr>
+            <w:tcW w:w="10790" w:type="dxa"/>
+          </w:tcPr>
+          <w:p>
+            <w:pPr>
+              <w:autoSpaceDE w:val="0"/>
+              <w:autoSpaceDN w:val="0"/>
+              <w:adjustRightInd w:val="0"/>
+              <w:rPr>
+                <w:rFonts w:ascii="Courier New" w:hAnsi="Courier New" w:cs="Courier New"/>
+                <w:sz w:val="24"/>
+                <w:szCs w:val="24"/>
+                <w:lang w:val="en-CA" w:bidi="ar-SA"/>
+              </w:rPr>
+            </w:pPr>
+            <w:r>
+              <w:rPr>
+                <w:rFonts w:ascii="Courier New" w:hAnsi="Courier New" w:cs="Courier New"/>
+                <w:color w:val="0000FF"/>
+                <w:sz w:val="20"/>
+                <w:szCs w:val="20"/>
+                <w:lang w:val="en-CA" w:bidi="ar-SA"/>
+              </w:rPr>
+              <w:t>function</w:t>
+            </w:r>
+            <w:r>
+              <w:rPr>
+                <w:rFonts w:ascii="Courier New" w:hAnsi="Courier New" w:cs="Courier New"/>
+                <w:color w:val="000000"/>
+                <w:sz w:val="20"/>
+                <w:szCs w:val="20"/>
+                <w:lang w:val="en-CA" w:bidi="ar-SA"/>
+              </w:rPr>
+              <w:t xml:space="preserve"> Q4 = y(distance, fuel)</w:t>
+            </w:r>
+          </w:p>
+          <w:p>
+            <w:pPr>
+              <w:autoSpaceDE w:val="0"/>
+              <w:autoSpaceDN w:val="0"/>
+              <w:adjustRightInd w:val="0"/>
+              <w:rPr>
+                <w:rFonts w:ascii="Courier New" w:hAnsi="Courier New" w:cs="Courier New"/>
+                <w:sz w:val="24"/>
+                <w:szCs w:val="24"/>
+                <w:lang w:val="en-CA" w:bidi="ar-SA"/>
+              </w:rPr>
+            </w:pPr>
+            <w:r>
+              <w:rPr>
+                <w:rFonts w:ascii="Courier New" w:hAnsi="Courier New" w:cs="Courier New"/>
+                <w:color w:val="000000"/>
+                <w:sz w:val="20"/>
+                <w:szCs w:val="20"/>
+                <w:lang w:val="en-CA" w:bidi="ar-SA"/>
+              </w:rPr>
+              <w:t xml:space="preserve"> </w:t>
+            </w:r>
+          </w:p>
+          <w:p>
+            <w:pPr>
+              <w:autoSpaceDE w:val="0"/>
+              <w:autoSpaceDN w:val="0"/>
+              <w:adjustRightInd w:val="0"/>
+              <w:rPr>
+                <w:rFonts w:ascii="Courier New" w:hAnsi="Courier New" w:cs="Courier New"/>
+                <w:sz w:val="24"/>
+                <w:szCs w:val="24"/>
+                <w:lang w:val="en-CA" w:bidi="ar-SA"/>
+              </w:rPr>
+            </w:pPr>
+            <w:proofErr w:type="spellStart"/>
+            <w:r>
+              <w:rPr>
+                <w:rFonts w:ascii="Courier New" w:hAnsi="Courier New" w:cs="Courier New"/>
+                <w:color w:val="000000"/>
+                <w:sz w:val="20"/>
+                <w:szCs w:val="20"/>
+                <w:lang w:val="en-CA" w:bidi="ar-SA"/>
+              </w:rPr>
+              <w:t>sizeD</w:t>
+            </w:r>
+            <w:proofErr w:type="spellEnd"/>
+            <w:r>
+              <w:rPr>
+                <w:rFonts w:ascii="Courier New" w:hAnsi="Courier New" w:cs="Courier New"/>
+                <w:color w:val="000000"/>
+                <w:sz w:val="20"/>
+                <w:szCs w:val="20"/>
+                <w:lang w:val="en-CA" w:bidi="ar-SA"/>
+              </w:rPr>
+              <w:t xml:space="preserve"> = size(distance);</w:t>
+            </w:r>
+          </w:p>
+          <w:p>
+            <w:pPr>
+              <w:autoSpaceDE w:val="0"/>
+              <w:autoSpaceDN w:val="0"/>
+              <w:adjustRightInd w:val="0"/>
+              <w:rPr>
+                <w:rFonts w:ascii="Courier New" w:hAnsi="Courier New" w:cs="Courier New"/>
+                <w:sz w:val="24"/>
+                <w:szCs w:val="24"/>
+                <w:lang w:val="en-CA" w:bidi="ar-SA"/>
+              </w:rPr>
+            </w:pPr>
+            <w:r>
+              <w:rPr>
+                <w:rFonts w:ascii="Courier New" w:hAnsi="Courier New" w:cs="Courier New"/>
+                <w:color w:val="000000"/>
+                <w:sz w:val="20"/>
+                <w:szCs w:val="20"/>
+                <w:lang w:val="en-CA" w:bidi="ar-SA"/>
+              </w:rPr>
+              <w:t xml:space="preserve"> </w:t>
+            </w:r>
+          </w:p>
+          <w:p>
+            <w:pPr>
+              <w:autoSpaceDE w:val="0"/>
+              <w:autoSpaceDN w:val="0"/>
+              <w:adjustRightInd w:val="0"/>
+              <w:rPr>
+                <w:rFonts w:ascii="Courier New" w:hAnsi="Courier New" w:cs="Courier New"/>
+                <w:sz w:val="24"/>
+                <w:szCs w:val="24"/>
+                <w:lang w:val="en-CA" w:bidi="ar-SA"/>
+              </w:rPr>
+            </w:pPr>
+            <w:proofErr w:type="spellStart"/>
+            <w:r>
+              <w:rPr>
+                <w:rFonts w:ascii="Courier New" w:hAnsi="Courier New" w:cs="Courier New"/>
+                <w:color w:val="000000"/>
+                <w:sz w:val="20"/>
+                <w:szCs w:val="20"/>
+                <w:lang w:val="en-CA" w:bidi="ar-SA"/>
+              </w:rPr>
+              <w:t>KMpLToMpG</w:t>
+            </w:r>
+            <w:proofErr w:type="spellEnd"/>
+            <w:r>
+              <w:rPr>
+                <w:rFonts w:ascii="Courier New" w:hAnsi="Courier New" w:cs="Courier New"/>
+                <w:color w:val="000000"/>
+                <w:sz w:val="20"/>
+                <w:szCs w:val="20"/>
+                <w:lang w:val="en-CA" w:bidi="ar-SA"/>
+              </w:rPr>
+              <w:t xml:space="preserve"> = 2.35214583;</w:t>
+            </w:r>
+          </w:p>
+          <w:p>
+            <w:pPr>
+              <w:autoSpaceDE w:val="0"/>
+              <w:autoSpaceDN w:val="0"/>
+              <w:adjustRightInd w:val="0"/>
+              <w:rPr>
+                <w:rFonts w:ascii="Courier New" w:hAnsi="Courier New" w:cs="Courier New"/>
+                <w:sz w:val="24"/>
+                <w:szCs w:val="24"/>
+                <w:lang w:val="en-CA" w:bidi="ar-SA"/>
+              </w:rPr>
+            </w:pPr>
+            <w:r>
+              <w:rPr>
+                <w:rFonts w:ascii="Courier New" w:hAnsi="Courier New" w:cs="Courier New"/>
+                <w:color w:val="000000"/>
+                <w:sz w:val="20"/>
+                <w:szCs w:val="20"/>
+                <w:lang w:val="en-CA" w:bidi="ar-SA"/>
+              </w:rPr>
+              <w:t xml:space="preserve"> </w:t>
+            </w:r>
+          </w:p>
+          <w:p>
+            <w:pPr>
+              <w:autoSpaceDE w:val="0"/>
+              <w:autoSpaceDN w:val="0"/>
+              <w:adjustRightInd w:val="0"/>
+              <w:rPr>
+                <w:rFonts w:ascii="Courier New" w:hAnsi="Courier New" w:cs="Courier New"/>
+                <w:sz w:val="24"/>
+                <w:szCs w:val="24"/>
+                <w:lang w:val="en-CA" w:bidi="ar-SA"/>
+              </w:rPr>
+            </w:pPr>
+            <w:r>
+              <w:rPr>
+                <w:rFonts w:ascii="Courier New" w:hAnsi="Courier New" w:cs="Courier New"/>
+                <w:color w:val="0000FF"/>
+                <w:sz w:val="20"/>
+                <w:szCs w:val="20"/>
+                <w:lang w:val="en-CA" w:bidi="ar-SA"/>
+              </w:rPr>
+              <w:t>if</w:t>
+            </w:r>
+            <w:r>
+              <w:rPr>
+                <w:rFonts w:ascii="Courier New" w:hAnsi="Courier New" w:cs="Courier New"/>
+                <w:color w:val="000000"/>
+                <w:sz w:val="20"/>
+                <w:szCs w:val="20"/>
+                <w:lang w:val="en-CA" w:bidi="ar-SA"/>
+              </w:rPr>
+              <w:t xml:space="preserve"> ((size(distance) ~= size(fuel)) | (</w:t>
+            </w:r>
+            <w:proofErr w:type="spellStart"/>
+            <w:r>
+              <w:rPr>
+                <w:rFonts w:ascii="Courier New" w:hAnsi="Courier New" w:cs="Courier New"/>
+                <w:color w:val="000000"/>
+                <w:sz w:val="20"/>
+                <w:szCs w:val="20"/>
+                <w:lang w:val="en-CA" w:bidi="ar-SA"/>
+              </w:rPr>
+              <w:t>sizeD</w:t>
+            </w:r>
+            <w:proofErr w:type="spellEnd"/>
+            <w:r>
+              <w:rPr>
+                <w:rFonts w:ascii="Courier New" w:hAnsi="Courier New" w:cs="Courier New"/>
+                <w:color w:val="000000"/>
+                <w:sz w:val="20"/>
+                <w:szCs w:val="20"/>
+                <w:lang w:val="en-CA" w:bidi="ar-SA"/>
+              </w:rPr>
+              <w:t>(1, 2) ~= 1))</w:t>
+            </w:r>
+          </w:p>
+          <w:p>
+            <w:pPr>
+              <w:autoSpaceDE w:val="0"/>
+              <w:autoSpaceDN w:val="0"/>
+              <w:adjustRightInd w:val="0"/>
+              <w:rPr>
+                <w:rFonts w:ascii="Courier New" w:hAnsi="Courier New" w:cs="Courier New"/>
+                <w:sz w:val="24"/>
+                <w:szCs w:val="24"/>
+                <w:lang w:val="en-CA" w:bidi="ar-SA"/>
+              </w:rPr>
+            </w:pPr>
+            <w:r>
+              <w:rPr>
+                <w:rFonts w:ascii="Courier New" w:hAnsi="Courier New" w:cs="Courier New"/>
+                <w:color w:val="000000"/>
+                <w:sz w:val="20"/>
+                <w:szCs w:val="20"/>
+                <w:lang w:val="en-CA" w:bidi="ar-SA"/>
+              </w:rPr>
+              <w:t xml:space="preserve">    </w:t>
+            </w:r>
+            <w:proofErr w:type="spellStart"/>
+            <w:proofErr w:type="gramStart"/>
+            <w:r>
+              <w:rPr>
+                <w:rFonts w:ascii="Courier New" w:hAnsi="Courier New" w:cs="Courier New"/>
+                <w:color w:val="000000"/>
+                <w:sz w:val="20"/>
+                <w:szCs w:val="20"/>
+                <w:lang w:val="en-CA" w:bidi="ar-SA"/>
+              </w:rPr>
+              <w:t>disp</w:t>
+            </w:r>
+            <w:proofErr w:type="spellEnd"/>
+            <w:r>
+              <w:rPr>
+                <w:rFonts w:ascii="Courier New" w:hAnsi="Courier New" w:cs="Courier New"/>
+                <w:color w:val="000000"/>
+                <w:sz w:val="20"/>
+                <w:szCs w:val="20"/>
+                <w:lang w:val="en-CA" w:bidi="ar-SA"/>
+              </w:rPr>
+              <w:t>(</w:t>
+            </w:r>
+            <w:proofErr w:type="gramEnd"/>
+            <w:r>
+              <w:rPr>
+                <w:rFonts w:ascii="Courier New" w:hAnsi="Courier New" w:cs="Courier New"/>
+                <w:color w:val="A020F0"/>
+                <w:sz w:val="20"/>
+                <w:szCs w:val="20"/>
+                <w:lang w:val="en-CA" w:bidi="ar-SA"/>
+              </w:rPr>
+              <w:t>'Input is not the correct size.'</w:t>
+            </w:r>
+            <w:r>
+              <w:rPr>
+                <w:rFonts w:ascii="Courier New" w:hAnsi="Courier New" w:cs="Courier New"/>
+                <w:color w:val="000000"/>
+                <w:sz w:val="20"/>
+                <w:szCs w:val="20"/>
+                <w:lang w:val="en-CA" w:bidi="ar-SA"/>
+              </w:rPr>
+              <w:t>)</w:t>
+            </w:r>
+          </w:p>
+          <w:p>
+            <w:pPr>
+              <w:autoSpaceDE w:val="0"/>
+              <w:autoSpaceDN w:val="0"/>
+              <w:adjustRightInd w:val="0"/>
+              <w:rPr>
+                <w:rFonts w:ascii="Courier New" w:hAnsi="Courier New" w:cs="Courier New"/>
+                <w:sz w:val="24"/>
+                <w:szCs w:val="24"/>
+                <w:lang w:val="en-CA" w:bidi="ar-SA"/>
+              </w:rPr>
+            </w:pPr>
+            <w:r>
+              <w:rPr>
+                <w:rFonts w:ascii="Courier New" w:hAnsi="Courier New" w:cs="Courier New"/>
+                <w:color w:val="000000"/>
+                <w:sz w:val="20"/>
+                <w:szCs w:val="20"/>
+                <w:lang w:val="en-CA" w:bidi="ar-SA"/>
+              </w:rPr>
+              <w:t xml:space="preserve">    </w:t>
+            </w:r>
+            <w:r>
+              <w:rPr>
+                <w:rFonts w:ascii="Courier New" w:hAnsi="Courier New" w:cs="Courier New"/>
+                <w:color w:val="0000FF"/>
+                <w:sz w:val="20"/>
+                <w:szCs w:val="20"/>
+                <w:lang w:val="en-CA" w:bidi="ar-SA"/>
+              </w:rPr>
+              <w:t>return</w:t>
+            </w:r>
+            <w:r>
+              <w:rPr>
+                <w:rFonts w:ascii="Courier New" w:hAnsi="Courier New" w:cs="Courier New"/>
+                <w:color w:val="000000"/>
+                <w:sz w:val="20"/>
+                <w:szCs w:val="20"/>
+                <w:lang w:val="en-CA" w:bidi="ar-SA"/>
+              </w:rPr>
+              <w:t xml:space="preserve"> </w:t>
+            </w:r>
+            <w:r>
+              <w:rPr>
+                <w:rFonts w:ascii="Courier New" w:hAnsi="Courier New" w:cs="Courier New"/>
+                <w:color w:val="228B22"/>
+                <w:sz w:val="20"/>
+                <w:szCs w:val="20"/>
+                <w:lang w:val="en-CA" w:bidi="ar-SA"/>
+              </w:rPr>
+              <w:t>%error</w:t>
+            </w:r>
+          </w:p>
+          <w:p>
+            <w:pPr>
+              <w:autoSpaceDE w:val="0"/>
+              <w:autoSpaceDN w:val="0"/>
+              <w:adjustRightInd w:val="0"/>
+              <w:rPr>
+                <w:rFonts w:ascii="Courier New" w:hAnsi="Courier New" w:cs="Courier New"/>
+                <w:sz w:val="24"/>
+                <w:szCs w:val="24"/>
+                <w:lang w:val="en-CA" w:bidi="ar-SA"/>
+              </w:rPr>
+            </w:pPr>
+            <w:r>
+              <w:rPr>
+                <w:rFonts w:ascii="Courier New" w:hAnsi="Courier New" w:cs="Courier New"/>
+                <w:color w:val="0000FF"/>
+                <w:sz w:val="20"/>
+                <w:szCs w:val="20"/>
+                <w:lang w:val="en-CA" w:bidi="ar-SA"/>
+              </w:rPr>
+              <w:t>end</w:t>
+            </w:r>
+          </w:p>
+          <w:p>
+            <w:pPr>
+              <w:autoSpaceDE w:val="0"/>
+              <w:autoSpaceDN w:val="0"/>
+              <w:adjustRightInd w:val="0"/>
+              <w:rPr>
+                <w:rFonts w:ascii="Courier New" w:hAnsi="Courier New" w:cs="Courier New"/>
+                <w:sz w:val="24"/>
+                <w:szCs w:val="24"/>
+                <w:lang w:val="en-CA" w:bidi="ar-SA"/>
+              </w:rPr>
+            </w:pPr>
+            <w:r>
+              <w:rPr>
+                <w:rFonts w:ascii="Courier New" w:hAnsi="Courier New" w:cs="Courier New"/>
+                <w:color w:val="0000FF"/>
+                <w:sz w:val="20"/>
+                <w:szCs w:val="20"/>
+                <w:lang w:val="en-CA" w:bidi="ar-SA"/>
+              </w:rPr>
+              <w:t xml:space="preserve"> </w:t>
+            </w:r>
+          </w:p>
+          <w:p>
+            <w:pPr>
+              <w:autoSpaceDE w:val="0"/>
+              <w:autoSpaceDN w:val="0"/>
+              <w:adjustRightInd w:val="0"/>
+              <w:rPr>
+                <w:rFonts w:ascii="Courier New" w:hAnsi="Courier New" w:cs="Courier New"/>
+                <w:sz w:val="24"/>
+                <w:szCs w:val="24"/>
+                <w:lang w:val="en-CA" w:bidi="ar-SA"/>
+              </w:rPr>
+            </w:pPr>
+            <w:r>
+              <w:rPr>
+                <w:rFonts w:ascii="Courier New" w:hAnsi="Courier New" w:cs="Courier New"/>
+                <w:color w:val="000000"/>
+                <w:sz w:val="20"/>
+                <w:szCs w:val="20"/>
+                <w:lang w:val="en-CA" w:bidi="ar-SA"/>
+              </w:rPr>
+              <w:t>KmPer100L = zeros(</w:t>
+            </w:r>
+            <w:proofErr w:type="spellStart"/>
+            <w:r>
+              <w:rPr>
+                <w:rFonts w:ascii="Courier New" w:hAnsi="Courier New" w:cs="Courier New"/>
+                <w:color w:val="000000"/>
+                <w:sz w:val="20"/>
+                <w:szCs w:val="20"/>
+                <w:lang w:val="en-CA" w:bidi="ar-SA"/>
+              </w:rPr>
+              <w:t>sizeD</w:t>
+            </w:r>
+            <w:proofErr w:type="spellEnd"/>
+            <w:r>
+              <w:rPr>
+                <w:rFonts w:ascii="Courier New" w:hAnsi="Courier New" w:cs="Courier New"/>
+                <w:color w:val="000000"/>
+                <w:sz w:val="20"/>
+                <w:szCs w:val="20"/>
+                <w:lang w:val="en-CA" w:bidi="ar-SA"/>
+              </w:rPr>
+              <w:t xml:space="preserve">(1,1), </w:t>
+            </w:r>
+            <w:proofErr w:type="spellStart"/>
+            <w:r>
+              <w:rPr>
+                <w:rFonts w:ascii="Courier New" w:hAnsi="Courier New" w:cs="Courier New"/>
+                <w:color w:val="000000"/>
+                <w:sz w:val="20"/>
+                <w:szCs w:val="20"/>
+                <w:lang w:val="en-CA" w:bidi="ar-SA"/>
+              </w:rPr>
+              <w:t>sizeD</w:t>
+            </w:r>
+            <w:proofErr w:type="spellEnd"/>
+            <w:r>
+              <w:rPr>
+                <w:rFonts w:ascii="Courier New" w:hAnsi="Courier New" w:cs="Courier New"/>
+                <w:color w:val="000000"/>
+                <w:sz w:val="20"/>
+                <w:szCs w:val="20"/>
+                <w:lang w:val="en-CA" w:bidi="ar-SA"/>
+              </w:rPr>
+              <w:t>(1,2));</w:t>
+            </w:r>
+          </w:p>
+          <w:p>
+            <w:pPr>
+              <w:autoSpaceDE w:val="0"/>
+              <w:autoSpaceDN w:val="0"/>
+              <w:adjustRightInd w:val="0"/>
+              <w:rPr>
+                <w:rFonts w:ascii="Courier New" w:hAnsi="Courier New" w:cs="Courier New"/>
+                <w:sz w:val="24"/>
+                <w:szCs w:val="24"/>
+                <w:lang w:val="en-CA" w:bidi="ar-SA"/>
+              </w:rPr>
+            </w:pPr>
+            <w:r>
+              <w:rPr>
+                <w:rFonts w:ascii="Courier New" w:hAnsi="Courier New" w:cs="Courier New"/>
+                <w:color w:val="000000"/>
+                <w:sz w:val="20"/>
+                <w:szCs w:val="20"/>
+                <w:lang w:val="en-CA" w:bidi="ar-SA"/>
+              </w:rPr>
+              <w:t xml:space="preserve"> </w:t>
+            </w:r>
+          </w:p>
+          <w:p>
+            <w:pPr>
+              <w:autoSpaceDE w:val="0"/>
+              <w:autoSpaceDN w:val="0"/>
+              <w:adjustRightInd w:val="0"/>
+              <w:rPr>
+                <w:rFonts w:ascii="Courier New" w:hAnsi="Courier New" w:cs="Courier New"/>
+                <w:sz w:val="24"/>
+                <w:szCs w:val="24"/>
+                <w:lang w:val="en-CA" w:bidi="ar-SA"/>
+              </w:rPr>
+            </w:pPr>
+            <w:r>
+              <w:rPr>
+                <w:rFonts w:ascii="Courier New" w:hAnsi="Courier New" w:cs="Courier New"/>
+                <w:color w:val="0000FF"/>
+                <w:sz w:val="20"/>
+                <w:szCs w:val="20"/>
+                <w:lang w:val="en-CA" w:bidi="ar-SA"/>
+              </w:rPr>
+              <w:t>for</w:t>
+            </w:r>
+            <w:r>
+              <w:rPr>
+                <w:rFonts w:ascii="Courier New" w:hAnsi="Courier New" w:cs="Courier New"/>
+                <w:color w:val="000000"/>
+                <w:sz w:val="20"/>
+                <w:szCs w:val="20"/>
+                <w:lang w:val="en-CA" w:bidi="ar-SA"/>
+              </w:rPr>
+              <w:t xml:space="preserve"> n = 1:sizeD(1,1)</w:t>
+            </w:r>
+          </w:p>
+          <w:p>
+            <w:pPr>
+              <w:autoSpaceDE w:val="0"/>
+              <w:autoSpaceDN w:val="0"/>
+              <w:adjustRightInd w:val="0"/>
+              <w:rPr>
+                <w:rFonts w:ascii="Courier New" w:hAnsi="Courier New" w:cs="Courier New"/>
+                <w:sz w:val="24"/>
+                <w:szCs w:val="24"/>
+                <w:lang w:val="en-CA" w:bidi="ar-SA"/>
+              </w:rPr>
+            </w:pPr>
+            <w:r>
+              <w:rPr>
+                <w:rFonts w:ascii="Courier New" w:hAnsi="Courier New" w:cs="Courier New"/>
+                <w:color w:val="000000"/>
+                <w:sz w:val="20"/>
+                <w:szCs w:val="20"/>
+                <w:lang w:val="en-CA" w:bidi="ar-SA"/>
+              </w:rPr>
+              <w:t xml:space="preserve">    KmPer100L(n, 1) = distance(n, 1)/fuel(n, 1) * 100.0;</w:t>
+            </w:r>
+          </w:p>
+          <w:p>
+            <w:pPr>
+              <w:autoSpaceDE w:val="0"/>
+              <w:autoSpaceDN w:val="0"/>
+              <w:adjustRightInd w:val="0"/>
+              <w:rPr>
+                <w:rFonts w:ascii="Courier New" w:hAnsi="Courier New" w:cs="Courier New"/>
+                <w:sz w:val="24"/>
+                <w:szCs w:val="24"/>
+                <w:lang w:val="en-CA" w:bidi="ar-SA"/>
+              </w:rPr>
+            </w:pPr>
+            <w:r>
+              <w:rPr>
+                <w:rFonts w:ascii="Courier New" w:hAnsi="Courier New" w:cs="Courier New"/>
+                <w:color w:val="0000FF"/>
+                <w:sz w:val="20"/>
+                <w:szCs w:val="20"/>
+                <w:lang w:val="en-CA" w:bidi="ar-SA"/>
+              </w:rPr>
+              <w:t>end</w:t>
+            </w:r>
+          </w:p>
+          <w:p>
+            <w:pPr>
+              <w:autoSpaceDE w:val="0"/>
+              <w:autoSpaceDN w:val="0"/>
+              <w:adjustRightInd w:val="0"/>
+              <w:rPr>
+                <w:rFonts w:ascii="Courier New" w:hAnsi="Courier New" w:cs="Courier New"/>
+                <w:sz w:val="24"/>
+                <w:szCs w:val="24"/>
+                <w:lang w:val="en-CA" w:bidi="ar-SA"/>
+              </w:rPr>
+            </w:pPr>
+            <w:r>
+              <w:rPr>
+                <w:rFonts w:ascii="Courier New" w:hAnsi="Courier New" w:cs="Courier New"/>
+                <w:color w:val="0000FF"/>
+                <w:sz w:val="20"/>
+                <w:szCs w:val="20"/>
+                <w:lang w:val="en-CA" w:bidi="ar-SA"/>
+              </w:rPr>
+              <w:t xml:space="preserve"> </w:t>
+            </w:r>
+          </w:p>
+          <w:p>
+            <w:pPr>
+              <w:autoSpaceDE w:val="0"/>
+              <w:autoSpaceDN w:val="0"/>
+              <w:adjustRightInd w:val="0"/>
+              <w:rPr>
+                <w:rFonts w:ascii="Courier New" w:hAnsi="Courier New" w:cs="Courier New"/>
+                <w:sz w:val="24"/>
+                <w:szCs w:val="24"/>
+                <w:lang w:val="en-CA" w:bidi="ar-SA"/>
+              </w:rPr>
+            </w:pPr>
+            <w:proofErr w:type="spellStart"/>
+            <w:r>
+              <w:rPr>
+                <w:rFonts w:ascii="Courier New" w:hAnsi="Courier New" w:cs="Courier New"/>
+                <w:color w:val="000000"/>
+                <w:sz w:val="20"/>
+                <w:szCs w:val="20"/>
+                <w:lang w:val="en-CA" w:bidi="ar-SA"/>
+              </w:rPr>
+              <w:t>MlPerG</w:t>
+            </w:r>
+            <w:proofErr w:type="spellEnd"/>
+            <w:r>
+              <w:rPr>
+                <w:rFonts w:ascii="Courier New" w:hAnsi="Courier New" w:cs="Courier New"/>
+                <w:color w:val="000000"/>
+                <w:sz w:val="20"/>
+                <w:szCs w:val="20"/>
+                <w:lang w:val="en-CA" w:bidi="ar-SA"/>
+              </w:rPr>
+              <w:t xml:space="preserve"> = zeros(</w:t>
+            </w:r>
+            <w:proofErr w:type="spellStart"/>
+            <w:r>
+              <w:rPr>
+                <w:rFonts w:ascii="Courier New" w:hAnsi="Courier New" w:cs="Courier New"/>
+                <w:color w:val="000000"/>
+                <w:sz w:val="20"/>
+                <w:szCs w:val="20"/>
+                <w:lang w:val="en-CA" w:bidi="ar-SA"/>
+              </w:rPr>
+              <w:t>sizeD</w:t>
+            </w:r>
+            <w:proofErr w:type="spellEnd"/>
+            <w:r>
+              <w:rPr>
+                <w:rFonts w:ascii="Courier New" w:hAnsi="Courier New" w:cs="Courier New"/>
+                <w:color w:val="000000"/>
+                <w:sz w:val="20"/>
+                <w:szCs w:val="20"/>
+                <w:lang w:val="en-CA" w:bidi="ar-SA"/>
+              </w:rPr>
+              <w:t xml:space="preserve">(1,1), </w:t>
+            </w:r>
+            <w:proofErr w:type="spellStart"/>
+            <w:r>
+              <w:rPr>
+                <w:rFonts w:ascii="Courier New" w:hAnsi="Courier New" w:cs="Courier New"/>
+                <w:color w:val="000000"/>
+                <w:sz w:val="20"/>
+                <w:szCs w:val="20"/>
+                <w:lang w:val="en-CA" w:bidi="ar-SA"/>
+              </w:rPr>
+              <w:t>sizeD</w:t>
+            </w:r>
+            <w:proofErr w:type="spellEnd"/>
+            <w:r>
+              <w:rPr>
+                <w:rFonts w:ascii="Courier New" w:hAnsi="Courier New" w:cs="Courier New"/>
+                <w:color w:val="000000"/>
+                <w:sz w:val="20"/>
+                <w:szCs w:val="20"/>
+                <w:lang w:val="en-CA" w:bidi="ar-SA"/>
+              </w:rPr>
+              <w:t>(1,2));</w:t>
+            </w:r>
+          </w:p>
+          <w:p>
+            <w:pPr>
+              <w:autoSpaceDE w:val="0"/>
+              <w:autoSpaceDN w:val="0"/>
+              <w:adjustRightInd w:val="0"/>
+              <w:rPr>
+                <w:rFonts w:ascii="Courier New" w:hAnsi="Courier New" w:cs="Courier New"/>
+                <w:sz w:val="24"/>
+                <w:szCs w:val="24"/>
+                <w:lang w:val="en-CA" w:bidi="ar-SA"/>
+              </w:rPr>
+            </w:pPr>
+            <w:r>
+              <w:rPr>
+                <w:rFonts w:ascii="Courier New" w:hAnsi="Courier New" w:cs="Courier New"/>
+                <w:color w:val="000000"/>
+                <w:sz w:val="20"/>
+                <w:szCs w:val="20"/>
+                <w:lang w:val="en-CA" w:bidi="ar-SA"/>
+              </w:rPr>
+              <w:t xml:space="preserve"> </w:t>
+            </w:r>
+          </w:p>
+          <w:p>
+            <w:pPr>
+              <w:autoSpaceDE w:val="0"/>
+              <w:autoSpaceDN w:val="0"/>
+              <w:adjustRightInd w:val="0"/>
+              <w:rPr>
+                <w:rFonts w:ascii="Courier New" w:hAnsi="Courier New" w:cs="Courier New"/>
+                <w:sz w:val="24"/>
+                <w:szCs w:val="24"/>
+                <w:lang w:val="en-CA" w:bidi="ar-SA"/>
+              </w:rPr>
+            </w:pPr>
+            <w:r>
+              <w:rPr>
+                <w:rFonts w:ascii="Courier New" w:hAnsi="Courier New" w:cs="Courier New"/>
+                <w:color w:val="0000FF"/>
+                <w:sz w:val="20"/>
+                <w:szCs w:val="20"/>
+                <w:lang w:val="en-CA" w:bidi="ar-SA"/>
+              </w:rPr>
+              <w:t>for</w:t>
+            </w:r>
+            <w:r>
+              <w:rPr>
+                <w:rFonts w:ascii="Courier New" w:hAnsi="Courier New" w:cs="Courier New"/>
+                <w:color w:val="000000"/>
+                <w:sz w:val="20"/>
+                <w:szCs w:val="20"/>
+                <w:lang w:val="en-CA" w:bidi="ar-SA"/>
+              </w:rPr>
+              <w:t xml:space="preserve"> n = 1:sizeD(1,1)</w:t>
+            </w:r>
+          </w:p>
+          <w:p>
+            <w:pPr>
+              <w:autoSpaceDE w:val="0"/>
+              <w:autoSpaceDN w:val="0"/>
+              <w:adjustRightInd w:val="0"/>
+              <w:rPr>
+                <w:rFonts w:ascii="Courier New" w:hAnsi="Courier New" w:cs="Courier New"/>
+                <w:sz w:val="24"/>
+                <w:szCs w:val="24"/>
+                <w:lang w:val="en-CA" w:bidi="ar-SA"/>
+              </w:rPr>
+            </w:pPr>
+            <w:r>
+              <w:rPr>
+                <w:rFonts w:ascii="Courier New" w:hAnsi="Courier New" w:cs="Courier New"/>
+                <w:color w:val="000000"/>
+                <w:sz w:val="20"/>
+                <w:szCs w:val="20"/>
+                <w:lang w:val="en-CA" w:bidi="ar-SA"/>
+              </w:rPr>
+              <w:t xml:space="preserve">    </w:t>
+            </w:r>
+            <w:proofErr w:type="spellStart"/>
+            <w:r>
+              <w:rPr>
+                <w:rFonts w:ascii="Courier New" w:hAnsi="Courier New" w:cs="Courier New"/>
+                <w:color w:val="000000"/>
+                <w:sz w:val="20"/>
+                <w:szCs w:val="20"/>
+                <w:lang w:val="en-CA" w:bidi="ar-SA"/>
+              </w:rPr>
+              <w:t>MlPerG</w:t>
+            </w:r>
+            <w:proofErr w:type="spellEnd"/>
+            <w:r>
+              <w:rPr>
+                <w:rFonts w:ascii="Courier New" w:hAnsi="Courier New" w:cs="Courier New"/>
+                <w:color w:val="000000"/>
+                <w:sz w:val="20"/>
+                <w:szCs w:val="20"/>
+                <w:lang w:val="en-CA" w:bidi="ar-SA"/>
+              </w:rPr>
+              <w:t xml:space="preserve">(n, 1) = KmPer100L(n, 1) * </w:t>
+            </w:r>
+            <w:proofErr w:type="spellStart"/>
+            <w:r>
+              <w:rPr>
+                <w:rFonts w:ascii="Courier New" w:hAnsi="Courier New" w:cs="Courier New"/>
+                <w:color w:val="000000"/>
+                <w:sz w:val="20"/>
+                <w:szCs w:val="20"/>
+                <w:lang w:val="en-CA" w:bidi="ar-SA"/>
+              </w:rPr>
+              <w:t>KMpLToMpG</w:t>
+            </w:r>
+            <w:proofErr w:type="spellEnd"/>
+            <w:r>
+              <w:rPr>
+                <w:rFonts w:ascii="Courier New" w:hAnsi="Courier New" w:cs="Courier New"/>
+                <w:color w:val="000000"/>
+                <w:sz w:val="20"/>
+                <w:szCs w:val="20"/>
+                <w:lang w:val="en-CA" w:bidi="ar-SA"/>
+              </w:rPr>
+              <w:t xml:space="preserve"> / 100.0;</w:t>
+            </w:r>
+          </w:p>
+          <w:p>
+            <w:pPr>
+              <w:autoSpaceDE w:val="0"/>
+              <w:autoSpaceDN w:val="0"/>
+              <w:adjustRightInd w:val="0"/>
+              <w:rPr>
+                <w:rFonts w:ascii="Courier New" w:hAnsi="Courier New" w:cs="Courier New"/>
+                <w:sz w:val="24"/>
+                <w:szCs w:val="24"/>
+                <w:lang w:val="en-CA" w:bidi="ar-SA"/>
+              </w:rPr>
+            </w:pPr>
+            <w:r>
+              <w:rPr>
+                <w:rFonts w:ascii="Courier New" w:hAnsi="Courier New" w:cs="Courier New"/>
+                <w:color w:val="0000FF"/>
+                <w:sz w:val="20"/>
+                <w:szCs w:val="20"/>
+                <w:lang w:val="en-CA" w:bidi="ar-SA"/>
+              </w:rPr>
+              <w:t>end</w:t>
+            </w:r>
+          </w:p>
+          <w:p>
+            <w:pPr>
+              <w:autoSpaceDE w:val="0"/>
+              <w:autoSpaceDN w:val="0"/>
+              <w:adjustRightInd w:val="0"/>
+              <w:rPr>
+                <w:rFonts w:ascii="Courier New" w:hAnsi="Courier New" w:cs="Courier New"/>
+                <w:sz w:val="24"/>
+                <w:szCs w:val="24"/>
+                <w:lang w:val="en-CA" w:bidi="ar-SA"/>
+              </w:rPr>
+            </w:pPr>
+            <w:r>
+              <w:rPr>
+                <w:rFonts w:ascii="Courier New" w:hAnsi="Courier New" w:cs="Courier New"/>
+                <w:color w:val="0000FF"/>
+                <w:sz w:val="20"/>
+                <w:szCs w:val="20"/>
+                <w:lang w:val="en-CA" w:bidi="ar-SA"/>
+              </w:rPr>
+              <w:t xml:space="preserve"> </w:t>
+            </w:r>
+          </w:p>
+          <w:p>
+            <w:pPr>
+              <w:autoSpaceDE w:val="0"/>
+              <w:autoSpaceDN w:val="0"/>
+              <w:adjustRightInd w:val="0"/>
+              <w:rPr>
+                <w:rFonts w:ascii="Courier New" w:hAnsi="Courier New" w:cs="Courier New"/>
+                <w:sz w:val="24"/>
+                <w:szCs w:val="24"/>
+                <w:lang w:val="en-CA" w:bidi="ar-SA"/>
+              </w:rPr>
+            </w:pPr>
+            <w:r>
+              <w:rPr>
+                <w:rFonts w:ascii="Courier New" w:hAnsi="Courier New" w:cs="Courier New"/>
+                <w:color w:val="000000"/>
+                <w:sz w:val="20"/>
+                <w:szCs w:val="20"/>
+                <w:lang w:val="en-CA" w:bidi="ar-SA"/>
+              </w:rPr>
+              <w:t>months = zeros(</w:t>
+            </w:r>
+            <w:proofErr w:type="spellStart"/>
+            <w:r>
+              <w:rPr>
+                <w:rFonts w:ascii="Courier New" w:hAnsi="Courier New" w:cs="Courier New"/>
+                <w:color w:val="000000"/>
+                <w:sz w:val="20"/>
+                <w:szCs w:val="20"/>
+                <w:lang w:val="en-CA" w:bidi="ar-SA"/>
+              </w:rPr>
+              <w:t>sizeD</w:t>
+            </w:r>
+            <w:proofErr w:type="spellEnd"/>
+            <w:r>
+              <w:rPr>
+                <w:rFonts w:ascii="Courier New" w:hAnsi="Courier New" w:cs="Courier New"/>
+                <w:color w:val="000000"/>
+                <w:sz w:val="20"/>
+                <w:szCs w:val="20"/>
+                <w:lang w:val="en-CA" w:bidi="ar-SA"/>
+              </w:rPr>
+              <w:t>(1, 1), 1);</w:t>
+            </w:r>
+          </w:p>
+          <w:p>
+            <w:pPr>
+              <w:autoSpaceDE w:val="0"/>
+              <w:autoSpaceDN w:val="0"/>
+              <w:adjustRightInd w:val="0"/>
+              <w:rPr>
+                <w:rFonts w:ascii="Courier New" w:hAnsi="Courier New" w:cs="Courier New"/>
+                <w:sz w:val="24"/>
+                <w:szCs w:val="24"/>
+                <w:lang w:val="en-CA" w:bidi="ar-SA"/>
+              </w:rPr>
+            </w:pPr>
+            <w:r>
+              <w:rPr>
+                <w:rFonts w:ascii="Courier New" w:hAnsi="Courier New" w:cs="Courier New"/>
+                <w:color w:val="0000FF"/>
+                <w:sz w:val="20"/>
+                <w:szCs w:val="20"/>
+                <w:lang w:val="en-CA" w:bidi="ar-SA"/>
+              </w:rPr>
+              <w:t>for</w:t>
+            </w:r>
+            <w:r>
+              <w:rPr>
+                <w:rFonts w:ascii="Courier New" w:hAnsi="Courier New" w:cs="Courier New"/>
+                <w:color w:val="000000"/>
+                <w:sz w:val="20"/>
+                <w:szCs w:val="20"/>
+                <w:lang w:val="en-CA" w:bidi="ar-SA"/>
+              </w:rPr>
+              <w:t xml:space="preserve"> n = 1:sizeD(1, 1)</w:t>
+            </w:r>
+          </w:p>
+          <w:p>
+            <w:pPr>
+              <w:autoSpaceDE w:val="0"/>
+              <w:autoSpaceDN w:val="0"/>
+              <w:adjustRightInd w:val="0"/>
+              <w:rPr>
+                <w:rFonts w:ascii="Courier New" w:hAnsi="Courier New" w:cs="Courier New"/>
+                <w:sz w:val="24"/>
+                <w:szCs w:val="24"/>
+                <w:lang w:val="en-CA" w:bidi="ar-SA"/>
+              </w:rPr>
+            </w:pPr>
+            <w:r>
+              <w:rPr>
+                <w:rFonts w:ascii="Courier New" w:hAnsi="Courier New" w:cs="Courier New"/>
+                <w:color w:val="000000"/>
+                <w:sz w:val="20"/>
+                <w:szCs w:val="20"/>
+                <w:lang w:val="en-CA" w:bidi="ar-SA"/>
+              </w:rPr>
+              <w:t xml:space="preserve">    months(n, 1) = n;</w:t>
+            </w:r>
+          </w:p>
+          <w:p>
+            <w:pPr>
+              <w:autoSpaceDE w:val="0"/>
+              <w:autoSpaceDN w:val="0"/>
+              <w:adjustRightInd w:val="0"/>
+              <w:rPr>
+                <w:rFonts w:ascii="Courier New" w:hAnsi="Courier New" w:cs="Courier New"/>
+                <w:sz w:val="24"/>
+                <w:szCs w:val="24"/>
+                <w:lang w:val="en-CA" w:bidi="ar-SA"/>
+              </w:rPr>
+            </w:pPr>
+            <w:r>
+              <w:rPr>
+                <w:rFonts w:ascii="Courier New" w:hAnsi="Courier New" w:cs="Courier New"/>
+                <w:color w:val="0000FF"/>
+                <w:sz w:val="20"/>
+                <w:szCs w:val="20"/>
+                <w:lang w:val="en-CA" w:bidi="ar-SA"/>
+              </w:rPr>
+              <w:t>end</w:t>
+            </w:r>
+          </w:p>
+          <w:p>
+            <w:pPr>
+              <w:autoSpaceDE w:val="0"/>
+              <w:autoSpaceDN w:val="0"/>
+              <w:adjustRightInd w:val="0"/>
+              <w:rPr>
+                <w:rFonts w:ascii="Courier New" w:hAnsi="Courier New" w:cs="Courier New"/>
+                <w:sz w:val="24"/>
+                <w:szCs w:val="24"/>
+                <w:lang w:val="en-CA" w:bidi="ar-SA"/>
+              </w:rPr>
+            </w:pPr>
+            <w:r>
+              <w:rPr>
+                <w:rFonts w:ascii="Courier New" w:hAnsi="Courier New" w:cs="Courier New"/>
+                <w:color w:val="0000FF"/>
+                <w:sz w:val="20"/>
+                <w:szCs w:val="20"/>
+                <w:lang w:val="en-CA" w:bidi="ar-SA"/>
+              </w:rPr>
+              <w:t xml:space="preserve"> </w:t>
+            </w:r>
+          </w:p>
+          <w:p>
+            <w:pPr>
+              <w:autoSpaceDE w:val="0"/>
+              <w:autoSpaceDN w:val="0"/>
+              <w:adjustRightInd w:val="0"/>
+              <w:rPr>
+                <w:rFonts w:ascii="Courier New" w:hAnsi="Courier New" w:cs="Courier New"/>
+                <w:sz w:val="24"/>
+                <w:szCs w:val="24"/>
+                <w:lang w:val="en-CA" w:bidi="ar-SA"/>
+              </w:rPr>
+            </w:pPr>
+            <w:r>
+              <w:rPr>
+                <w:rFonts w:ascii="Courier New" w:hAnsi="Courier New" w:cs="Courier New"/>
+                <w:color w:val="000000"/>
+                <w:sz w:val="20"/>
+                <w:szCs w:val="20"/>
+                <w:lang w:val="en-CA" w:bidi="ar-SA"/>
+              </w:rPr>
+              <w:t>month = months;</w:t>
+            </w:r>
+          </w:p>
+          <w:p>
+            <w:pPr>
+              <w:autoSpaceDE w:val="0"/>
+              <w:autoSpaceDN w:val="0"/>
+              <w:adjustRightInd w:val="0"/>
+              <w:rPr>
+                <w:rFonts w:ascii="Courier New" w:hAnsi="Courier New" w:cs="Courier New"/>
+                <w:sz w:val="24"/>
+                <w:szCs w:val="24"/>
+                <w:lang w:val="en-CA" w:bidi="ar-SA"/>
+              </w:rPr>
+            </w:pPr>
+            <w:proofErr w:type="spellStart"/>
+            <w:r>
+              <w:rPr>
+                <w:rFonts w:ascii="Courier New" w:hAnsi="Courier New" w:cs="Courier New"/>
+                <w:color w:val="000000"/>
+                <w:sz w:val="20"/>
+                <w:szCs w:val="20"/>
+                <w:lang w:val="en-CA" w:bidi="ar-SA"/>
+              </w:rPr>
+              <w:t>MilesPerGallon</w:t>
+            </w:r>
+            <w:proofErr w:type="spellEnd"/>
+            <w:r>
+              <w:rPr>
+                <w:rFonts w:ascii="Courier New" w:hAnsi="Courier New" w:cs="Courier New"/>
+                <w:color w:val="000000"/>
+                <w:sz w:val="20"/>
+                <w:szCs w:val="20"/>
+                <w:lang w:val="en-CA" w:bidi="ar-SA"/>
+              </w:rPr>
+              <w:t xml:space="preserve"> = </w:t>
+            </w:r>
+            <w:proofErr w:type="spellStart"/>
+            <w:r>
+              <w:rPr>
+                <w:rFonts w:ascii="Courier New" w:hAnsi="Courier New" w:cs="Courier New"/>
+                <w:color w:val="000000"/>
+                <w:sz w:val="20"/>
+                <w:szCs w:val="20"/>
+                <w:lang w:val="en-CA" w:bidi="ar-SA"/>
+              </w:rPr>
+              <w:t>MlPerG</w:t>
+            </w:r>
+            <w:proofErr w:type="spellEnd"/>
+            <w:r>
+              <w:rPr>
+                <w:rFonts w:ascii="Courier New" w:hAnsi="Courier New" w:cs="Courier New"/>
+                <w:color w:val="000000"/>
+                <w:sz w:val="20"/>
+                <w:szCs w:val="20"/>
+                <w:lang w:val="en-CA" w:bidi="ar-SA"/>
+              </w:rPr>
+              <w:t>;</w:t>
+            </w:r>
+          </w:p>
+          <w:p>
+            <w:pPr>
+              <w:autoSpaceDE w:val="0"/>
+              <w:autoSpaceDN w:val="0"/>
+              <w:adjustRightInd w:val="0"/>
+              <w:rPr>
+                <w:rFonts w:ascii="Courier New" w:hAnsi="Courier New" w:cs="Courier New"/>
+                <w:sz w:val="24"/>
+                <w:szCs w:val="24"/>
+                <w:lang w:val="en-CA" w:bidi="ar-SA"/>
+              </w:rPr>
+            </w:pPr>
+            <w:proofErr w:type="spellStart"/>
+            <w:r>
+              <w:rPr>
+                <w:rFonts w:ascii="Courier New" w:hAnsi="Courier New" w:cs="Courier New"/>
+                <w:color w:val="000000"/>
+                <w:sz w:val="20"/>
+                <w:szCs w:val="20"/>
+                <w:lang w:val="en-CA" w:bidi="ar-SA"/>
+              </w:rPr>
+              <w:t>fuelUsed</w:t>
+            </w:r>
+            <w:proofErr w:type="spellEnd"/>
+            <w:r>
+              <w:rPr>
+                <w:rFonts w:ascii="Courier New" w:hAnsi="Courier New" w:cs="Courier New"/>
+                <w:color w:val="000000"/>
+                <w:sz w:val="20"/>
+                <w:szCs w:val="20"/>
+                <w:lang w:val="en-CA" w:bidi="ar-SA"/>
+              </w:rPr>
+              <w:t xml:space="preserve"> = fuel;</w:t>
+            </w:r>
+          </w:p>
+          <w:p>
+            <w:pPr>
+              <w:autoSpaceDE w:val="0"/>
+              <w:autoSpaceDN w:val="0"/>
+              <w:adjustRightInd w:val="0"/>
+              <w:rPr>
+                <w:rFonts w:ascii="Courier New" w:hAnsi="Courier New" w:cs="Courier New"/>
+                <w:sz w:val="24"/>
+                <w:szCs w:val="24"/>
+                <w:lang w:val="en-CA" w:bidi="ar-SA"/>
+              </w:rPr>
+            </w:pPr>
+            <w:proofErr w:type="spellStart"/>
+            <w:r>
+              <w:rPr>
+                <w:rFonts w:ascii="Courier New" w:hAnsi="Courier New" w:cs="Courier New"/>
+                <w:color w:val="000000"/>
+                <w:sz w:val="20"/>
+                <w:szCs w:val="20"/>
+                <w:lang w:val="en-CA" w:bidi="ar-SA"/>
+              </w:rPr>
+              <w:t>distanceTraveled</w:t>
+            </w:r>
+            <w:proofErr w:type="spellEnd"/>
+            <w:r>
+              <w:rPr>
+                <w:rFonts w:ascii="Courier New" w:hAnsi="Courier New" w:cs="Courier New"/>
+                <w:color w:val="000000"/>
+                <w:sz w:val="20"/>
+                <w:szCs w:val="20"/>
+                <w:lang w:val="en-CA" w:bidi="ar-SA"/>
+              </w:rPr>
+              <w:t xml:space="preserve"> = distance;</w:t>
+            </w:r>
+          </w:p>
+          <w:p>
+            <w:pPr>
+              <w:autoSpaceDE w:val="0"/>
+              <w:autoSpaceDN w:val="0"/>
+              <w:adjustRightInd w:val="0"/>
+              <w:rPr>
+                <w:rFonts w:ascii="Courier New" w:hAnsi="Courier New" w:cs="Courier New"/>
+                <w:sz w:val="24"/>
+                <w:szCs w:val="24"/>
+                <w:lang w:val="en-CA" w:bidi="ar-SA"/>
+              </w:rPr>
+            </w:pPr>
+            <w:r>
+              <w:rPr>
+                <w:rFonts w:ascii="Courier New" w:hAnsi="Courier New" w:cs="Courier New"/>
+                <w:color w:val="000000"/>
+                <w:sz w:val="20"/>
+                <w:szCs w:val="20"/>
+                <w:lang w:val="en-CA" w:bidi="ar-SA"/>
+              </w:rPr>
+              <w:t xml:space="preserve"> </w:t>
+            </w:r>
+          </w:p>
+          <w:p>
+            <w:pPr>
+              <w:autoSpaceDE w:val="0"/>
+              <w:autoSpaceDN w:val="0"/>
+              <w:adjustRightInd w:val="0"/>
+              <w:rPr>
+                <w:rFonts w:ascii="Courier New" w:hAnsi="Courier New" w:cs="Courier New"/>
+                <w:sz w:val="24"/>
+                <w:szCs w:val="24"/>
+                <w:lang w:val="en-CA" w:bidi="ar-SA"/>
+              </w:rPr>
+            </w:pPr>
+            <w:r>
+              <w:rPr>
+                <w:rFonts w:ascii="Courier New" w:hAnsi="Courier New" w:cs="Courier New"/>
+                <w:color w:val="000000"/>
+                <w:sz w:val="20"/>
+                <w:szCs w:val="20"/>
+                <w:lang w:val="en-CA" w:bidi="ar-SA"/>
+              </w:rPr>
+              <w:t xml:space="preserve">T = table(month, </w:t>
+            </w:r>
+            <w:proofErr w:type="spellStart"/>
+            <w:r>
+              <w:rPr>
+                <w:rFonts w:ascii="Courier New" w:hAnsi="Courier New" w:cs="Courier New"/>
+                <w:color w:val="000000"/>
+                <w:sz w:val="20"/>
+                <w:szCs w:val="20"/>
+                <w:lang w:val="en-CA" w:bidi="ar-SA"/>
+              </w:rPr>
+              <w:t>distanceTraveled</w:t>
+            </w:r>
+            <w:proofErr w:type="spellEnd"/>
+            <w:r>
+              <w:rPr>
+                <w:rFonts w:ascii="Courier New" w:hAnsi="Courier New" w:cs="Courier New"/>
+                <w:color w:val="000000"/>
+                <w:sz w:val="20"/>
+                <w:szCs w:val="20"/>
+                <w:lang w:val="en-CA" w:bidi="ar-SA"/>
+              </w:rPr>
+              <w:t xml:space="preserve">, </w:t>
+            </w:r>
+            <w:proofErr w:type="spellStart"/>
+            <w:r>
+              <w:rPr>
+                <w:rFonts w:ascii="Courier New" w:hAnsi="Courier New" w:cs="Courier New"/>
+                <w:color w:val="000000"/>
+                <w:sz w:val="20"/>
+                <w:szCs w:val="20"/>
+                <w:lang w:val="en-CA" w:bidi="ar-SA"/>
+              </w:rPr>
+              <w:t>fuelUsed</w:t>
+            </w:r>
+            <w:proofErr w:type="spellEnd"/>
+            <w:r>
+              <w:rPr>
+                <w:rFonts w:ascii="Courier New" w:hAnsi="Courier New" w:cs="Courier New"/>
+                <w:color w:val="000000"/>
+                <w:sz w:val="20"/>
+                <w:szCs w:val="20"/>
+                <w:lang w:val="en-CA" w:bidi="ar-SA"/>
+              </w:rPr>
+              <w:t xml:space="preserve">, </w:t>
+            </w:r>
+            <w:proofErr w:type="spellStart"/>
+            <w:r>
+              <w:rPr>
+                <w:rFonts w:ascii="Courier New" w:hAnsi="Courier New" w:cs="Courier New"/>
+                <w:color w:val="000000"/>
+                <w:sz w:val="20"/>
+                <w:szCs w:val="20"/>
+                <w:lang w:val="en-CA" w:bidi="ar-SA"/>
+              </w:rPr>
+              <w:t>MilesPerGallon</w:t>
+            </w:r>
+            <w:proofErr w:type="spellEnd"/>
+            <w:r>
+              <w:rPr>
+                <w:rFonts w:ascii="Courier New" w:hAnsi="Courier New" w:cs="Courier New"/>
+                <w:color w:val="000000"/>
+                <w:sz w:val="20"/>
+                <w:szCs w:val="20"/>
+                <w:lang w:val="en-CA" w:bidi="ar-SA"/>
+              </w:rPr>
+              <w:t>, KmPer100L);</w:t>
+            </w:r>
+          </w:p>
+          <w:p>
+            <w:pPr>
+              <w:autoSpaceDE w:val="0"/>
+              <w:autoSpaceDN w:val="0"/>
+              <w:adjustRightInd w:val="0"/>
+              <w:rPr>
+                <w:rFonts w:ascii="Courier New" w:hAnsi="Courier New" w:cs="Courier New"/>
+                <w:sz w:val="24"/>
+                <w:szCs w:val="24"/>
+                <w:lang w:val="en-CA" w:bidi="ar-SA"/>
+              </w:rPr>
+            </w:pPr>
+            <w:r>
+              <w:rPr>
+                <w:rFonts w:ascii="Courier New" w:hAnsi="Courier New" w:cs="Courier New"/>
+                <w:color w:val="000000"/>
+                <w:sz w:val="20"/>
+                <w:szCs w:val="20"/>
+                <w:lang w:val="en-CA" w:bidi="ar-SA"/>
+              </w:rPr>
+              <w:t xml:space="preserve"> </w:t>
+            </w:r>
+          </w:p>
+          <w:p>
+            <w:pPr>
+              <w:autoSpaceDE w:val="0"/>
+              <w:autoSpaceDN w:val="0"/>
+              <w:adjustRightInd w:val="0"/>
+              <w:rPr>
+                <w:rFonts w:ascii="Courier New" w:hAnsi="Courier New" w:cs="Courier New"/>
+                <w:sz w:val="24"/>
+                <w:szCs w:val="24"/>
+                <w:lang w:val="en-CA" w:bidi="ar-SA"/>
+              </w:rPr>
+            </w:pPr>
+            <w:proofErr w:type="spellStart"/>
+            <w:r>
+              <w:rPr>
+                <w:rFonts w:ascii="Courier New" w:hAnsi="Courier New" w:cs="Courier New"/>
+                <w:color w:val="000000"/>
+                <w:sz w:val="20"/>
+                <w:szCs w:val="20"/>
+                <w:lang w:val="en-CA" w:bidi="ar-SA"/>
+              </w:rPr>
+              <w:t>disp</w:t>
+            </w:r>
+            <w:proofErr w:type="spellEnd"/>
+            <w:r>
+              <w:rPr>
+                <w:rFonts w:ascii="Courier New" w:hAnsi="Courier New" w:cs="Courier New"/>
+                <w:color w:val="000000"/>
+                <w:sz w:val="20"/>
+                <w:szCs w:val="20"/>
+                <w:lang w:val="en-CA" w:bidi="ar-SA"/>
+              </w:rPr>
+              <w:t>(T)</w:t>
+            </w:r>
+          </w:p>
+          <w:p>
+            <w:pPr>
+              <w:autoSpaceDE w:val="0"/>
+              <w:autoSpaceDN w:val="0"/>
+              <w:adjustRightInd w:val="0"/>
+              <w:rPr>
+                <w:rFonts w:ascii="Courier New" w:hAnsi="Courier New" w:cs="Courier New"/>
+                <w:sz w:val="24"/>
+                <w:szCs w:val="24"/>
+                <w:lang w:val="en-CA" w:bidi="ar-SA"/>
+              </w:rPr>
+            </w:pPr>
+            <w:proofErr w:type="spellStart"/>
+            <w:r>
+              <w:rPr>
+                <w:rFonts w:ascii="Courier New" w:hAnsi="Courier New" w:cs="Courier New"/>
+                <w:color w:val="000000"/>
+                <w:sz w:val="20"/>
+                <w:szCs w:val="20"/>
+                <w:lang w:val="en-CA" w:bidi="ar-SA"/>
+              </w:rPr>
+              <w:t>fprintf</w:t>
+            </w:r>
+            <w:proofErr w:type="spellEnd"/>
+            <w:r>
+              <w:rPr>
+                <w:rFonts w:ascii="Courier New" w:hAnsi="Courier New" w:cs="Courier New"/>
+                <w:color w:val="000000"/>
+                <w:sz w:val="20"/>
+                <w:szCs w:val="20"/>
+                <w:lang w:val="en-CA" w:bidi="ar-SA"/>
+              </w:rPr>
+              <w:t>(</w:t>
+            </w:r>
+            <w:r>
+              <w:rPr>
+                <w:rFonts w:ascii="Courier New" w:hAnsi="Courier New" w:cs="Courier New"/>
+                <w:color w:val="A020F0"/>
+                <w:sz w:val="20"/>
+                <w:szCs w:val="20"/>
+                <w:lang w:val="en-CA" w:bidi="ar-SA"/>
+              </w:rPr>
+              <w:t>'The average fuel efficiency is %f MPG.\n'</w:t>
+            </w:r>
+            <w:r>
+              <w:rPr>
+                <w:rFonts w:ascii="Courier New" w:hAnsi="Courier New" w:cs="Courier New"/>
+                <w:color w:val="000000"/>
+                <w:sz w:val="20"/>
+                <w:szCs w:val="20"/>
+                <w:lang w:val="en-CA" w:bidi="ar-SA"/>
+              </w:rPr>
+              <w:t>, sum(</w:t>
+            </w:r>
+            <w:proofErr w:type="spellStart"/>
+            <w:r>
+              <w:rPr>
+                <w:rFonts w:ascii="Courier New" w:hAnsi="Courier New" w:cs="Courier New"/>
+                <w:color w:val="000000"/>
+                <w:sz w:val="20"/>
+                <w:szCs w:val="20"/>
+                <w:lang w:val="en-CA" w:bidi="ar-SA"/>
+              </w:rPr>
+              <w:t>MilesPerGallon</w:t>
+            </w:r>
+            <w:proofErr w:type="spellEnd"/>
+            <w:r>
+              <w:rPr>
+                <w:rFonts w:ascii="Courier New" w:hAnsi="Courier New" w:cs="Courier New"/>
+                <w:color w:val="000000"/>
+                <w:sz w:val="20"/>
+                <w:szCs w:val="20"/>
+                <w:lang w:val="en-CA" w:bidi="ar-SA"/>
+              </w:rPr>
+              <w:t xml:space="preserve">(:))/ </w:t>
+            </w:r>
+            <w:proofErr w:type="spellStart"/>
+            <w:r>
+              <w:rPr>
+                <w:rFonts w:ascii="Courier New" w:hAnsi="Courier New" w:cs="Courier New"/>
+                <w:color w:val="000000"/>
+                <w:sz w:val="20"/>
+                <w:szCs w:val="20"/>
+                <w:lang w:val="en-CA" w:bidi="ar-SA"/>
+              </w:rPr>
+              <w:t>sizeD</w:t>
+            </w:r>
+            <w:proofErr w:type="spellEnd"/>
+            <w:r>
+              <w:rPr>
+                <w:rFonts w:ascii="Courier New" w:hAnsi="Courier New" w:cs="Courier New"/>
+                <w:color w:val="000000"/>
+                <w:sz w:val="20"/>
+                <w:szCs w:val="20"/>
+                <w:lang w:val="en-CA" w:bidi="ar-SA"/>
+              </w:rPr>
+              <w:t>(1, 1));</w:t>
+            </w:r>
+          </w:p>
+          <w:p>
+            <w:pPr>
+              <w:autoSpaceDE w:val="0"/>
+              <w:autoSpaceDN w:val="0"/>
+              <w:adjustRightInd w:val="0"/>
+              <w:rPr>
+                <w:rFonts w:ascii="Courier New" w:hAnsi="Courier New" w:cs="Courier New"/>
+                <w:sz w:val="24"/>
+                <w:szCs w:val="24"/>
+                <w:lang w:val="en-CA" w:bidi="ar-SA"/>
+              </w:rPr>
+            </w:pPr>
+            <w:proofErr w:type="spellStart"/>
+            <w:r>
+              <w:rPr>
+                <w:rFonts w:ascii="Courier New" w:hAnsi="Courier New" w:cs="Courier New"/>
+                <w:color w:val="000000"/>
+                <w:sz w:val="20"/>
+                <w:szCs w:val="20"/>
+                <w:lang w:val="en-CA" w:bidi="ar-SA"/>
+              </w:rPr>
+              <w:t>fprintf</w:t>
+            </w:r>
+            <w:proofErr w:type="spellEnd"/>
+            <w:r>
+              <w:rPr>
+                <w:rFonts w:ascii="Courier New" w:hAnsi="Courier New" w:cs="Courier New"/>
+                <w:color w:val="000000"/>
+                <w:sz w:val="20"/>
+                <w:szCs w:val="20"/>
+                <w:lang w:val="en-CA" w:bidi="ar-SA"/>
+              </w:rPr>
+              <w:t>(</w:t>
+            </w:r>
+            <w:r>
+              <w:rPr>
+                <w:rFonts w:ascii="Courier New" w:hAnsi="Courier New" w:cs="Courier New"/>
+                <w:color w:val="A020F0"/>
+                <w:sz w:val="20"/>
+                <w:szCs w:val="20"/>
+                <w:lang w:val="en-CA" w:bidi="ar-SA"/>
+              </w:rPr>
+              <w:t>'The average fuel consumption is %f L/100 km.\n'</w:t>
+            </w:r>
+            <w:r>
+              <w:rPr>
+                <w:rFonts w:ascii="Courier New" w:hAnsi="Courier New" w:cs="Courier New"/>
+                <w:color w:val="000000"/>
+                <w:sz w:val="20"/>
+                <w:szCs w:val="20"/>
+                <w:lang w:val="en-CA" w:bidi="ar-SA"/>
+              </w:rPr>
+              <w:t xml:space="preserve">, sum(KmPer100L(:))/ </w:t>
+            </w:r>
+            <w:proofErr w:type="spellStart"/>
+            <w:r>
+              <w:rPr>
+                <w:rFonts w:ascii="Courier New" w:hAnsi="Courier New" w:cs="Courier New"/>
+                <w:color w:val="000000"/>
+                <w:sz w:val="20"/>
+                <w:szCs w:val="20"/>
+                <w:lang w:val="en-CA" w:bidi="ar-SA"/>
+              </w:rPr>
+              <w:t>sizeD</w:t>
+            </w:r>
+            <w:proofErr w:type="spellEnd"/>
+            <w:r>
+              <w:rPr>
+                <w:rFonts w:ascii="Courier New" w:hAnsi="Courier New" w:cs="Courier New"/>
+                <w:color w:val="000000"/>
+                <w:sz w:val="20"/>
+                <w:szCs w:val="20"/>
+                <w:lang w:val="en-CA" w:bidi="ar-SA"/>
+              </w:rPr>
+              <w:t>(1, 1));</w:t>
+            </w:r>
+          </w:p>
+          <w:p>
+            <w:pPr>
+              <w:autoSpaceDE w:val="0"/>
+              <w:autoSpaceDN w:val="0"/>
+              <w:adjustRightInd w:val="0"/>
+              <w:rPr>
+                <w:rFonts w:ascii="Courier New" w:hAnsi="Courier New" w:cs="Courier New"/>
+                <w:sz w:val="24"/>
+                <w:szCs w:val="24"/>
+                <w:lang w:val="en-CA" w:bidi="ar-SA"/>
+              </w:rPr>
+            </w:pPr>
+            <w:r>
+              <w:rPr>
+                <w:rFonts w:ascii="Courier New" w:hAnsi="Courier New" w:cs="Courier New"/>
+                <w:color w:val="000000"/>
+                <w:sz w:val="20"/>
+                <w:szCs w:val="20"/>
+                <w:lang w:val="en-CA" w:bidi="ar-SA"/>
+              </w:rPr>
+              <w:t xml:space="preserve"> </w:t>
+            </w:r>
+          </w:p>
+          <w:p>
+            <w:pPr>
+              <w:autoSpaceDE w:val="0"/>
+              <w:autoSpaceDN w:val="0"/>
+              <w:adjustRightInd w:val="0"/>
+              <w:rPr>
+                <w:rFonts w:ascii="Courier New" w:hAnsi="Courier New" w:cs="Courier New"/>
+                <w:sz w:val="24"/>
+                <w:szCs w:val="24"/>
+                <w:lang w:val="en-CA" w:bidi="ar-SA"/>
+              </w:rPr>
+            </w:pPr>
+            <w:r>
+              <w:rPr>
+                <w:rFonts w:ascii="Courier New" w:hAnsi="Courier New" w:cs="Courier New"/>
+                <w:color w:val="0000FF"/>
+                <w:sz w:val="20"/>
+                <w:szCs w:val="20"/>
+                <w:lang w:val="en-CA" w:bidi="ar-SA"/>
+              </w:rPr>
+              <w:t>end</w:t>
+            </w:r>
+          </w:p>
+          <w:p>
+            <w:pPr>
+              <w:rPr>
+                <w:b/>
+                <w:bCs/>
+              </w:rPr>
+            </w:pPr>
+          </w:p>
+        </w:tc>
+      </w:tr>
+    </w:tbl>
+    <w:p>
+      <w:pPr>
+        <w:rPr>
+          <w:rFonts w:asciiTheme="minorHAnsi" w:hAnsiTheme="minorHAnsi" w:cstheme="minorHAnsi"/>
+          <w:b/>
+          <w:bCs/>
+        </w:rPr>
+      </w:pPr>
+      <w:r>
+        <w:rPr>
+          <w:rFonts w:asciiTheme="minorHAnsi" w:hAnsiTheme="minorHAnsi" w:cstheme="minorHAnsi"/>
+          <w:b/>
+          <w:bCs/>
+        </w:rPr>
+        <w:t>Figure 3.</w:t>
+      </w:r>
+    </w:p>
+    <w:p>
+      <w:pPr>
+        <w:rPr>
+          <w:rFonts w:asciiTheme="minorHAnsi" w:hAnsiTheme="minorHAnsi" w:cstheme="minorHAnsi"/>
+          <w:b/>
+          <w:bCs/>
+        </w:rPr>
+      </w:pPr>
+    </w:p>
+    <w:p>
+      <w:pPr>
+        <w:rPr>
+          <w:rFonts w:asciiTheme="minorHAnsi" w:hAnsiTheme="minorHAnsi" w:cstheme="minorHAnsi"/>
+          <w:b/>
+          <w:bCs/>
+        </w:rPr>
+      </w:pPr>
+    </w:p>
+    <w:p>
+      <w:pPr>
+        <w:rPr>
+          <w:rFonts w:asciiTheme="minorHAnsi" w:hAnsiTheme="minorHAnsi" w:cstheme="minorHAnsi"/>
+          <w:b/>
+          <w:bCs/>
+        </w:rPr>
+      </w:pPr>
+    </w:p>
+    <w:p>
+      <w:pPr>
+        <w:rPr>
+          <w:rFonts w:asciiTheme="minorHAnsi" w:hAnsiTheme="minorHAnsi" w:cstheme="minorHAnsi"/>
+          <w:b/>
+          <w:bCs/>
+        </w:rPr>
+      </w:pPr>
+    </w:p>
+    <w:p>
+      <w:pPr>
+        <w:rPr>
+          <w:rFonts w:asciiTheme="minorHAnsi" w:hAnsiTheme="minorHAnsi" w:cstheme="minorHAnsi"/>
+          <w:b/>
+          <w:bCs/>
+        </w:rPr>
+      </w:pPr>
+    </w:p>
+    <w:tbl>
+      <w:tblPr>
+        <w:tblStyle w:val="TableGrid"/>
+        <w:tblW w:w="0" w:type="auto"/>
+        <w:tblLook w:val="04A0" w:firstRow="1" w:lastRow="0" w:firstColumn="1" w:lastColumn="0" w:noHBand="0" w:noVBand="1"/>
+      </w:tblPr>
+      <w:tblGrid>
+        <w:gridCol w:w="10790"/>
+      </w:tblGrid>
+      <w:tr>
+        <w:tc>
+          <w:tcPr>
+            <w:tcW w:w="10790" w:type="dxa"/>
+          </w:tcPr>
+          <w:p>
+            <w:pPr>
+              <w:autoSpaceDE w:val="0"/>
+              <w:autoSpaceDN w:val="0"/>
+              <w:adjustRightInd w:val="0"/>
+              <w:rPr>
+                <w:rFonts w:ascii="Courier New" w:hAnsi="Courier New" w:cs="Courier New"/>
+                <w:sz w:val="24"/>
+                <w:szCs w:val="24"/>
+                <w:lang w:val="en-CA" w:bidi="ar-SA"/>
+              </w:rPr>
+            </w:pPr>
+            <w:r>
+              <w:rPr>
+                <w:rFonts w:ascii="Courier New" w:hAnsi="Courier New" w:cs="Courier New"/>
+                <w:color w:val="0000FF"/>
+                <w:sz w:val="20"/>
+                <w:szCs w:val="20"/>
+                <w:lang w:val="en-CA" w:bidi="ar-SA"/>
+              </w:rPr>
+              <w:t>function</w:t>
+            </w:r>
+            <w:r>
+              <w:rPr>
+                <w:rFonts w:ascii="Courier New" w:hAnsi="Courier New" w:cs="Courier New"/>
+                <w:color w:val="000000"/>
+                <w:sz w:val="20"/>
+                <w:szCs w:val="20"/>
+                <w:lang w:val="en-CA" w:bidi="ar-SA"/>
+              </w:rPr>
+              <w:t xml:space="preserve"> Q5 = y(input)</w:t>
+            </w:r>
+          </w:p>
+          <w:p>
+            <w:pPr>
+              <w:autoSpaceDE w:val="0"/>
+              <w:autoSpaceDN w:val="0"/>
+              <w:adjustRightInd w:val="0"/>
+              <w:rPr>
+                <w:rFonts w:ascii="Courier New" w:hAnsi="Courier New" w:cs="Courier New"/>
+                <w:sz w:val="24"/>
+                <w:szCs w:val="24"/>
+                <w:lang w:val="en-CA" w:bidi="ar-SA"/>
+              </w:rPr>
+            </w:pPr>
+            <w:r>
+              <w:rPr>
+                <w:rFonts w:ascii="Courier New" w:hAnsi="Courier New" w:cs="Courier New"/>
+                <w:color w:val="000000"/>
+                <w:sz w:val="20"/>
+                <w:szCs w:val="20"/>
+                <w:lang w:val="en-CA" w:bidi="ar-SA"/>
+              </w:rPr>
+              <w:t xml:space="preserve"> </w:t>
+            </w:r>
+          </w:p>
+          <w:p>
+            <w:pPr>
+              <w:autoSpaceDE w:val="0"/>
+              <w:autoSpaceDN w:val="0"/>
+              <w:adjustRightInd w:val="0"/>
+              <w:rPr>
+                <w:rFonts w:ascii="Courier New" w:hAnsi="Courier New" w:cs="Courier New"/>
+                <w:sz w:val="24"/>
+                <w:szCs w:val="24"/>
+                <w:lang w:val="en-CA" w:bidi="ar-SA"/>
+              </w:rPr>
+            </w:pPr>
+            <w:r>
+              <w:rPr>
+                <w:rFonts w:ascii="Courier New" w:hAnsi="Courier New" w:cs="Courier New"/>
+                <w:color w:val="0000FF"/>
+                <w:sz w:val="20"/>
+                <w:szCs w:val="20"/>
+                <w:lang w:val="en-CA" w:bidi="ar-SA"/>
+              </w:rPr>
+              <w:t>if</w:t>
+            </w:r>
+            <w:r>
+              <w:rPr>
+                <w:rFonts w:ascii="Courier New" w:hAnsi="Courier New" w:cs="Courier New"/>
+                <w:color w:val="000000"/>
+                <w:sz w:val="20"/>
+                <w:szCs w:val="20"/>
+                <w:lang w:val="en-CA" w:bidi="ar-SA"/>
+              </w:rPr>
+              <w:t xml:space="preserve"> size(input) ~= size(1)</w:t>
+            </w:r>
+          </w:p>
+          <w:p>
+            <w:pPr>
+              <w:autoSpaceDE w:val="0"/>
+              <w:autoSpaceDN w:val="0"/>
+              <w:adjustRightInd w:val="0"/>
+              <w:rPr>
+                <w:rFonts w:ascii="Courier New" w:hAnsi="Courier New" w:cs="Courier New"/>
+                <w:sz w:val="24"/>
+                <w:szCs w:val="24"/>
+                <w:lang w:val="en-CA" w:bidi="ar-SA"/>
+              </w:rPr>
+            </w:pPr>
+            <w:r>
+              <w:rPr>
+                <w:rFonts w:ascii="Courier New" w:hAnsi="Courier New" w:cs="Courier New"/>
+                <w:color w:val="000000"/>
+                <w:sz w:val="20"/>
+                <w:szCs w:val="20"/>
+                <w:lang w:val="en-CA" w:bidi="ar-SA"/>
+              </w:rPr>
+              <w:t xml:space="preserve">    </w:t>
+            </w:r>
+            <w:r>
+              <w:rPr>
+                <w:rFonts w:ascii="Courier New" w:hAnsi="Courier New" w:cs="Courier New"/>
+                <w:color w:val="0000FF"/>
+                <w:sz w:val="20"/>
+                <w:szCs w:val="20"/>
+                <w:lang w:val="en-CA" w:bidi="ar-SA"/>
+              </w:rPr>
+              <w:t>return</w:t>
+            </w:r>
+            <w:r>
+              <w:rPr>
+                <w:rFonts w:ascii="Courier New" w:hAnsi="Courier New" w:cs="Courier New"/>
+                <w:color w:val="000000"/>
+                <w:sz w:val="20"/>
+                <w:szCs w:val="20"/>
+                <w:lang w:val="en-CA" w:bidi="ar-SA"/>
+              </w:rPr>
+              <w:t xml:space="preserve"> </w:t>
+            </w:r>
+            <w:r>
+              <w:rPr>
+                <w:rFonts w:ascii="Courier New" w:hAnsi="Courier New" w:cs="Courier New"/>
+                <w:color w:val="228B22"/>
+                <w:sz w:val="20"/>
+                <w:szCs w:val="20"/>
+                <w:lang w:val="en-CA" w:bidi="ar-SA"/>
+              </w:rPr>
+              <w:t>% Error</w:t>
+            </w:r>
+          </w:p>
+          <w:p>
+            <w:pPr>
+              <w:autoSpaceDE w:val="0"/>
+              <w:autoSpaceDN w:val="0"/>
+              <w:adjustRightInd w:val="0"/>
+              <w:rPr>
+                <w:rFonts w:ascii="Courier New" w:hAnsi="Courier New" w:cs="Courier New"/>
+                <w:sz w:val="24"/>
+                <w:szCs w:val="24"/>
+                <w:lang w:val="en-CA" w:bidi="ar-SA"/>
+              </w:rPr>
+            </w:pPr>
+            <w:r>
+              <w:rPr>
+                <w:rFonts w:ascii="Courier New" w:hAnsi="Courier New" w:cs="Courier New"/>
+                <w:color w:val="0000FF"/>
+                <w:sz w:val="20"/>
+                <w:szCs w:val="20"/>
+                <w:lang w:val="en-CA" w:bidi="ar-SA"/>
+              </w:rPr>
+              <w:t>end</w:t>
+            </w:r>
+          </w:p>
+          <w:p>
+            <w:pPr>
+              <w:autoSpaceDE w:val="0"/>
+              <w:autoSpaceDN w:val="0"/>
+              <w:adjustRightInd w:val="0"/>
+              <w:rPr>
+                <w:rFonts w:ascii="Courier New" w:hAnsi="Courier New" w:cs="Courier New"/>
+                <w:sz w:val="24"/>
+                <w:szCs w:val="24"/>
+                <w:lang w:val="en-CA" w:bidi="ar-SA"/>
+              </w:rPr>
+            </w:pPr>
+            <w:r>
+              <w:rPr>
+                <w:rFonts w:ascii="Courier New" w:hAnsi="Courier New" w:cs="Courier New"/>
+                <w:color w:val="0000FF"/>
+                <w:sz w:val="20"/>
+                <w:szCs w:val="20"/>
+                <w:lang w:val="en-CA" w:bidi="ar-SA"/>
+              </w:rPr>
+              <w:t xml:space="preserve"> </w:t>
+            </w:r>
+          </w:p>
+          <w:p>
+            <w:pPr>
+              <w:autoSpaceDE w:val="0"/>
+              <w:autoSpaceDN w:val="0"/>
+              <w:adjustRightInd w:val="0"/>
+              <w:rPr>
+                <w:rFonts w:ascii="Courier New" w:hAnsi="Courier New" w:cs="Courier New"/>
+                <w:sz w:val="24"/>
+                <w:szCs w:val="24"/>
+                <w:lang w:val="en-CA" w:bidi="ar-SA"/>
+              </w:rPr>
+            </w:pPr>
+            <w:proofErr w:type="spellStart"/>
+            <w:r>
+              <w:rPr>
+                <w:rFonts w:ascii="Courier New" w:hAnsi="Courier New" w:cs="Courier New"/>
+                <w:color w:val="000000"/>
+                <w:sz w:val="20"/>
+                <w:szCs w:val="20"/>
+                <w:lang w:val="en-CA" w:bidi="ar-SA"/>
+              </w:rPr>
+              <w:t>inputLog</w:t>
+            </w:r>
+            <w:proofErr w:type="spellEnd"/>
+            <w:r>
+              <w:rPr>
+                <w:rFonts w:ascii="Courier New" w:hAnsi="Courier New" w:cs="Courier New"/>
+                <w:color w:val="000000"/>
+                <w:sz w:val="20"/>
+                <w:szCs w:val="20"/>
+                <w:lang w:val="en-CA" w:bidi="ar-SA"/>
+              </w:rPr>
+              <w:t xml:space="preserve"> = zeros(275, 1);</w:t>
+            </w:r>
+          </w:p>
+          <w:p>
+            <w:pPr>
+              <w:autoSpaceDE w:val="0"/>
+              <w:autoSpaceDN w:val="0"/>
+              <w:adjustRightInd w:val="0"/>
+              <w:rPr>
+                <w:rFonts w:ascii="Courier New" w:hAnsi="Courier New" w:cs="Courier New"/>
+                <w:sz w:val="24"/>
+                <w:szCs w:val="24"/>
+                <w:lang w:val="en-CA" w:bidi="ar-SA"/>
+              </w:rPr>
+            </w:pPr>
+            <w:r>
+              <w:rPr>
+                <w:rFonts w:ascii="Courier New" w:hAnsi="Courier New" w:cs="Courier New"/>
+                <w:color w:val="000000"/>
+                <w:sz w:val="20"/>
+                <w:szCs w:val="20"/>
+                <w:lang w:val="en-CA" w:bidi="ar-SA"/>
+              </w:rPr>
+              <w:t>count = 0;</w:t>
+            </w:r>
+          </w:p>
+          <w:p>
+            <w:pPr>
+              <w:autoSpaceDE w:val="0"/>
+              <w:autoSpaceDN w:val="0"/>
+              <w:adjustRightInd w:val="0"/>
+              <w:rPr>
+                <w:rFonts w:ascii="Courier New" w:hAnsi="Courier New" w:cs="Courier New"/>
+                <w:sz w:val="24"/>
+                <w:szCs w:val="24"/>
+                <w:lang w:val="en-CA" w:bidi="ar-SA"/>
+              </w:rPr>
+            </w:pPr>
+            <w:r>
+              <w:rPr>
+                <w:rFonts w:ascii="Courier New" w:hAnsi="Courier New" w:cs="Courier New"/>
+                <w:color w:val="000000"/>
+                <w:sz w:val="20"/>
+                <w:szCs w:val="20"/>
+                <w:lang w:val="en-CA" w:bidi="ar-SA"/>
+              </w:rPr>
+              <w:t xml:space="preserve"> </w:t>
+            </w:r>
+          </w:p>
+          <w:p>
+            <w:pPr>
+              <w:autoSpaceDE w:val="0"/>
+              <w:autoSpaceDN w:val="0"/>
+              <w:adjustRightInd w:val="0"/>
+              <w:rPr>
+                <w:rFonts w:ascii="Courier New" w:hAnsi="Courier New" w:cs="Courier New"/>
+                <w:sz w:val="24"/>
+                <w:szCs w:val="24"/>
+                <w:lang w:val="en-CA" w:bidi="ar-SA"/>
+              </w:rPr>
+            </w:pPr>
+            <w:r>
+              <w:rPr>
+                <w:rFonts w:ascii="Courier New" w:hAnsi="Courier New" w:cs="Courier New"/>
+                <w:color w:val="0000FF"/>
+                <w:sz w:val="20"/>
+                <w:szCs w:val="20"/>
+                <w:lang w:val="en-CA" w:bidi="ar-SA"/>
+              </w:rPr>
+              <w:t>while</w:t>
+            </w:r>
+            <w:r>
+              <w:rPr>
+                <w:rFonts w:ascii="Courier New" w:hAnsi="Courier New" w:cs="Courier New"/>
+                <w:color w:val="000000"/>
+                <w:sz w:val="20"/>
+                <w:szCs w:val="20"/>
+                <w:lang w:val="en-CA" w:bidi="ar-SA"/>
+              </w:rPr>
+              <w:t xml:space="preserve"> input ~= 1</w:t>
+            </w:r>
+            <w:r>
+              <w:rPr>
+                <w:rFonts w:ascii="Courier New" w:hAnsi="Courier New" w:cs="Courier New"/>
+                <w:color w:val="000000"/>
+                <w:sz w:val="20"/>
+                <w:szCs w:val="20"/>
+                <w:lang w:val="en-CA" w:bidi="ar-SA"/>
+              </w:rPr>
+              <w:t xml:space="preserve"> </w:t>
+            </w:r>
+            <w:r>
+              <w:rPr>
+                <w:rFonts w:ascii="Courier New" w:hAnsi="Courier New" w:cs="Courier New"/>
+                <w:color w:val="228B22"/>
+                <w:sz w:val="20"/>
+                <w:szCs w:val="20"/>
+                <w:lang w:val="en-CA" w:bidi="ar-SA"/>
+              </w:rPr>
+              <w:t>%While the number is not zero, run algorithm</w:t>
+            </w:r>
+          </w:p>
+          <w:p>
+            <w:pPr>
+              <w:autoSpaceDE w:val="0"/>
+              <w:autoSpaceDN w:val="0"/>
+              <w:adjustRightInd w:val="0"/>
+              <w:rPr>
+                <w:rFonts w:ascii="Courier New" w:hAnsi="Courier New" w:cs="Courier New"/>
+                <w:sz w:val="24"/>
+                <w:szCs w:val="24"/>
+                <w:lang w:val="en-CA" w:bidi="ar-SA"/>
+              </w:rPr>
+            </w:pPr>
+            <w:r>
+              <w:rPr>
+                <w:rFonts w:ascii="Courier New" w:hAnsi="Courier New" w:cs="Courier New"/>
+                <w:color w:val="000000"/>
+                <w:sz w:val="20"/>
+                <w:szCs w:val="20"/>
+                <w:lang w:val="en-CA" w:bidi="ar-SA"/>
+              </w:rPr>
+              <w:t xml:space="preserve">    count = count + 1;</w:t>
+            </w:r>
+          </w:p>
+          <w:p>
+            <w:pPr>
+              <w:autoSpaceDE w:val="0"/>
+              <w:autoSpaceDN w:val="0"/>
+              <w:adjustRightInd w:val="0"/>
+              <w:rPr>
+                <w:rFonts w:ascii="Courier New" w:hAnsi="Courier New" w:cs="Courier New"/>
+                <w:sz w:val="24"/>
+                <w:szCs w:val="24"/>
+                <w:lang w:val="en-CA" w:bidi="ar-SA"/>
+              </w:rPr>
+            </w:pPr>
+            <w:r>
+              <w:rPr>
+                <w:rFonts w:ascii="Courier New" w:hAnsi="Courier New" w:cs="Courier New"/>
+                <w:color w:val="000000"/>
+                <w:sz w:val="20"/>
+                <w:szCs w:val="20"/>
+                <w:lang w:val="en-CA" w:bidi="ar-SA"/>
+              </w:rPr>
+              <w:t xml:space="preserve">    </w:t>
+            </w:r>
+            <w:proofErr w:type="spellStart"/>
+            <w:r>
+              <w:rPr>
+                <w:rFonts w:ascii="Courier New" w:hAnsi="Courier New" w:cs="Courier New"/>
+                <w:color w:val="000000"/>
+                <w:sz w:val="20"/>
+                <w:szCs w:val="20"/>
+                <w:lang w:val="en-CA" w:bidi="ar-SA"/>
+              </w:rPr>
+              <w:t>inputLog</w:t>
+            </w:r>
+            <w:proofErr w:type="spellEnd"/>
+            <w:r>
+              <w:rPr>
+                <w:rFonts w:ascii="Courier New" w:hAnsi="Courier New" w:cs="Courier New"/>
+                <w:color w:val="000000"/>
+                <w:sz w:val="20"/>
+                <w:szCs w:val="20"/>
+                <w:lang w:val="en-CA" w:bidi="ar-SA"/>
+              </w:rPr>
+              <w:t>(count, 1) = input;</w:t>
+            </w:r>
+            <w:r>
+              <w:rPr>
+                <w:rFonts w:ascii="Courier New" w:hAnsi="Courier New" w:cs="Courier New"/>
+                <w:color w:val="228B22"/>
+                <w:sz w:val="20"/>
+                <w:szCs w:val="20"/>
+                <w:lang w:val="en-CA" w:bidi="ar-SA"/>
+              </w:rPr>
+              <w:t xml:space="preserve"> %Record numbers</w:t>
+            </w:r>
+          </w:p>
+          <w:p>
+            <w:pPr>
+              <w:autoSpaceDE w:val="0"/>
+              <w:autoSpaceDN w:val="0"/>
+              <w:adjustRightInd w:val="0"/>
+              <w:rPr>
+                <w:rFonts w:ascii="Courier New" w:hAnsi="Courier New" w:cs="Courier New"/>
+                <w:sz w:val="24"/>
+                <w:szCs w:val="24"/>
+                <w:lang w:val="en-CA" w:bidi="ar-SA"/>
+              </w:rPr>
+            </w:pPr>
+            <w:r>
+              <w:rPr>
+                <w:rFonts w:ascii="Courier New" w:hAnsi="Courier New" w:cs="Courier New"/>
+                <w:color w:val="000000"/>
+                <w:sz w:val="20"/>
+                <w:szCs w:val="20"/>
+                <w:lang w:val="en-CA" w:bidi="ar-SA"/>
+              </w:rPr>
+              <w:t xml:space="preserve">    </w:t>
+            </w:r>
+            <w:r>
+              <w:rPr>
+                <w:rFonts w:ascii="Courier New" w:hAnsi="Courier New" w:cs="Courier New"/>
+                <w:color w:val="0000FF"/>
+                <w:sz w:val="20"/>
+                <w:szCs w:val="20"/>
+                <w:lang w:val="en-CA" w:bidi="ar-SA"/>
+              </w:rPr>
+              <w:t>if</w:t>
+            </w:r>
+            <w:r>
+              <w:rPr>
+                <w:rFonts w:ascii="Courier New" w:hAnsi="Courier New" w:cs="Courier New"/>
+                <w:color w:val="000000"/>
+                <w:sz w:val="20"/>
+                <w:szCs w:val="20"/>
+                <w:lang w:val="en-CA" w:bidi="ar-SA"/>
+              </w:rPr>
+              <w:t xml:space="preserve"> mod(input, 2) == 0</w:t>
+            </w:r>
+          </w:p>
+          <w:p>
+            <w:pPr>
+              <w:autoSpaceDE w:val="0"/>
+              <w:autoSpaceDN w:val="0"/>
+              <w:adjustRightInd w:val="0"/>
+              <w:rPr>
+                <w:rFonts w:ascii="Courier New" w:hAnsi="Courier New" w:cs="Courier New"/>
+                <w:sz w:val="24"/>
+                <w:szCs w:val="24"/>
+                <w:lang w:val="en-CA" w:bidi="ar-SA"/>
+              </w:rPr>
+            </w:pPr>
+            <w:r>
+              <w:rPr>
+                <w:rFonts w:ascii="Courier New" w:hAnsi="Courier New" w:cs="Courier New"/>
+                <w:color w:val="000000"/>
+                <w:sz w:val="20"/>
+                <w:szCs w:val="20"/>
+                <w:lang w:val="en-CA" w:bidi="ar-SA"/>
+              </w:rPr>
+              <w:t xml:space="preserve">        input = input / 2;</w:t>
+            </w:r>
+          </w:p>
+          <w:p>
+            <w:pPr>
+              <w:autoSpaceDE w:val="0"/>
+              <w:autoSpaceDN w:val="0"/>
+              <w:adjustRightInd w:val="0"/>
+              <w:rPr>
+                <w:rFonts w:ascii="Courier New" w:hAnsi="Courier New" w:cs="Courier New"/>
+                <w:sz w:val="24"/>
+                <w:szCs w:val="24"/>
+                <w:lang w:val="en-CA" w:bidi="ar-SA"/>
+              </w:rPr>
+            </w:pPr>
+            <w:r>
+              <w:rPr>
+                <w:rFonts w:ascii="Courier New" w:hAnsi="Courier New" w:cs="Courier New"/>
+                <w:color w:val="000000"/>
+                <w:sz w:val="20"/>
+                <w:szCs w:val="20"/>
+                <w:lang w:val="en-CA" w:bidi="ar-SA"/>
+              </w:rPr>
+              <w:t xml:space="preserve">    </w:t>
+            </w:r>
+            <w:r>
+              <w:rPr>
+                <w:rFonts w:ascii="Courier New" w:hAnsi="Courier New" w:cs="Courier New"/>
+                <w:color w:val="0000FF"/>
+                <w:sz w:val="20"/>
+                <w:szCs w:val="20"/>
+                <w:lang w:val="en-CA" w:bidi="ar-SA"/>
+              </w:rPr>
+              <w:t>else</w:t>
+            </w:r>
+          </w:p>
+          <w:p>
+            <w:pPr>
+              <w:autoSpaceDE w:val="0"/>
+              <w:autoSpaceDN w:val="0"/>
+              <w:adjustRightInd w:val="0"/>
+              <w:rPr>
+                <w:rFonts w:ascii="Courier New" w:hAnsi="Courier New" w:cs="Courier New"/>
+                <w:sz w:val="24"/>
+                <w:szCs w:val="24"/>
+                <w:lang w:val="en-CA" w:bidi="ar-SA"/>
+              </w:rPr>
+            </w:pPr>
+            <w:r>
+              <w:rPr>
+                <w:rFonts w:ascii="Courier New" w:hAnsi="Courier New" w:cs="Courier New"/>
+                <w:color w:val="000000"/>
+                <w:sz w:val="20"/>
+                <w:szCs w:val="20"/>
+                <w:lang w:val="en-CA" w:bidi="ar-SA"/>
+              </w:rPr>
+              <w:t xml:space="preserve">        input = input * 3 + 1;</w:t>
+            </w:r>
+          </w:p>
+          <w:p>
+            <w:pPr>
+              <w:autoSpaceDE w:val="0"/>
+              <w:autoSpaceDN w:val="0"/>
+              <w:adjustRightInd w:val="0"/>
+              <w:rPr>
+                <w:rFonts w:ascii="Courier New" w:hAnsi="Courier New" w:cs="Courier New"/>
+                <w:sz w:val="24"/>
+                <w:szCs w:val="24"/>
+                <w:lang w:val="en-CA" w:bidi="ar-SA"/>
+              </w:rPr>
+            </w:pPr>
+            <w:r>
+              <w:rPr>
+                <w:rFonts w:ascii="Courier New" w:hAnsi="Courier New" w:cs="Courier New"/>
+                <w:color w:val="000000"/>
+                <w:sz w:val="20"/>
+                <w:szCs w:val="20"/>
+                <w:lang w:val="en-CA" w:bidi="ar-SA"/>
+              </w:rPr>
+              <w:t xml:space="preserve">    </w:t>
+            </w:r>
+            <w:r>
+              <w:rPr>
+                <w:rFonts w:ascii="Courier New" w:hAnsi="Courier New" w:cs="Courier New"/>
+                <w:color w:val="0000FF"/>
+                <w:sz w:val="20"/>
+                <w:szCs w:val="20"/>
+                <w:lang w:val="en-CA" w:bidi="ar-SA"/>
+              </w:rPr>
+              <w:t>end</w:t>
+            </w:r>
+          </w:p>
+          <w:p>
+            <w:pPr>
+              <w:autoSpaceDE w:val="0"/>
+              <w:autoSpaceDN w:val="0"/>
+              <w:adjustRightInd w:val="0"/>
+              <w:rPr>
+                <w:rFonts w:ascii="Courier New" w:hAnsi="Courier New" w:cs="Courier New"/>
+                <w:sz w:val="24"/>
+                <w:szCs w:val="24"/>
+                <w:lang w:val="en-CA" w:bidi="ar-SA"/>
+              </w:rPr>
+            </w:pPr>
+            <w:r>
+              <w:rPr>
+                <w:rFonts w:ascii="Courier New" w:hAnsi="Courier New" w:cs="Courier New"/>
+                <w:color w:val="0000FF"/>
+                <w:sz w:val="20"/>
+                <w:szCs w:val="20"/>
+                <w:lang w:val="en-CA" w:bidi="ar-SA"/>
+              </w:rPr>
+              <w:t>end</w:t>
+            </w:r>
+          </w:p>
+          <w:p>
+            <w:pPr>
+              <w:autoSpaceDE w:val="0"/>
+              <w:autoSpaceDN w:val="0"/>
+              <w:adjustRightInd w:val="0"/>
+              <w:rPr>
+                <w:rFonts w:ascii="Courier New" w:hAnsi="Courier New" w:cs="Courier New"/>
+                <w:sz w:val="24"/>
+                <w:szCs w:val="24"/>
+                <w:lang w:val="en-CA" w:bidi="ar-SA"/>
+              </w:rPr>
+            </w:pPr>
+            <w:r>
+              <w:rPr>
+                <w:rFonts w:ascii="Courier New" w:hAnsi="Courier New" w:cs="Courier New"/>
+                <w:color w:val="0000FF"/>
+                <w:sz w:val="20"/>
+                <w:szCs w:val="20"/>
+                <w:lang w:val="en-CA" w:bidi="ar-SA"/>
+              </w:rPr>
+              <w:t xml:space="preserve"> </w:t>
+            </w:r>
+          </w:p>
+          <w:p>
+            <w:pPr>
+              <w:autoSpaceDE w:val="0"/>
+              <w:autoSpaceDN w:val="0"/>
+              <w:adjustRightInd w:val="0"/>
+              <w:rPr>
+                <w:rFonts w:ascii="Courier New" w:hAnsi="Courier New" w:cs="Courier New"/>
+                <w:sz w:val="24"/>
+                <w:szCs w:val="24"/>
+                <w:lang w:val="en-CA" w:bidi="ar-SA"/>
+              </w:rPr>
+            </w:pPr>
+            <w:proofErr w:type="spellStart"/>
+            <w:r>
+              <w:rPr>
+                <w:rFonts w:ascii="Courier New" w:hAnsi="Courier New" w:cs="Courier New"/>
+                <w:color w:val="000000"/>
+                <w:sz w:val="20"/>
+                <w:szCs w:val="20"/>
+                <w:lang w:val="en-CA" w:bidi="ar-SA"/>
+              </w:rPr>
+              <w:t>revSeries</w:t>
+            </w:r>
+            <w:proofErr w:type="spellEnd"/>
+            <w:r>
+              <w:rPr>
+                <w:rFonts w:ascii="Courier New" w:hAnsi="Courier New" w:cs="Courier New"/>
+                <w:color w:val="000000"/>
+                <w:sz w:val="20"/>
+                <w:szCs w:val="20"/>
+                <w:lang w:val="en-CA" w:bidi="ar-SA"/>
+              </w:rPr>
+              <w:t xml:space="preserve"> = </w:t>
+            </w:r>
+            <w:proofErr w:type="spellStart"/>
+            <w:r>
+              <w:rPr>
+                <w:rFonts w:ascii="Courier New" w:hAnsi="Courier New" w:cs="Courier New"/>
+                <w:color w:val="000000"/>
+                <w:sz w:val="20"/>
+                <w:szCs w:val="20"/>
+                <w:lang w:val="en-CA" w:bidi="ar-SA"/>
+              </w:rPr>
+              <w:t>flipud</w:t>
+            </w:r>
+            <w:proofErr w:type="spellEnd"/>
+            <w:r>
+              <w:rPr>
+                <w:rFonts w:ascii="Courier New" w:hAnsi="Courier New" w:cs="Courier New"/>
+                <w:color w:val="000000"/>
+                <w:sz w:val="20"/>
+                <w:szCs w:val="20"/>
+                <w:lang w:val="en-CA" w:bidi="ar-SA"/>
+              </w:rPr>
+              <w:t>(</w:t>
+            </w:r>
+            <w:proofErr w:type="spellStart"/>
+            <w:r>
+              <w:rPr>
+                <w:rFonts w:ascii="Courier New" w:hAnsi="Courier New" w:cs="Courier New"/>
+                <w:color w:val="000000"/>
+                <w:sz w:val="20"/>
+                <w:szCs w:val="20"/>
+                <w:lang w:val="en-CA" w:bidi="ar-SA"/>
+              </w:rPr>
+              <w:t>inputLog</w:t>
+            </w:r>
+            <w:proofErr w:type="spellEnd"/>
+            <w:r>
+              <w:rPr>
+                <w:rFonts w:ascii="Courier New" w:hAnsi="Courier New" w:cs="Courier New"/>
+                <w:color w:val="000000"/>
+                <w:sz w:val="20"/>
+                <w:szCs w:val="20"/>
+                <w:lang w:val="en-CA" w:bidi="ar-SA"/>
+              </w:rPr>
+              <w:t>);</w:t>
+            </w:r>
+            <w:r>
+              <w:rPr>
+                <w:rFonts w:ascii="Courier New" w:hAnsi="Courier New" w:cs="Courier New"/>
+                <w:color w:val="228B22"/>
+                <w:sz w:val="20"/>
+                <w:szCs w:val="20"/>
+                <w:lang w:val="en-CA" w:bidi="ar-SA"/>
+              </w:rPr>
+              <w:t xml:space="preserve"> %flips the vector from top to bottom</w:t>
+            </w:r>
+          </w:p>
+          <w:p>
+            <w:pPr>
+              <w:autoSpaceDE w:val="0"/>
+              <w:autoSpaceDN w:val="0"/>
+              <w:adjustRightInd w:val="0"/>
+              <w:rPr>
+                <w:rFonts w:ascii="Courier New" w:hAnsi="Courier New" w:cs="Courier New"/>
+                <w:sz w:val="24"/>
+                <w:szCs w:val="24"/>
+                <w:lang w:val="en-CA" w:bidi="ar-SA"/>
+              </w:rPr>
+            </w:pPr>
+            <w:proofErr w:type="spellStart"/>
+            <w:r>
+              <w:rPr>
+                <w:rFonts w:ascii="Courier New" w:hAnsi="Courier New" w:cs="Courier New"/>
+                <w:color w:val="000000"/>
+                <w:sz w:val="20"/>
+                <w:szCs w:val="20"/>
+                <w:lang w:val="en-CA" w:bidi="ar-SA"/>
+              </w:rPr>
+              <w:t>revSeries</w:t>
+            </w:r>
+            <w:proofErr w:type="spellEnd"/>
+            <w:r>
+              <w:rPr>
+                <w:rFonts w:ascii="Courier New" w:hAnsi="Courier New" w:cs="Courier New"/>
+                <w:color w:val="000000"/>
+                <w:sz w:val="20"/>
+                <w:szCs w:val="20"/>
+                <w:lang w:val="en-CA" w:bidi="ar-SA"/>
+              </w:rPr>
+              <w:t xml:space="preserve"> = log10(</w:t>
+            </w:r>
+            <w:proofErr w:type="spellStart"/>
+            <w:r>
+              <w:rPr>
+                <w:rFonts w:ascii="Courier New" w:hAnsi="Courier New" w:cs="Courier New"/>
+                <w:color w:val="000000"/>
+                <w:sz w:val="20"/>
+                <w:szCs w:val="20"/>
+                <w:lang w:val="en-CA" w:bidi="ar-SA"/>
+              </w:rPr>
+              <w:t>revSeries</w:t>
+            </w:r>
+            <w:proofErr w:type="spellEnd"/>
+            <w:r>
+              <w:rPr>
+                <w:rFonts w:ascii="Courier New" w:hAnsi="Courier New" w:cs="Courier New"/>
+                <w:color w:val="000000"/>
+                <w:sz w:val="20"/>
+                <w:szCs w:val="20"/>
+                <w:lang w:val="en-CA" w:bidi="ar-SA"/>
+              </w:rPr>
+              <w:t>);</w:t>
+            </w:r>
+            <w:r>
+              <w:rPr>
+                <w:rFonts w:ascii="Courier New" w:hAnsi="Courier New" w:cs="Courier New"/>
+                <w:color w:val="000000"/>
+                <w:sz w:val="20"/>
+                <w:szCs w:val="20"/>
+                <w:lang w:val="en-CA" w:bidi="ar-SA"/>
+              </w:rPr>
+              <w:t xml:space="preserve"> </w:t>
+            </w:r>
+            <w:r>
+              <w:rPr>
+                <w:rFonts w:ascii="Courier New" w:hAnsi="Courier New" w:cs="Courier New"/>
+                <w:color w:val="228B22"/>
+                <w:sz w:val="20"/>
+                <w:szCs w:val="20"/>
+                <w:lang w:val="en-CA" w:bidi="ar-SA"/>
+              </w:rPr>
+              <w:t>%applies the function log10 to each element</w:t>
+            </w:r>
+          </w:p>
+          <w:p>
+            <w:pPr>
+              <w:autoSpaceDE w:val="0"/>
+              <w:autoSpaceDN w:val="0"/>
+              <w:adjustRightInd w:val="0"/>
+              <w:rPr>
+                <w:rFonts w:ascii="Courier New" w:hAnsi="Courier New" w:cs="Courier New"/>
+                <w:sz w:val="24"/>
+                <w:szCs w:val="24"/>
+                <w:lang w:val="en-CA" w:bidi="ar-SA"/>
+              </w:rPr>
+            </w:pPr>
+            <w:r>
+              <w:rPr>
+                <w:rFonts w:ascii="Courier New" w:hAnsi="Courier New" w:cs="Courier New"/>
+                <w:color w:val="000000"/>
+                <w:sz w:val="20"/>
+                <w:szCs w:val="20"/>
+                <w:lang w:val="en-CA" w:bidi="ar-SA"/>
+              </w:rPr>
+              <w:t xml:space="preserve"> </w:t>
+            </w:r>
+          </w:p>
+          <w:p>
+            <w:pPr>
+              <w:autoSpaceDE w:val="0"/>
+              <w:autoSpaceDN w:val="0"/>
+              <w:adjustRightInd w:val="0"/>
+              <w:rPr>
+                <w:rFonts w:ascii="Courier New" w:hAnsi="Courier New" w:cs="Courier New"/>
+                <w:sz w:val="24"/>
+                <w:szCs w:val="24"/>
+                <w:lang w:val="en-CA" w:bidi="ar-SA"/>
+              </w:rPr>
+            </w:pPr>
+            <w:proofErr w:type="gramStart"/>
+            <w:r>
+              <w:rPr>
+                <w:rFonts w:ascii="Courier New" w:hAnsi="Courier New" w:cs="Courier New"/>
+                <w:color w:val="000000"/>
+                <w:sz w:val="20"/>
+                <w:szCs w:val="20"/>
+                <w:lang w:val="en-CA" w:bidi="ar-SA"/>
+              </w:rPr>
+              <w:t>plot(</w:t>
+            </w:r>
+            <w:proofErr w:type="gramEnd"/>
+            <w:r>
+              <w:rPr>
+                <w:rFonts w:ascii="Courier New" w:hAnsi="Courier New" w:cs="Courier New"/>
+                <w:color w:val="000000"/>
+                <w:sz w:val="20"/>
+                <w:szCs w:val="20"/>
+                <w:lang w:val="en-CA" w:bidi="ar-SA"/>
+              </w:rPr>
+              <w:t xml:space="preserve">(1:275), </w:t>
+            </w:r>
+            <w:proofErr w:type="spellStart"/>
+            <w:r>
+              <w:rPr>
+                <w:rFonts w:ascii="Courier New" w:hAnsi="Courier New" w:cs="Courier New"/>
+                <w:color w:val="000000"/>
+                <w:sz w:val="20"/>
+                <w:szCs w:val="20"/>
+                <w:lang w:val="en-CA" w:bidi="ar-SA"/>
+              </w:rPr>
+              <w:t>revSeries</w:t>
+            </w:r>
+            <w:proofErr w:type="spellEnd"/>
+            <w:r>
+              <w:rPr>
+                <w:rFonts w:ascii="Courier New" w:hAnsi="Courier New" w:cs="Courier New"/>
+                <w:color w:val="000000"/>
+                <w:sz w:val="20"/>
+                <w:szCs w:val="20"/>
+                <w:lang w:val="en-CA" w:bidi="ar-SA"/>
+              </w:rPr>
+              <w:t xml:space="preserve">, </w:t>
+            </w:r>
+            <w:r>
+              <w:rPr>
+                <w:rFonts w:ascii="Courier New" w:hAnsi="Courier New" w:cs="Courier New"/>
+                <w:color w:val="A020F0"/>
+                <w:sz w:val="20"/>
+                <w:szCs w:val="20"/>
+                <w:lang w:val="en-CA" w:bidi="ar-SA"/>
+              </w:rPr>
+              <w:t>'*'</w:t>
+            </w:r>
+            <w:r>
+              <w:rPr>
+                <w:rFonts w:ascii="Courier New" w:hAnsi="Courier New" w:cs="Courier New"/>
+                <w:color w:val="000000"/>
+                <w:sz w:val="20"/>
+                <w:szCs w:val="20"/>
+                <w:lang w:val="en-CA" w:bidi="ar-SA"/>
+              </w:rPr>
+              <w:t>);</w:t>
+            </w:r>
+            <w:r>
+              <w:rPr>
+                <w:rFonts w:ascii="Courier New" w:hAnsi="Courier New" w:cs="Courier New"/>
+                <w:color w:val="228B22"/>
+                <w:sz w:val="20"/>
+                <w:szCs w:val="20"/>
+                <w:lang w:val="en-CA" w:bidi="ar-SA"/>
+              </w:rPr>
+              <w:t xml:space="preserve"> %Makes a pretty plot. I liked the rainbows, so I kept it.</w:t>
+            </w:r>
+          </w:p>
+          <w:p>
+            <w:pPr>
+              <w:autoSpaceDE w:val="0"/>
+              <w:autoSpaceDN w:val="0"/>
+              <w:adjustRightInd w:val="0"/>
+              <w:rPr>
+                <w:rFonts w:ascii="Courier New" w:hAnsi="Courier New" w:cs="Courier New"/>
+                <w:sz w:val="24"/>
+                <w:szCs w:val="24"/>
+                <w:lang w:val="en-CA" w:bidi="ar-SA"/>
+              </w:rPr>
+            </w:pPr>
+            <w:r>
+              <w:rPr>
+                <w:rFonts w:ascii="Courier New" w:hAnsi="Courier New" w:cs="Courier New"/>
+                <w:color w:val="000000"/>
+                <w:sz w:val="20"/>
+                <w:szCs w:val="20"/>
+                <w:lang w:val="en-CA" w:bidi="ar-SA"/>
+              </w:rPr>
+              <w:t xml:space="preserve"> </w:t>
+            </w:r>
+          </w:p>
+          <w:p>
+            <w:pPr>
+              <w:autoSpaceDE w:val="0"/>
+              <w:autoSpaceDN w:val="0"/>
+              <w:adjustRightInd w:val="0"/>
+              <w:rPr>
+                <w:rFonts w:ascii="Courier New" w:hAnsi="Courier New" w:cs="Courier New"/>
+                <w:sz w:val="24"/>
+                <w:szCs w:val="24"/>
+                <w:lang w:val="en-CA" w:bidi="ar-SA"/>
+              </w:rPr>
+            </w:pPr>
+            <w:r>
+              <w:rPr>
+                <w:rFonts w:ascii="Courier New" w:hAnsi="Courier New" w:cs="Courier New"/>
+                <w:color w:val="0000FF"/>
+                <w:sz w:val="20"/>
+                <w:szCs w:val="20"/>
+                <w:lang w:val="en-CA" w:bidi="ar-SA"/>
+              </w:rPr>
+              <w:t>end</w:t>
+            </w:r>
+          </w:p>
+          <w:p>
+            <w:pPr>
+              <w:autoSpaceDE w:val="0"/>
+              <w:autoSpaceDN w:val="0"/>
+              <w:adjustRightInd w:val="0"/>
+              <w:rPr>
+                <w:rFonts w:ascii="Courier New" w:hAnsi="Courier New" w:cs="Courier New"/>
+                <w:sz w:val="24"/>
+                <w:szCs w:val="24"/>
+                <w:lang w:val="en-CA" w:bidi="ar-SA"/>
+              </w:rPr>
+            </w:pPr>
+          </w:p>
+          <w:p>
+            <w:pPr>
+              <w:rPr>
+                <w:b/>
+                <w:bCs/>
+              </w:rPr>
+            </w:pPr>
+          </w:p>
+        </w:tc>
+      </w:tr>
+    </w:tbl>
+    <w:p>
+      <w:pPr>
+        <w:rPr>
+          <w:b/>
+          <w:bCs/>
+        </w:rPr>
+      </w:pPr>
+      <w:r>
+        <w:rPr>
+          <w:b/>
+          <w:bCs/>
+        </w:rPr>
+        <w:t>Figure 4.</w:t>
+      </w:r>
+    </w:p>
+    <w:p>
+      <w:pPr>
+        <w:rPr>
+          <w:rFonts w:asciiTheme="minorHAnsi" w:hAnsiTheme="minorHAnsi" w:cstheme="minorHAnsi"/>
+          <w:b/>
+          <w:bCs/>
+        </w:rPr>
+      </w:pPr>
+    </w:p>
+    <w:p>
+      <w:pPr>
+        <w:rPr>
+          <w:rFonts w:asciiTheme="minorHAnsi" w:hAnsiTheme="minorHAnsi" w:cstheme="minorHAnsi"/>
+          <w:b/>
+          <w:bCs/>
+        </w:rPr>
+      </w:pPr>
+    </w:p>
+    <w:p>
+      <w:pPr>
+        <w:rPr>
+          <w:rFonts w:asciiTheme="minorHAnsi" w:hAnsiTheme="minorHAnsi" w:cstheme="minorHAnsi"/>
+          <w:b/>
+          <w:bCs/>
+        </w:rPr>
+      </w:pPr>
+      <w:r>
+        <w:rPr>
+          <w:rFonts w:ascii="Courier New" w:hAnsi="Courier New" w:cs="Courier New"/>
           <w:noProof/>
+          <w:sz w:val="24"/>
+          <w:szCs w:val="24"/>
           <w:lang w:val="en-CA" w:eastAsia="ja-JP" w:bidi="ar-SA"/>
         </w:rPr>
         <w:lastRenderedPageBreak/>
         <w:drawing>
-          <wp:inline distT="0" distB="0" distL="0" distR="0">
-            <wp:extent cx="6848475" cy="3000375"/>
-            <wp:effectExtent l="0" t="0" r="9525" b="9525"/>
-            <wp:docPr id="1" name="Picture 1" descr="D:\Dorian's programs\Not a Program\Things\ECOR1010\Drawing1.bmp"/>
+          <wp:inline distT="0" distB="0" distL="0" distR="0" wp14:anchorId="4E8FFB37" wp14:editId="04A55F66">
+            <wp:extent cx="5334000" cy="4000500"/>
+            <wp:effectExtent l="0" t="0" r="0" b="0"/>
+            <wp:docPr id="1" name="Picture 1" descr="D:\Dorian's programs\Not a Program\Things\ECOR1010\Last lab\untitled.jpg"/>
             <wp:cNvGraphicFramePr>
               <a:graphicFrameLocks xmlns:a="http://schemas.openxmlformats.org/drawingml/2006/main" noChangeAspect="1"/>
             </wp:cNvGraphicFramePr>
@@ -825,13 +6213,13 @@
               <a:graphicData uri="http://schemas.openxmlformats.org/drawingml/2006/picture">
                 <pic:pic xmlns:pic="http://schemas.openxmlformats.org/drawingml/2006/picture">
                   <pic:nvPicPr>
-                    <pic:cNvPr id="0" name="Picture 1" descr="D:\Dorian's programs\Not a Program\Things\ECOR1010\Drawing1.bmp"/>
+                    <pic:cNvPr id="0" name="Picture 1" descr="D:\Dorian's programs\Not a Program\Things\ECOR1010\Last lab\untitled.jpg"/>
                     <pic:cNvPicPr>
                       <a:picLocks noChangeAspect="1" noChangeArrowheads="1"/>
                     </pic:cNvPicPr>
                   </pic:nvPicPr>
                   <pic:blipFill>
-                    <a:blip r:embed="rId12" cstate="print">
+                    <a:blip r:embed="rId12">
                       <a:extLst>
                         <a:ext uri="{28A0092B-C50C-407E-A947-70E740481C1C}">
                           <a14:useLocalDpi xmlns:a14="http://schemas.microsoft.com/office/drawing/2010/main" val="0"/>
@@ -846,117 +6234,7 @@
                   <pic:spPr bwMode="auto">
                     <a:xfrm>
                       <a:off x="0" y="0"/>
-                      <a:ext cx="6848475" cy="3000375"/>
-                    </a:xfrm>
-                    <a:prstGeom prst="rect">
-                      <a:avLst/>
-                    </a:prstGeom>
-                    <a:noFill/>
-                    <a:ln>
-                      <a:noFill/>
-                    </a:ln>
-                  </pic:spPr>
-                </pic:pic>
-              </a:graphicData>
-            </a:graphic>
-          </wp:inline>
-        </w:drawing>
-      </w:r>
-      <w:r>
-        <w:rPr>
-          <w:rFonts w:asciiTheme="minorHAnsi" w:hAnsiTheme="minorHAnsi" w:cstheme="minorHAnsi"/>
-          <w:noProof/>
-          <w:lang w:val="en-CA" w:eastAsia="ja-JP" w:bidi="ar-SA"/>
-        </w:rPr>
-        <w:drawing>
-          <wp:inline distT="0" distB="0" distL="0" distR="0">
-            <wp:extent cx="6848475" cy="3000375"/>
-            <wp:effectExtent l="0" t="0" r="9525" b="9525"/>
-            <wp:docPr id="2" name="Picture 2" descr="D:\Dorian's programs\Not a Program\Things\ECOR1010\Drawing2.bmp"/>
-            <wp:cNvGraphicFramePr>
-              <a:graphicFrameLocks xmlns:a="http://schemas.openxmlformats.org/drawingml/2006/main" noChangeAspect="1"/>
-            </wp:cNvGraphicFramePr>
-            <a:graphic xmlns:a="http://schemas.openxmlformats.org/drawingml/2006/main">
-              <a:graphicData uri="http://schemas.openxmlformats.org/drawingml/2006/picture">
-                <pic:pic xmlns:pic="http://schemas.openxmlformats.org/drawingml/2006/picture">
-                  <pic:nvPicPr>
-                    <pic:cNvPr id="0" name="Picture 2" descr="D:\Dorian's programs\Not a Program\Things\ECOR1010\Drawing2.bmp"/>
-                    <pic:cNvPicPr>
-                      <a:picLocks noChangeAspect="1" noChangeArrowheads="1"/>
-                    </pic:cNvPicPr>
-                  </pic:nvPicPr>
-                  <pic:blipFill>
-                    <a:blip r:embed="rId13" cstate="print">
-                      <a:extLst>
-                        <a:ext uri="{28A0092B-C50C-407E-A947-70E740481C1C}">
-                          <a14:useLocalDpi xmlns:a14="http://schemas.microsoft.com/office/drawing/2010/main" val="0"/>
-                        </a:ext>
-                      </a:extLst>
-                    </a:blip>
-                    <a:srcRect/>
-                    <a:stretch>
-                      <a:fillRect/>
-                    </a:stretch>
-                  </pic:blipFill>
-                  <pic:spPr bwMode="auto">
-                    <a:xfrm>
-                      <a:off x="0" y="0"/>
-                      <a:ext cx="6848475" cy="3000375"/>
-                    </a:xfrm>
-                    <a:prstGeom prst="rect">
-                      <a:avLst/>
-                    </a:prstGeom>
-                    <a:noFill/>
-                    <a:ln>
-                      <a:noFill/>
-                    </a:ln>
-                  </pic:spPr>
-                </pic:pic>
-              </a:graphicData>
-            </a:graphic>
-          </wp:inline>
-        </w:drawing>
-      </w:r>
-      <w:r>
-        <w:rPr>
-          <w:rFonts w:asciiTheme="minorHAnsi" w:hAnsiTheme="minorHAnsi" w:cstheme="minorHAnsi"/>
-          <w:noProof/>
-          <w:lang w:val="en-CA" w:eastAsia="ja-JP" w:bidi="ar-SA"/>
-        </w:rPr>
-        <w:drawing>
-          <wp:inline distT="0" distB="0" distL="0" distR="0">
-            <wp:extent cx="6848475" cy="3000375"/>
-            <wp:effectExtent l="0" t="0" r="9525" b="9525"/>
-            <wp:docPr id="3" name="Picture 3" descr="D:\Dorian's programs\Not a Program\Things\ECOR1010\Drawing3.bmp"/>
-            <wp:cNvGraphicFramePr>
-              <a:graphicFrameLocks xmlns:a="http://schemas.openxmlformats.org/drawingml/2006/main" noChangeAspect="1"/>
-            </wp:cNvGraphicFramePr>
-            <a:graphic xmlns:a="http://schemas.openxmlformats.org/drawingml/2006/main">
-              <a:graphicData uri="http://schemas.openxmlformats.org/drawingml/2006/picture">
-                <pic:pic xmlns:pic="http://schemas.openxmlformats.org/drawingml/2006/picture">
-                  <pic:nvPicPr>
-                    <pic:cNvPr id="0" name="Picture 3" descr="D:\Dorian's programs\Not a Program\Things\ECOR1010\Drawing3.bmp"/>
-                    <pic:cNvPicPr>
-                      <a:picLocks noChangeAspect="1" noChangeArrowheads="1"/>
-                    </pic:cNvPicPr>
-                  </pic:nvPicPr>
-                  <pic:blipFill>
-                    <a:blip r:embed="rId14" cstate="print">
-                      <a:extLst>
-                        <a:ext uri="{28A0092B-C50C-407E-A947-70E740481C1C}">
-                          <a14:useLocalDpi xmlns:a14="http://schemas.microsoft.com/office/drawing/2010/main" val="0"/>
-                        </a:ext>
-                      </a:extLst>
-                    </a:blip>
-                    <a:srcRect/>
-                    <a:stretch>
-                      <a:fillRect/>
-                    </a:stretch>
-                  </pic:blipFill>
-                  <pic:spPr bwMode="auto">
-                    <a:xfrm>
-                      <a:off x="0" y="0"/>
-                      <a:ext cx="6848475" cy="3000375"/>
+                      <a:ext cx="5334000" cy="4000500"/>
                     </a:xfrm>
                     <a:prstGeom prst="rect">
                       <a:avLst/>
@@ -973,11 +6251,207 @@
         </w:drawing>
       </w:r>
     </w:p>
+    <w:p>
+      <w:pPr>
+        <w:rPr>
+          <w:rFonts w:asciiTheme="minorHAnsi" w:hAnsiTheme="minorHAnsi" w:cstheme="minorHAnsi"/>
+          <w:b/>
+          <w:bCs/>
+        </w:rPr>
+      </w:pPr>
+      <w:r>
+        <w:rPr>
+          <w:rFonts w:asciiTheme="minorHAnsi" w:hAnsiTheme="minorHAnsi" w:cstheme="minorHAnsi"/>
+          <w:b/>
+          <w:bCs/>
+        </w:rPr>
+        <w:t>Figure 5.</w:t>
+      </w:r>
+    </w:p>
+    <w:p>
+      <w:pPr>
+        <w:rPr>
+          <w:rFonts w:asciiTheme="minorHAnsi" w:hAnsiTheme="minorHAnsi" w:cstheme="minorHAnsi"/>
+          <w:b/>
+          <w:bCs/>
+        </w:rPr>
+      </w:pPr>
+    </w:p>
+    <w:p>
+      <w:pPr>
+        <w:rPr>
+          <w:rFonts w:asciiTheme="minorHAnsi" w:hAnsiTheme="minorHAnsi" w:cstheme="minorHAnsi"/>
+          <w:b/>
+          <w:bCs/>
+        </w:rPr>
+      </w:pPr>
+    </w:p>
+    <w:p>
+      <w:pPr>
+        <w:rPr>
+          <w:rFonts w:asciiTheme="minorHAnsi" w:hAnsiTheme="minorHAnsi" w:cstheme="minorHAnsi"/>
+          <w:b/>
+          <w:bCs/>
+        </w:rPr>
+      </w:pPr>
+      <w:r>
+        <w:rPr>
+          <w:rFonts w:asciiTheme="minorHAnsi" w:hAnsiTheme="minorHAnsi" w:cstheme="minorHAnsi"/>
+          <w:b/>
+          <w:bCs/>
+        </w:rPr>
+        <w:lastRenderedPageBreak/>
+        <w:t>Figure 6.</w:t>
+      </w:r>
+      <w:r>
+        <w:rPr>
+          <w:rFonts w:asciiTheme="minorHAnsi" w:hAnsiTheme="minorHAnsi" w:cstheme="minorHAnsi"/>
+          <w:b/>
+          <w:bCs/>
+          <w:noProof/>
+          <w:lang w:val="en-CA" w:eastAsia="ja-JP" w:bidi="ar-SA"/>
+        </w:rPr>
+        <w:drawing>
+          <wp:inline distT="0" distB="0" distL="0" distR="0">
+            <wp:extent cx="5334000" cy="4000500"/>
+            <wp:effectExtent l="0" t="0" r="0" b="0"/>
+            <wp:docPr id="3" name="Picture 3" descr="D:\Dorian's programs\Not a Program\Things\ECOR1010\Last lab\numbers.jpg"/>
+            <wp:cNvGraphicFramePr>
+              <a:graphicFrameLocks xmlns:a="http://schemas.openxmlformats.org/drawingml/2006/main" noChangeAspect="1"/>
+            </wp:cNvGraphicFramePr>
+            <a:graphic xmlns:a="http://schemas.openxmlformats.org/drawingml/2006/main">
+              <a:graphicData uri="http://schemas.openxmlformats.org/drawingml/2006/picture">
+                <pic:pic xmlns:pic="http://schemas.openxmlformats.org/drawingml/2006/picture">
+                  <pic:nvPicPr>
+                    <pic:cNvPr id="0" name="Picture 3" descr="D:\Dorian's programs\Not a Program\Things\ECOR1010\Last lab\numbers.jpg"/>
+                    <pic:cNvPicPr>
+                      <a:picLocks noChangeAspect="1" noChangeArrowheads="1"/>
+                    </pic:cNvPicPr>
+                  </pic:nvPicPr>
+                  <pic:blipFill>
+                    <a:blip r:embed="rId13">
+                      <a:extLst>
+                        <a:ext uri="{28A0092B-C50C-407E-A947-70E740481C1C}">
+                          <a14:useLocalDpi xmlns:a14="http://schemas.microsoft.com/office/drawing/2010/main" val="0"/>
+                        </a:ext>
+                      </a:extLst>
+                    </a:blip>
+                    <a:srcRect/>
+                    <a:stretch>
+                      <a:fillRect/>
+                    </a:stretch>
+                  </pic:blipFill>
+                  <pic:spPr bwMode="auto">
+                    <a:xfrm>
+                      <a:off x="0" y="0"/>
+                      <a:ext cx="5334000" cy="4000500"/>
+                    </a:xfrm>
+                    <a:prstGeom prst="rect">
+                      <a:avLst/>
+                    </a:prstGeom>
+                    <a:noFill/>
+                    <a:ln>
+                      <a:noFill/>
+                    </a:ln>
+                  </pic:spPr>
+                </pic:pic>
+              </a:graphicData>
+            </a:graphic>
+          </wp:inline>
+        </w:drawing>
+      </w:r>
+    </w:p>
+    <w:p>
+      <w:pPr>
+        <w:rPr>
+          <w:rFonts w:asciiTheme="minorHAnsi" w:hAnsiTheme="minorHAnsi" w:cstheme="minorHAnsi"/>
+          <w:b/>
+          <w:bCs/>
+        </w:rPr>
+      </w:pPr>
+      <w:r>
+        <w:rPr>
+          <w:rFonts w:asciiTheme="minorHAnsi" w:hAnsiTheme="minorHAnsi" w:cstheme="minorHAnsi"/>
+          <w:b/>
+          <w:bCs/>
+          <w:noProof/>
+          <w:lang w:val="en-CA" w:eastAsia="ja-JP" w:bidi="ar-SA"/>
+        </w:rPr>
+        <w:drawing>
+          <wp:inline distT="0" distB="0" distL="0" distR="0" wp14:anchorId="6480E393" wp14:editId="3FA77444">
+            <wp:extent cx="5334000" cy="4000500"/>
+            <wp:effectExtent l="0" t="0" r="0" b="0"/>
+            <wp:docPr id="2" name="Picture 2" descr="D:\Dorian's programs\Not a Program\Things\ECOR1010\Last lab\fuel.jpg"/>
+            <wp:cNvGraphicFramePr>
+              <a:graphicFrameLocks xmlns:a="http://schemas.openxmlformats.org/drawingml/2006/main" noChangeAspect="1"/>
+            </wp:cNvGraphicFramePr>
+            <a:graphic xmlns:a="http://schemas.openxmlformats.org/drawingml/2006/main">
+              <a:graphicData uri="http://schemas.openxmlformats.org/drawingml/2006/picture">
+                <pic:pic xmlns:pic="http://schemas.openxmlformats.org/drawingml/2006/picture">
+                  <pic:nvPicPr>
+                    <pic:cNvPr id="0" name="Picture 2" descr="D:\Dorian's programs\Not a Program\Things\ECOR1010\Last lab\fuel.jpg"/>
+                    <pic:cNvPicPr>
+                      <a:picLocks noChangeAspect="1" noChangeArrowheads="1"/>
+                    </pic:cNvPicPr>
+                  </pic:nvPicPr>
+                  <pic:blipFill>
+                    <a:blip r:embed="rId14">
+                      <a:extLst>
+                        <a:ext uri="{28A0092B-C50C-407E-A947-70E740481C1C}">
+                          <a14:useLocalDpi xmlns:a14="http://schemas.microsoft.com/office/drawing/2010/main" val="0"/>
+                        </a:ext>
+                      </a:extLst>
+                    </a:blip>
+                    <a:srcRect/>
+                    <a:stretch>
+                      <a:fillRect/>
+                    </a:stretch>
+                  </pic:blipFill>
+                  <pic:spPr bwMode="auto">
+                    <a:xfrm>
+                      <a:off x="0" y="0"/>
+                      <a:ext cx="5334000" cy="4000500"/>
+                    </a:xfrm>
+                    <a:prstGeom prst="rect">
+                      <a:avLst/>
+                    </a:prstGeom>
+                    <a:noFill/>
+                    <a:ln>
+                      <a:noFill/>
+                    </a:ln>
+                  </pic:spPr>
+                </pic:pic>
+              </a:graphicData>
+            </a:graphic>
+          </wp:inline>
+        </w:drawing>
+      </w:r>
+    </w:p>
+    <w:p>
+      <w:pPr>
+        <w:rPr>
+          <w:rFonts w:asciiTheme="minorHAnsi" w:hAnsiTheme="minorHAnsi" w:cstheme="minorHAnsi"/>
+          <w:b/>
+          <w:bCs/>
+        </w:rPr>
+      </w:pPr>
+      <w:r>
+        <w:rPr>
+          <w:rFonts w:asciiTheme="minorHAnsi" w:hAnsiTheme="minorHAnsi" w:cstheme="minorHAnsi"/>
+          <w:b/>
+          <w:bCs/>
+        </w:rPr>
+        <w:t>Figure 7.</w:t>
+      </w:r>
+    </w:p>
     <w:sectPr>
+      <w:headerReference w:type="default" r:id="rId15"/>
+      <w:footerReference w:type="default" r:id="rId16"/>
+      <w:footerReference w:type="first" r:id="rId17"/>
       <w:footnotePr>
         <w:numFmt w:val="chicago"/>
       </w:footnotePr>
-      <w:pgSz w:w="12240" w:h="15840" w:code="1"/>
+      <w:pgSz w:w="12240" w:h="15840"/>
       <w:pgMar w:top="720" w:right="720" w:bottom="720" w:left="720" w:header="706" w:footer="706" w:gutter="0"/>
       <w:cols w:space="708"/>
       <w:titlePg/>
@@ -1012,6 +6486,87 @@
 </w:endnotes>
 </file>
 
+<file path=word/footer1.xml><?xml version="1.0" encoding="utf-8"?>
+<w:ftr xmlns:wpc="http://schemas.microsoft.com/office/word/2010/wordprocessingCanvas" xmlns:mc="http://schemas.openxmlformats.org/markup-compatibility/2006" xmlns:o="urn:schemas-microsoft-com:office:office" xmlns:r="http://schemas.openxmlformats.org/officeDocument/2006/relationships" xmlns:m="http://schemas.openxmlformats.org/officeDocument/2006/math" xmlns:v="urn:schemas-microsoft-com:vml" xmlns:wp14="http://schemas.microsoft.com/office/word/2010/wordprocessingDrawing" xmlns:wp="http://schemas.openxmlformats.org/drawingml/2006/wordprocessingDrawing" xmlns:w10="urn:schemas-microsoft-com:office:word" xmlns:w="http://schemas.openxmlformats.org/wordprocessingml/2006/main" xmlns:w14="http://schemas.microsoft.com/office/word/2010/wordml" xmlns:w15="http://schemas.microsoft.com/office/word/2012/wordml" xmlns:wpg="http://schemas.microsoft.com/office/word/2010/wordprocessingGroup" xmlns:wpi="http://schemas.microsoft.com/office/word/2010/wordprocessingInk" xmlns:wne="http://schemas.microsoft.com/office/word/2006/wordml" xmlns:wps="http://schemas.microsoft.com/office/word/2010/wordprocessingShape" mc:Ignorable="w14 w15 wp14">
+  <w:sdt>
+    <w:sdtPr>
+      <w:id w:val="9156154"/>
+      <w:docPartObj>
+        <w:docPartGallery w:val="Page Numbers (Bottom of Page)"/>
+        <w:docPartUnique/>
+      </w:docPartObj>
+    </w:sdtPr>
+    <w:sdtEndPr/>
+    <w:sdtContent>
+      <w:p>
+        <w:pPr>
+          <w:pStyle w:val="Footer"/>
+          <w:jc w:val="center"/>
+        </w:pPr>
+        <w:r>
+          <w:fldChar w:fldCharType="begin"/>
+        </w:r>
+        <w:r>
+          <w:instrText xml:space="preserve"> PAGE   \* MERGEFORMAT </w:instrText>
+        </w:r>
+        <w:r>
+          <w:fldChar w:fldCharType="separate"/>
+        </w:r>
+        <w:r>
+          <w:rPr>
+            <w:noProof/>
+          </w:rPr>
+          <w:t>7</w:t>
+        </w:r>
+        <w:r>
+          <w:rPr>
+            <w:noProof/>
+          </w:rPr>
+          <w:fldChar w:fldCharType="end"/>
+        </w:r>
+      </w:p>
+    </w:sdtContent>
+  </w:sdt>
+  <w:p>
+    <w:pPr>
+      <w:pStyle w:val="Footer"/>
+    </w:pPr>
+  </w:p>
+</w:ftr>
+</file>
+
+<file path=word/footer2.xml><?xml version="1.0" encoding="utf-8"?>
+<w:ftr xmlns:wpc="http://schemas.microsoft.com/office/word/2010/wordprocessingCanvas" xmlns:mc="http://schemas.openxmlformats.org/markup-compatibility/2006" xmlns:o="urn:schemas-microsoft-com:office:office" xmlns:r="http://schemas.openxmlformats.org/officeDocument/2006/relationships" xmlns:m="http://schemas.openxmlformats.org/officeDocument/2006/math" xmlns:v="urn:schemas-microsoft-com:vml" xmlns:wp14="http://schemas.microsoft.com/office/word/2010/wordprocessingDrawing" xmlns:wp="http://schemas.openxmlformats.org/drawingml/2006/wordprocessingDrawing" xmlns:w10="urn:schemas-microsoft-com:office:word" xmlns:w="http://schemas.openxmlformats.org/wordprocessingml/2006/main" xmlns:w14="http://schemas.microsoft.com/office/word/2010/wordml" xmlns:w15="http://schemas.microsoft.com/office/word/2012/wordml" xmlns:wpg="http://schemas.microsoft.com/office/word/2010/wordprocessingGroup" xmlns:wpi="http://schemas.microsoft.com/office/word/2010/wordprocessingInk" xmlns:wne="http://schemas.microsoft.com/office/word/2006/wordml" xmlns:wps="http://schemas.microsoft.com/office/word/2010/wordprocessingShape" mc:Ignorable="w14 w15 wp14">
+  <w:sdt>
+    <w:sdtPr>
+      <w:id w:val="710218067"/>
+      <w:docPartObj>
+        <w:docPartGallery w:val="Page Numbers (Bottom of Page)"/>
+        <w:docPartUnique/>
+      </w:docPartObj>
+    </w:sdtPr>
+    <w:sdtEndPr/>
+    <w:sdtContent>
+      <w:p>
+        <w:pPr>
+          <w:pStyle w:val="Footer"/>
+        </w:pPr>
+      </w:p>
+      <w:p>
+        <w:pPr>
+          <w:pStyle w:val="Footer"/>
+        </w:pPr>
+      </w:p>
+    </w:sdtContent>
+  </w:sdt>
+  <w:p>
+    <w:pPr>
+      <w:pStyle w:val="Footer"/>
+    </w:pPr>
+  </w:p>
+</w:ftr>
+</file>
+
 <file path=word/footnotes.xml><?xml version="1.0" encoding="utf-8"?>
 <w:footnotes xmlns:wpc="http://schemas.microsoft.com/office/word/2010/wordprocessingCanvas" xmlns:mc="http://schemas.openxmlformats.org/markup-compatibility/2006" xmlns:o="urn:schemas-microsoft-com:office:office" xmlns:r="http://schemas.openxmlformats.org/officeDocument/2006/relationships" xmlns:m="http://schemas.openxmlformats.org/officeDocument/2006/math" xmlns:v="urn:schemas-microsoft-com:vml" xmlns:wp14="http://schemas.microsoft.com/office/word/2010/wordprocessingDrawing" xmlns:wp="http://schemas.openxmlformats.org/drawingml/2006/wordprocessingDrawing" xmlns:w10="urn:schemas-microsoft-com:office:word" xmlns:w="http://schemas.openxmlformats.org/wordprocessingml/2006/main" xmlns:w14="http://schemas.microsoft.com/office/word/2010/wordml" xmlns:w15="http://schemas.microsoft.com/office/word/2012/wordml" xmlns:wpg="http://schemas.microsoft.com/office/word/2010/wordprocessingGroup" xmlns:wpi="http://schemas.microsoft.com/office/word/2010/wordprocessingInk" xmlns:wne="http://schemas.microsoft.com/office/word/2006/wordml" xmlns:wps="http://schemas.microsoft.com/office/word/2010/wordprocessingShape" mc:Ignorable="w14 w15 wp14">
   <w:footnote w:type="separator" w:id="-1">
@@ -1035,6 +6590,59 @@
     </w:p>
   </w:footnote>
 </w:footnotes>
+</file>
+
+<file path=word/header1.xml><?xml version="1.0" encoding="utf-8"?>
+<w:hdr xmlns:wpc="http://schemas.microsoft.com/office/word/2010/wordprocessingCanvas" xmlns:mc="http://schemas.openxmlformats.org/markup-compatibility/2006" xmlns:o="urn:schemas-microsoft-com:office:office" xmlns:r="http://schemas.openxmlformats.org/officeDocument/2006/relationships" xmlns:m="http://schemas.openxmlformats.org/officeDocument/2006/math" xmlns:v="urn:schemas-microsoft-com:vml" xmlns:wp14="http://schemas.microsoft.com/office/word/2010/wordprocessingDrawing" xmlns:wp="http://schemas.openxmlformats.org/drawingml/2006/wordprocessingDrawing" xmlns:w10="urn:schemas-microsoft-com:office:word" xmlns:w="http://schemas.openxmlformats.org/wordprocessingml/2006/main" xmlns:w14="http://schemas.microsoft.com/office/word/2010/wordml" xmlns:w15="http://schemas.microsoft.com/office/word/2012/wordml" xmlns:wpg="http://schemas.microsoft.com/office/word/2010/wordprocessingGroup" xmlns:wpi="http://schemas.microsoft.com/office/word/2010/wordprocessingInk" xmlns:wne="http://schemas.microsoft.com/office/word/2006/wordml" xmlns:wps="http://schemas.microsoft.com/office/word/2010/wordprocessingShape" mc:Ignorable="w14 w15 wp14">
+  <w:p>
+    <w:pPr>
+      <w:pStyle w:val="Header"/>
+      <w:shd w:val="clear" w:color="auto" w:fill="EEECE1" w:themeFill="background2"/>
+      <w:jc w:val="center"/>
+      <w:rPr>
+        <w:lang w:val="en-GB"/>
+      </w:rPr>
+    </w:pPr>
+    <w:sdt>
+      <w:sdtPr>
+        <w:rPr>
+          <w:lang w:val="en-GB"/>
+        </w:rPr>
+        <w:id w:val="9156366"/>
+        <w:placeholder>
+          <w:docPart w:val="CAF56045091147509395B204E55F0029"/>
+        </w:placeholder>
+      </w:sdtPr>
+      <w:sdtEndPr/>
+      <w:sdtContent>
+        <w:r>
+          <w:rPr>
+            <w:lang w:val="en-GB"/>
+          </w:rPr>
+          <w:t>Wang</w:t>
+        </w:r>
+        <w:r>
+          <w:rPr>
+            <w:lang w:val="en-GB"/>
+          </w:rPr>
+          <w:t xml:space="preserve">, </w:t>
+        </w:r>
+        <w:r>
+          <w:rPr>
+            <w:lang w:val="en-GB"/>
+          </w:rPr>
+          <w:t>Dorian</w:t>
+        </w:r>
+      </w:sdtContent>
+    </w:sdt>
+    <w:r>
+      <w:rPr>
+        <w:lang w:val="en-GB"/>
+      </w:rPr>
+      <w:t xml:space="preserve"> </w:t>
+    </w:r>
+  </w:p>
+</w:hdr>
 </file>
 
 <file path=word/numbering.xml><?xml version="1.0" encoding="utf-8"?>
@@ -2887,6 +8495,35 @@
     </w:docPart>
     <w:docPart>
       <w:docPartPr>
+        <w:name w:val="FB1D0BC865974925B311E8BEF0B5A25B"/>
+        <w:category>
+          <w:name w:val="General"/>
+          <w:gallery w:val="placeholder"/>
+        </w:category>
+        <w:types>
+          <w:type w:val="bbPlcHdr"/>
+        </w:types>
+        <w:behaviors>
+          <w:behavior w:val="content"/>
+        </w:behaviors>
+        <w:guid w:val="{C3D588FA-B78B-413B-AE41-79A2F62A0C07}"/>
+      </w:docPartPr>
+      <w:docPartBody>
+        <w:p>
+          <w:pPr>
+            <w:pStyle w:val="FB1D0BC865974925B311E8BEF0B5A25B"/>
+          </w:pPr>
+          <w:r>
+            <w:rPr>
+              <w:rStyle w:val="PlaceholderText"/>
+            </w:rPr>
+            <w:t>[Total Number of Figures and Tables]</w:t>
+          </w:r>
+        </w:p>
+      </w:docPartBody>
+    </w:docPart>
+    <w:docPart>
+      <w:docPartPr>
         <w:name w:val="DA211C311D184B43A95A691160D61145"/>
         <w:category>
           <w:name w:val="General"/>
@@ -2910,6 +8547,35 @@
               <w:rStyle w:val="PlaceholderText"/>
             </w:rPr>
             <w:t>Click here to enter a date.</w:t>
+          </w:r>
+        </w:p>
+      </w:docPartBody>
+    </w:docPart>
+    <w:docPart>
+      <w:docPartPr>
+        <w:name w:val="CAF56045091147509395B204E55F0029"/>
+        <w:category>
+          <w:name w:val="General"/>
+          <w:gallery w:val="placeholder"/>
+        </w:category>
+        <w:types>
+          <w:type w:val="bbPlcHdr"/>
+        </w:types>
+        <w:behaviors>
+          <w:behavior w:val="content"/>
+        </w:behaviors>
+        <w:guid w:val="{FBE5E1AE-B963-488C-BF59-88A1C5ED8F1B}"/>
+      </w:docPartPr>
+      <w:docPartBody>
+        <w:p>
+          <w:pPr>
+            <w:pStyle w:val="CAF56045091147509395B204E55F0029"/>
+          </w:pPr>
+          <w:r>
+            <w:rPr>
+              <w:rStyle w:val="PlaceholderText"/>
+            </w:rPr>
+            <w:t>[Author Surnames]</w:t>
           </w:r>
         </w:p>
       </w:docPartBody>
@@ -3100,8 +8766,8 @@
     <w:pitch w:val="variable"/>
     <w:sig w:usb0="E00002FF" w:usb1="400004FF" w:usb2="00000000" w:usb3="00000000" w:csb0="0000019F" w:csb1="00000000"/>
   </w:font>
-  <w:font w:name="MS Gothic">
-    <w:altName w:val="ＭＳ ゴシック"/>
+  <w:font w:name="ＭＳ ゴシック">
+    <w:altName w:val="MS Gothic"/>
     <w:panose1 w:val="020B0609070205080204"/>
     <w:charset w:val="80"/>
     <w:family w:val="modern"/>
@@ -3122,11 +8788,11 @@
     <w:pitch w:val="variable"/>
     <w:sig w:usb0="E00002FF" w:usb1="4000ACFF" w:usb2="00000001" w:usb3="00000000" w:csb0="0000019F" w:csb1="00000000"/>
   </w:font>
-  <w:font w:name="MS Mincho">
-    <w:altName w:val="ＭＳ 明朝"/>
+  <w:font w:name="ＭＳ 明朝">
+    <w:altName w:val="MS Mincho"/>
     <w:panose1 w:val="02020609040205080304"/>
     <w:charset w:val="80"/>
-    <w:family w:val="modern"/>
+    <w:family w:val="roman"/>
     <w:pitch w:val="fixed"/>
     <w:sig w:usb0="E00002FF" w:usb1="6AC7FDFB" w:usb2="00000012" w:usb3="00000000" w:csb0="0002009F" w:csb1="00000000"/>
   </w:font>
@@ -3160,24 +8826,18 @@
     <w:rsidRoot w:val="007856D4"/>
     <w:rsid w:val="001D0586"/>
     <w:rsid w:val="00211A8D"/>
-    <w:rsid w:val="0024090D"/>
     <w:rsid w:val="00325852"/>
-    <w:rsid w:val="004031C3"/>
     <w:rsid w:val="006010E3"/>
-    <w:rsid w:val="00630938"/>
-    <w:rsid w:val="006E20D9"/>
-    <w:rsid w:val="006E2CCE"/>
-    <w:rsid w:val="00716C52"/>
     <w:rsid w:val="007856D4"/>
-    <w:rsid w:val="00A42149"/>
-    <w:rsid w:val="00AA35F7"/>
-    <w:rsid w:val="00B120D9"/>
-    <w:rsid w:val="00D010D9"/>
-    <w:rsid w:val="00DD388E"/>
+    <w:rsid w:val="00AF74E8"/>
+    <w:rsid w:val="00B2290B"/>
+    <w:rsid w:val="00B7089D"/>
+    <w:rsid w:val="00C56547"/>
     <w:rsid w:val="00DF7A37"/>
     <w:rsid w:val="00EE2BCC"/>
     <w:rsid w:val="00EF2570"/>
     <w:rsid w:val="00F224C2"/>
+    <w:rsid w:val="00F9122E"/>
   </w:rsids>
   <m:mathPr>
     <m:mathFont m:val="Cambria Math"/>
@@ -3207,7 +8867,7 @@
         <w:rFonts w:asciiTheme="minorHAnsi" w:eastAsiaTheme="minorEastAsia" w:hAnsiTheme="minorHAnsi" w:cstheme="minorBidi"/>
         <w:sz w:val="22"/>
         <w:szCs w:val="22"/>
-        <w:lang w:val="en-CA" w:eastAsia="en-CA" w:bidi="ar-SA"/>
+        <w:lang w:val="en-US" w:eastAsia="en-US" w:bidi="ar-SA"/>
       </w:rPr>
     </w:rPrDefault>
     <w:pPrDefault>
@@ -4079,7 +9739,7 @@
 </file>
 
 <file path=customXml/itemProps3.xml><?xml version="1.0" encoding="utf-8"?>
-<ds:datastoreItem xmlns:ds="http://schemas.openxmlformats.org/officeDocument/2006/customXml" ds:itemID="{373E68F0-11D5-4174-AE4E-42E96A880757}">
+<ds:datastoreItem xmlns:ds="http://schemas.openxmlformats.org/officeDocument/2006/customXml" ds:itemID="{8FD216E7-0029-46FD-AEBF-3DBE5E2162C7}">
   <ds:schemaRefs>
     <ds:schemaRef ds:uri="http://schemas.openxmlformats.org/officeDocument/2006/bibliography"/>
   </ds:schemaRefs>
